--- a/9-交付管理/运行记录类文件/市民服务中心智能化运维服务项目服务级别协议.docx
+++ b/9-交付管理/运行记录类文件/市民服务中心智能化运维服务项目服务级别协议.docx
@@ -4,57 +4,51 @@
   <w:body>
     <w:p>
       <w:pPr>
-        <w:pStyle w:val="2"/>
+        <w:pStyle w:val="11"/>
         <w:spacing w:line="264" w:lineRule="auto"/>
       </w:pPr>
     </w:p>
     <w:p>
       <w:pPr>
-        <w:pStyle w:val="2"/>
+        <w:pStyle w:val="11"/>
         <w:spacing w:line="265" w:lineRule="auto"/>
       </w:pPr>
     </w:p>
     <w:p>
       <w:pPr>
-        <w:pStyle w:val="2"/>
+        <w:pStyle w:val="11"/>
         <w:spacing w:line="265" w:lineRule="auto"/>
       </w:pPr>
     </w:p>
     <w:p>
       <w:pPr>
-        <w:pStyle w:val="2"/>
+        <w:pStyle w:val="11"/>
         <w:spacing w:line="265" w:lineRule="auto"/>
       </w:pPr>
     </w:p>
     <w:p>
       <w:pPr>
-        <w:pStyle w:val="2"/>
+        <w:pStyle w:val="11"/>
         <w:spacing w:line="265" w:lineRule="auto"/>
       </w:pPr>
     </w:p>
     <w:p>
       <w:pPr>
-        <w:pStyle w:val="2"/>
+        <w:pStyle w:val="11"/>
         <w:spacing w:line="265" w:lineRule="auto"/>
       </w:pPr>
     </w:p>
     <w:p>
       <w:pPr>
-        <w:pStyle w:val="2"/>
+        <w:pStyle w:val="11"/>
         <w:spacing w:line="265" w:lineRule="auto"/>
       </w:pPr>
     </w:p>
     <w:p>
       <w:pPr>
-        <w:pStyle w:val="2"/>
+        <w:pStyle w:val="11"/>
         <w:spacing w:line="243" w:lineRule="auto"/>
         <w:jc w:val="center"/>
-        <w:rPr>
-          <w:rFonts w:hint="default" w:eastAsia="宋体"/>
-          <w:lang w:val="en-US" w:eastAsia="zh-CN"/>
-        </w:rPr>
-      </w:pPr>
-      <w:r>
         <w:rPr>
           <w:rFonts w:hint="eastAsia" w:ascii="宋体" w:hAnsi="宋体" w:eastAsia="宋体"/>
           <w:b/>
@@ -62,415 +56,1041 @@
           <w:szCs w:val="44"/>
           <w:lang w:val="en-US" w:eastAsia="zh-CN"/>
         </w:rPr>
+      </w:pPr>
+      <w:r>
+        <w:rPr>
+          <w:rFonts w:hint="eastAsia" w:ascii="宋体" w:hAnsi="宋体" w:eastAsia="宋体"/>
+          <w:b/>
+          <w:sz w:val="44"/>
+          <w:szCs w:val="44"/>
+          <w:lang w:val="en-US" w:eastAsia="zh-CN"/>
+        </w:rPr>
         <w:t>市民服务中心智能化运维服务项目</w:t>
       </w:r>
     </w:p>
     <w:p>
       <w:pPr>
-        <w:pStyle w:val="2"/>
+        <w:pStyle w:val="11"/>
         <w:spacing w:line="243" w:lineRule="auto"/>
-      </w:pPr>
-    </w:p>
-    <w:p>
-      <w:pPr>
-        <w:pStyle w:val="2"/>
+        <w:jc w:val="center"/>
+        <w:rPr>
+          <w:rFonts w:hint="eastAsia" w:ascii="宋体" w:hAnsi="宋体" w:eastAsia="宋体"/>
+          <w:b/>
+          <w:sz w:val="44"/>
+          <w:szCs w:val="44"/>
+          <w:lang w:val="en-US" w:eastAsia="zh-CN"/>
+        </w:rPr>
+      </w:pPr>
+      <w:r>
+        <w:rPr>
+          <w:rFonts w:hint="eastAsia" w:ascii="宋体" w:hAnsi="宋体" w:eastAsia="宋体"/>
+          <w:b/>
+          <w:sz w:val="44"/>
+          <w:szCs w:val="44"/>
+          <w:lang w:val="en-US" w:eastAsia="zh-CN"/>
+        </w:rPr>
+        <w:t>服务级别协议</w:t>
+      </w:r>
+    </w:p>
+    <w:p>
+      <w:pPr>
+        <w:rPr>
+          <w:position w:val="-25"/>
+        </w:rPr>
+      </w:pPr>
+    </w:p>
+    <w:p>
+      <w:pPr>
+        <w:rPr>
+          <w:position w:val="-25"/>
+        </w:rPr>
+      </w:pPr>
+    </w:p>
+    <w:p>
+      <w:pPr>
+        <w:rPr>
+          <w:position w:val="-25"/>
+        </w:rPr>
+      </w:pPr>
+    </w:p>
+    <w:p>
+      <w:pPr>
+        <w:rPr>
+          <w:position w:val="-25"/>
+        </w:rPr>
+      </w:pPr>
+    </w:p>
+    <w:p>
+      <w:pPr>
+        <w:rPr>
+          <w:position w:val="-25"/>
+        </w:rPr>
+      </w:pPr>
+    </w:p>
+    <w:p>
+      <w:pPr>
+        <w:rPr>
+          <w:position w:val="-25"/>
+        </w:rPr>
+      </w:pPr>
+    </w:p>
+    <w:p>
+      <w:pPr>
+        <w:rPr>
+          <w:position w:val="-25"/>
+        </w:rPr>
+      </w:pPr>
+    </w:p>
+    <w:p>
+      <w:pPr>
+        <w:rPr>
+          <w:position w:val="-25"/>
+        </w:rPr>
+      </w:pPr>
+    </w:p>
+    <w:p>
+      <w:pPr>
+        <w:rPr>
+          <w:position w:val="-25"/>
+        </w:rPr>
+      </w:pPr>
+    </w:p>
+    <w:p>
+      <w:pPr>
+        <w:rPr>
+          <w:position w:val="-25"/>
+        </w:rPr>
+      </w:pPr>
+    </w:p>
+    <w:p>
+      <w:pPr>
+        <w:jc w:val="center"/>
+        <w:rPr>
+          <w:position w:val="-25"/>
+        </w:rPr>
+      </w:pPr>
+      <w:r>
+        <w:rPr>
+          <w:position w:val="-25"/>
+        </w:rPr>
+        <w:drawing>
+          <wp:inline distT="0" distB="0" distL="0" distR="0">
+            <wp:extent cx="2743200" cy="820420"/>
+            <wp:effectExtent l="0" t="0" r="0" b="2540"/>
+            <wp:docPr id="2" name="IM 2"/>
+            <wp:cNvGraphicFramePr/>
+            <a:graphic xmlns:a="http://schemas.openxmlformats.org/drawingml/2006/main">
+              <a:graphicData uri="http://schemas.openxmlformats.org/drawingml/2006/picture">
+                <pic:pic xmlns:pic="http://schemas.openxmlformats.org/drawingml/2006/picture">
+                  <pic:nvPicPr>
+                    <pic:cNvPr id="2" name="IM 2"/>
+                    <pic:cNvPicPr/>
+                  </pic:nvPicPr>
+                  <pic:blipFill>
+                    <a:blip r:embed="rId10"/>
+                    <a:stretch>
+                      <a:fillRect/>
+                    </a:stretch>
+                  </pic:blipFill>
+                  <pic:spPr>
+                    <a:xfrm>
+                      <a:off x="0" y="0"/>
+                      <a:ext cx="2743200" cy="820799"/>
+                    </a:xfrm>
+                    <a:prstGeom prst="rect">
+                      <a:avLst/>
+                    </a:prstGeom>
+                  </pic:spPr>
+                </pic:pic>
+              </a:graphicData>
+            </a:graphic>
+          </wp:inline>
+        </w:drawing>
+      </w:r>
+    </w:p>
+    <w:p>
+      <w:pPr>
+        <w:jc w:val="center"/>
+        <w:rPr>
+          <w:position w:val="-25"/>
+        </w:rPr>
+      </w:pPr>
+    </w:p>
+    <w:p>
+      <w:pPr>
+        <w:jc w:val="center"/>
+        <w:rPr>
+          <w:position w:val="-25"/>
+        </w:rPr>
+      </w:pPr>
+    </w:p>
+    <w:p>
+      <w:pPr>
+        <w:jc w:val="center"/>
+        <w:rPr>
+          <w:position w:val="-25"/>
+        </w:rPr>
+      </w:pPr>
+    </w:p>
+    <w:p>
+      <w:pPr>
+        <w:jc w:val="center"/>
+        <w:rPr>
+          <w:position w:val="-25"/>
+        </w:rPr>
+      </w:pPr>
+    </w:p>
+    <w:p>
+      <w:pPr>
+        <w:jc w:val="center"/>
+        <w:rPr>
+          <w:position w:val="-25"/>
+        </w:rPr>
+      </w:pPr>
+    </w:p>
+    <w:p>
+      <w:pPr>
+        <w:jc w:val="center"/>
+        <w:rPr>
+          <w:position w:val="-25"/>
+        </w:rPr>
+      </w:pPr>
+    </w:p>
+    <w:p>
+      <w:pPr>
+        <w:jc w:val="center"/>
+        <w:rPr>
+          <w:position w:val="-25"/>
+        </w:rPr>
+      </w:pPr>
+    </w:p>
+    <w:p>
+      <w:pPr>
+        <w:jc w:val="center"/>
+        <w:rPr>
+          <w:position w:val="-25"/>
+        </w:rPr>
+      </w:pPr>
+    </w:p>
+    <w:p>
+      <w:pPr>
+        <w:jc w:val="center"/>
+        <w:rPr>
+          <w:position w:val="-25"/>
+        </w:rPr>
+      </w:pPr>
+    </w:p>
+    <w:p>
+      <w:pPr>
+        <w:jc w:val="center"/>
+        <w:rPr>
+          <w:position w:val="-25"/>
+        </w:rPr>
+      </w:pPr>
+    </w:p>
+    <w:p>
+      <w:pPr>
+        <w:jc w:val="center"/>
+        <w:rPr>
+          <w:position w:val="-25"/>
+        </w:rPr>
+      </w:pPr>
+    </w:p>
+    <w:p>
+      <w:pPr>
+        <w:jc w:val="center"/>
+        <w:rPr>
+          <w:position w:val="-25"/>
+        </w:rPr>
+      </w:pPr>
+    </w:p>
+    <w:p>
+      <w:pPr>
+        <w:jc w:val="center"/>
+        <w:rPr>
+          <w:position w:val="-25"/>
+        </w:rPr>
+      </w:pPr>
+    </w:p>
+    <w:p>
+      <w:pPr>
+        <w:jc w:val="center"/>
+        <w:rPr>
+          <w:position w:val="-25"/>
+        </w:rPr>
+      </w:pPr>
+    </w:p>
+    <w:p>
+      <w:pPr>
+        <w:spacing w:before="117" w:line="219" w:lineRule="auto"/>
+        <w:ind w:left="1661"/>
+        <w:rPr>
+          <w:rFonts w:ascii="宋体" w:hAnsi="宋体" w:eastAsia="宋体" w:cs="宋体"/>
+          <w:sz w:val="36"/>
+          <w:szCs w:val="36"/>
+        </w:rPr>
+      </w:pPr>
+      <w:r>
+        <w:rPr>
+          <w:rFonts w:ascii="宋体" w:hAnsi="宋体" w:eastAsia="宋体" w:cs="宋体"/>
+          <w:spacing w:val="-1"/>
+          <w:sz w:val="36"/>
+          <w:szCs w:val="36"/>
+        </w:rPr>
+        <w:t>青岛慧海联创信息技术有限公司</w:t>
+      </w:r>
+    </w:p>
+    <w:p>
+      <w:pPr>
+        <w:jc w:val="center"/>
+        <w:rPr>
+          <w:rFonts w:hint="eastAsia" w:ascii="宋体" w:hAnsi="宋体" w:eastAsia="宋体"/>
+          <w:b/>
+          <w:sz w:val="44"/>
+          <w:szCs w:val="44"/>
+          <w:lang w:val="en-US" w:eastAsia="zh-CN"/>
+        </w:rPr>
+      </w:pPr>
+      <w:r>
+        <w:rPr>
+          <w:rFonts w:hint="eastAsia" w:ascii="宋体" w:hAnsi="宋体" w:eastAsia="宋体"/>
+          <w:b/>
+          <w:sz w:val="44"/>
+          <w:szCs w:val="44"/>
+          <w:lang w:val="en-US" w:eastAsia="zh-CN"/>
+        </w:rPr>
+        <w:br w:type="page"/>
+      </w:r>
+    </w:p>
+    <w:p>
+      <w:pPr>
+        <w:spacing w:before="86" w:line="220" w:lineRule="auto"/>
+        <w:ind w:left="3988"/>
+        <w:outlineLvl w:val="0"/>
+        <w:rPr>
+          <w:rFonts w:ascii="宋体" w:hAnsi="宋体" w:eastAsia="宋体" w:cs="宋体"/>
+          <w:sz w:val="28"/>
+          <w:szCs w:val="28"/>
+        </w:rPr>
+      </w:pPr>
+      <w:bookmarkStart w:id="0" w:name="_Toc16239"/>
+      <w:r>
+        <w:rPr>
+          <w:rFonts w:ascii="宋体" w:hAnsi="宋体" w:eastAsia="宋体" w:cs="宋体"/>
+          <w:spacing w:val="-3"/>
+          <w:sz w:val="28"/>
+          <w:szCs w:val="28"/>
+        </w:rPr>
+        <w:t>文档信息</w:t>
+      </w:r>
+      <w:bookmarkEnd w:id="0"/>
+    </w:p>
+    <w:p>
+      <w:pPr>
+        <w:spacing w:line="117" w:lineRule="exact"/>
+      </w:pPr>
+    </w:p>
+    <w:tbl>
+      <w:tblPr>
+        <w:tblStyle w:val="19"/>
+        <w:tblW w:w="9071" w:type="dxa"/>
+        <w:tblInd w:w="5" w:type="dxa"/>
+        <w:tblBorders>
+          <w:top w:val="single" w:color="000000" w:sz="4" w:space="0"/>
+          <w:left w:val="single" w:color="000000" w:sz="4" w:space="0"/>
+          <w:bottom w:val="single" w:color="000000" w:sz="4" w:space="0"/>
+          <w:right w:val="single" w:color="000000" w:sz="4" w:space="0"/>
+          <w:insideH w:val="single" w:color="000000" w:sz="4" w:space="0"/>
+          <w:insideV w:val="single" w:color="000000" w:sz="4" w:space="0"/>
+        </w:tblBorders>
+        <w:tblLayout w:type="fixed"/>
+        <w:tblCellMar>
+          <w:top w:w="0" w:type="dxa"/>
+          <w:left w:w="0" w:type="dxa"/>
+          <w:bottom w:w="0" w:type="dxa"/>
+          <w:right w:w="0" w:type="dxa"/>
+        </w:tblCellMar>
+      </w:tblPr>
+      <w:tblGrid>
+        <w:gridCol w:w="1846"/>
+        <w:gridCol w:w="1413"/>
+        <w:gridCol w:w="2302"/>
+        <w:gridCol w:w="1557"/>
+        <w:gridCol w:w="1953"/>
+      </w:tblGrid>
+      <w:tr>
+        <w:tblPrEx>
+          <w:tblBorders>
+            <w:top w:val="single" w:color="000000" w:sz="4" w:space="0"/>
+            <w:left w:val="single" w:color="000000" w:sz="4" w:space="0"/>
+            <w:bottom w:val="single" w:color="000000" w:sz="4" w:space="0"/>
+            <w:right w:val="single" w:color="000000" w:sz="4" w:space="0"/>
+            <w:insideH w:val="single" w:color="000000" w:sz="4" w:space="0"/>
+            <w:insideV w:val="single" w:color="000000" w:sz="4" w:space="0"/>
+          </w:tblBorders>
+          <w:tblCellMar>
+            <w:top w:w="0" w:type="dxa"/>
+            <w:left w:w="0" w:type="dxa"/>
+            <w:bottom w:w="0" w:type="dxa"/>
+            <w:right w:w="0" w:type="dxa"/>
+          </w:tblCellMar>
+        </w:tblPrEx>
+        <w:trPr>
+          <w:trHeight w:val="611" w:hRule="atLeast"/>
+        </w:trPr>
+        <w:tc>
+          <w:tcPr>
+            <w:tcW w:w="1846" w:type="dxa"/>
+            <w:vAlign w:val="top"/>
+          </w:tcPr>
+          <w:p>
+            <w:pPr>
+              <w:spacing w:before="199" w:line="220" w:lineRule="auto"/>
+              <w:ind w:left="296"/>
+              <w:rPr>
+                <w:rFonts w:ascii="宋体" w:hAnsi="宋体" w:eastAsia="宋体" w:cs="宋体"/>
+                <w:sz w:val="21"/>
+                <w:szCs w:val="21"/>
+              </w:rPr>
+            </w:pPr>
+            <w:r>
+              <w:rPr>
+                <w:rFonts w:ascii="宋体" w:hAnsi="宋体" w:eastAsia="宋体" w:cs="宋体"/>
+                <w:spacing w:val="-2"/>
+                <w:sz w:val="21"/>
+                <w:szCs w:val="21"/>
+              </w:rPr>
+              <w:t>文档名称编号</w:t>
+            </w:r>
+          </w:p>
+        </w:tc>
+        <w:tc>
+          <w:tcPr>
+            <w:tcW w:w="7225" w:type="dxa"/>
+            <w:gridSpan w:val="4"/>
+            <w:vAlign w:val="top"/>
+          </w:tcPr>
+          <w:p>
+            <w:pPr>
+              <w:spacing w:before="200" w:line="219" w:lineRule="auto"/>
+              <w:ind w:left="108"/>
+              <w:rPr>
+                <w:rFonts w:ascii="宋体" w:hAnsi="宋体" w:eastAsia="宋体" w:cs="宋体"/>
+                <w:sz w:val="21"/>
+                <w:szCs w:val="21"/>
+              </w:rPr>
+            </w:pPr>
+            <w:r>
+              <w:rPr>
+                <w:rFonts w:hint="eastAsia" w:ascii="宋体" w:hAnsi="宋体" w:eastAsia="宋体" w:cs="宋体"/>
+                <w:sz w:val="21"/>
+                <w:szCs w:val="21"/>
+                <w:lang w:val="en-US" w:eastAsia="zh-CN"/>
+              </w:rPr>
+              <w:t>岗位说明书</w:t>
+            </w:r>
+            <w:r>
+              <w:rPr>
+                <w:rFonts w:ascii="宋体" w:hAnsi="宋体" w:eastAsia="宋体" w:cs="宋体"/>
+                <w:sz w:val="21"/>
+                <w:szCs w:val="21"/>
+              </w:rPr>
+              <w:t>（HHLC-IT</w:t>
+            </w:r>
+            <w:r>
+              <w:rPr>
+                <w:rFonts w:ascii="宋体" w:hAnsi="宋体" w:eastAsia="宋体" w:cs="宋体"/>
+                <w:spacing w:val="-1"/>
+                <w:sz w:val="21"/>
+                <w:szCs w:val="21"/>
+              </w:rPr>
+              <w:t>SS-GWZZSM）</w:t>
+            </w:r>
+          </w:p>
+        </w:tc>
+      </w:tr>
+      <w:tr>
+        <w:tblPrEx>
+          <w:tblBorders>
+            <w:top w:val="single" w:color="000000" w:sz="4" w:space="0"/>
+            <w:left w:val="single" w:color="000000" w:sz="4" w:space="0"/>
+            <w:bottom w:val="single" w:color="000000" w:sz="4" w:space="0"/>
+            <w:right w:val="single" w:color="000000" w:sz="4" w:space="0"/>
+            <w:insideH w:val="single" w:color="000000" w:sz="4" w:space="0"/>
+            <w:insideV w:val="single" w:color="000000" w:sz="4" w:space="0"/>
+          </w:tblBorders>
+          <w:tblCellMar>
+            <w:top w:w="0" w:type="dxa"/>
+            <w:left w:w="0" w:type="dxa"/>
+            <w:bottom w:w="0" w:type="dxa"/>
+            <w:right w:w="0" w:type="dxa"/>
+          </w:tblCellMar>
+        </w:tblPrEx>
+        <w:trPr>
+          <w:trHeight w:val="606" w:hRule="atLeast"/>
+        </w:trPr>
+        <w:tc>
+          <w:tcPr>
+            <w:tcW w:w="1846" w:type="dxa"/>
+            <w:vAlign w:val="top"/>
+          </w:tcPr>
+          <w:p>
+            <w:pPr>
+              <w:spacing w:before="196" w:line="220" w:lineRule="auto"/>
+              <w:ind w:left="506"/>
+              <w:rPr>
+                <w:rFonts w:ascii="宋体" w:hAnsi="宋体" w:eastAsia="宋体" w:cs="宋体"/>
+                <w:sz w:val="21"/>
+                <w:szCs w:val="21"/>
+              </w:rPr>
+            </w:pPr>
+            <w:r>
+              <w:rPr>
+                <w:rFonts w:ascii="宋体" w:hAnsi="宋体" w:eastAsia="宋体" w:cs="宋体"/>
+                <w:spacing w:val="-2"/>
+                <w:sz w:val="21"/>
+                <w:szCs w:val="21"/>
+              </w:rPr>
+              <w:t>编制单位</w:t>
+            </w:r>
+          </w:p>
+        </w:tc>
+        <w:tc>
+          <w:tcPr>
+            <w:tcW w:w="7225" w:type="dxa"/>
+            <w:gridSpan w:val="4"/>
+            <w:vAlign w:val="top"/>
+          </w:tcPr>
+          <w:p>
+            <w:pPr>
+              <w:spacing w:before="197" w:line="219" w:lineRule="auto"/>
+              <w:ind w:left="108"/>
+              <w:rPr>
+                <w:rFonts w:ascii="宋体" w:hAnsi="宋体" w:eastAsia="宋体" w:cs="宋体"/>
+                <w:sz w:val="21"/>
+                <w:szCs w:val="21"/>
+              </w:rPr>
+            </w:pPr>
+            <w:r>
+              <w:rPr>
+                <w:rFonts w:ascii="宋体" w:hAnsi="宋体" w:eastAsia="宋体" w:cs="宋体"/>
+                <w:spacing w:val="-1"/>
+                <w:sz w:val="21"/>
+                <w:szCs w:val="21"/>
+              </w:rPr>
+              <w:t>青岛慧海联创信息技术有限公司</w:t>
+            </w:r>
+          </w:p>
+        </w:tc>
+      </w:tr>
+      <w:tr>
+        <w:tblPrEx>
+          <w:tblBorders>
+            <w:top w:val="single" w:color="000000" w:sz="4" w:space="0"/>
+            <w:left w:val="single" w:color="000000" w:sz="4" w:space="0"/>
+            <w:bottom w:val="single" w:color="000000" w:sz="4" w:space="0"/>
+            <w:right w:val="single" w:color="000000" w:sz="4" w:space="0"/>
+            <w:insideH w:val="single" w:color="000000" w:sz="4" w:space="0"/>
+            <w:insideV w:val="single" w:color="000000" w:sz="4" w:space="0"/>
+          </w:tblBorders>
+          <w:tblCellMar>
+            <w:top w:w="0" w:type="dxa"/>
+            <w:left w:w="0" w:type="dxa"/>
+            <w:bottom w:w="0" w:type="dxa"/>
+            <w:right w:w="0" w:type="dxa"/>
+          </w:tblCellMar>
+        </w:tblPrEx>
+        <w:trPr>
+          <w:trHeight w:val="607" w:hRule="atLeast"/>
+        </w:trPr>
+        <w:tc>
+          <w:tcPr>
+            <w:tcW w:w="1846" w:type="dxa"/>
+            <w:vAlign w:val="top"/>
+          </w:tcPr>
+          <w:p>
+            <w:pPr>
+              <w:spacing w:before="199" w:line="219" w:lineRule="auto"/>
+              <w:ind w:left="506"/>
+              <w:rPr>
+                <w:rFonts w:ascii="宋体" w:hAnsi="宋体" w:eastAsia="宋体" w:cs="宋体"/>
+                <w:sz w:val="21"/>
+                <w:szCs w:val="21"/>
+              </w:rPr>
+            </w:pPr>
+            <w:r>
+              <w:rPr>
+                <w:rFonts w:ascii="宋体" w:hAnsi="宋体" w:eastAsia="宋体" w:cs="宋体"/>
+                <w:spacing w:val="-2"/>
+                <w:sz w:val="21"/>
+                <w:szCs w:val="21"/>
+              </w:rPr>
+              <w:t>文档版本</w:t>
+            </w:r>
+          </w:p>
+        </w:tc>
+        <w:tc>
+          <w:tcPr>
+            <w:tcW w:w="1413" w:type="dxa"/>
+            <w:vAlign w:val="top"/>
+          </w:tcPr>
+          <w:p>
+            <w:pPr>
+              <w:spacing w:before="199" w:line="219" w:lineRule="auto"/>
+              <w:ind w:left="288"/>
+              <w:rPr>
+                <w:rFonts w:ascii="宋体" w:hAnsi="宋体" w:eastAsia="宋体" w:cs="宋体"/>
+                <w:sz w:val="21"/>
+                <w:szCs w:val="21"/>
+              </w:rPr>
+            </w:pPr>
+            <w:r>
+              <w:rPr>
+                <w:rFonts w:ascii="宋体" w:hAnsi="宋体" w:eastAsia="宋体" w:cs="宋体"/>
+                <w:spacing w:val="-2"/>
+                <w:sz w:val="21"/>
+                <w:szCs w:val="21"/>
+              </w:rPr>
+              <w:t>版本日期</w:t>
+            </w:r>
+          </w:p>
+        </w:tc>
+        <w:tc>
+          <w:tcPr>
+            <w:tcW w:w="2302" w:type="dxa"/>
+            <w:vAlign w:val="top"/>
+          </w:tcPr>
+          <w:p>
+            <w:pPr>
+              <w:spacing w:before="199" w:line="219" w:lineRule="auto"/>
+              <w:ind w:left="735"/>
+              <w:rPr>
+                <w:rFonts w:ascii="宋体" w:hAnsi="宋体" w:eastAsia="宋体" w:cs="宋体"/>
+                <w:sz w:val="21"/>
+                <w:szCs w:val="21"/>
+              </w:rPr>
+            </w:pPr>
+            <w:r>
+              <w:rPr>
+                <w:rFonts w:ascii="宋体" w:hAnsi="宋体" w:eastAsia="宋体" w:cs="宋体"/>
+                <w:spacing w:val="-2"/>
+                <w:sz w:val="21"/>
+                <w:szCs w:val="21"/>
+              </w:rPr>
+              <w:t>版本说明</w:t>
+            </w:r>
+          </w:p>
+        </w:tc>
+        <w:tc>
+          <w:tcPr>
+            <w:tcW w:w="1557" w:type="dxa"/>
+            <w:vAlign w:val="top"/>
+          </w:tcPr>
+          <w:p>
+            <w:pPr>
+              <w:spacing w:before="199" w:line="220" w:lineRule="auto"/>
+              <w:ind w:left="575"/>
+              <w:rPr>
+                <w:rFonts w:ascii="宋体" w:hAnsi="宋体" w:eastAsia="宋体" w:cs="宋体"/>
+                <w:sz w:val="21"/>
+                <w:szCs w:val="21"/>
+              </w:rPr>
+            </w:pPr>
+            <w:r>
+              <w:rPr>
+                <w:rFonts w:ascii="宋体" w:hAnsi="宋体" w:eastAsia="宋体" w:cs="宋体"/>
+                <w:spacing w:val="-3"/>
+                <w:sz w:val="21"/>
+                <w:szCs w:val="21"/>
+              </w:rPr>
+              <w:t>作者</w:t>
+            </w:r>
+          </w:p>
+        </w:tc>
+        <w:tc>
+          <w:tcPr>
+            <w:tcW w:w="1953" w:type="dxa"/>
+            <w:vAlign w:val="top"/>
+          </w:tcPr>
+          <w:p>
+            <w:pPr>
+              <w:spacing w:before="199" w:line="220" w:lineRule="auto"/>
+              <w:ind w:left="782"/>
+              <w:rPr>
+                <w:rFonts w:ascii="宋体" w:hAnsi="宋体" w:eastAsia="宋体" w:cs="宋体"/>
+                <w:sz w:val="21"/>
+                <w:szCs w:val="21"/>
+              </w:rPr>
+            </w:pPr>
+            <w:r>
+              <w:rPr>
+                <w:rFonts w:ascii="宋体" w:hAnsi="宋体" w:eastAsia="宋体" w:cs="宋体"/>
+                <w:spacing w:val="-5"/>
+                <w:sz w:val="21"/>
+                <w:szCs w:val="21"/>
+              </w:rPr>
+              <w:t>审核</w:t>
+            </w:r>
+          </w:p>
+        </w:tc>
+      </w:tr>
+      <w:tr>
+        <w:tblPrEx>
+          <w:tblBorders>
+            <w:top w:val="single" w:color="000000" w:sz="4" w:space="0"/>
+            <w:left w:val="single" w:color="000000" w:sz="4" w:space="0"/>
+            <w:bottom w:val="single" w:color="000000" w:sz="4" w:space="0"/>
+            <w:right w:val="single" w:color="000000" w:sz="4" w:space="0"/>
+            <w:insideH w:val="single" w:color="000000" w:sz="4" w:space="0"/>
+            <w:insideV w:val="single" w:color="000000" w:sz="4" w:space="0"/>
+          </w:tblBorders>
+          <w:tblCellMar>
+            <w:top w:w="0" w:type="dxa"/>
+            <w:left w:w="0" w:type="dxa"/>
+            <w:bottom w:w="0" w:type="dxa"/>
+            <w:right w:w="0" w:type="dxa"/>
+          </w:tblCellMar>
+        </w:tblPrEx>
+        <w:trPr>
+          <w:trHeight w:val="474" w:hRule="atLeast"/>
+        </w:trPr>
+        <w:tc>
+          <w:tcPr>
+            <w:tcW w:w="1846" w:type="dxa"/>
+            <w:vAlign w:val="top"/>
+          </w:tcPr>
+          <w:p>
+            <w:pPr>
+              <w:spacing w:before="163" w:line="239" w:lineRule="auto"/>
+              <w:ind w:left="709"/>
+              <w:rPr>
+                <w:rFonts w:ascii="宋体" w:hAnsi="宋体" w:eastAsia="宋体" w:cs="宋体"/>
+                <w:sz w:val="21"/>
+                <w:szCs w:val="21"/>
+              </w:rPr>
+            </w:pPr>
+            <w:r>
+              <w:rPr>
+                <w:rFonts w:ascii="宋体" w:hAnsi="宋体" w:eastAsia="宋体" w:cs="宋体"/>
+                <w:spacing w:val="-1"/>
+                <w:sz w:val="21"/>
+                <w:szCs w:val="21"/>
+              </w:rPr>
+              <w:t>V1.0</w:t>
+            </w:r>
+          </w:p>
+        </w:tc>
+        <w:tc>
+          <w:tcPr>
+            <w:tcW w:w="1413" w:type="dxa"/>
+            <w:vAlign w:val="top"/>
+          </w:tcPr>
+          <w:p>
+            <w:pPr>
+              <w:spacing w:before="163"/>
+              <w:ind w:left="290"/>
+              <w:rPr>
+                <w:rFonts w:ascii="宋体" w:hAnsi="宋体" w:eastAsia="宋体" w:cs="宋体"/>
+                <w:sz w:val="21"/>
+                <w:szCs w:val="21"/>
+              </w:rPr>
+            </w:pPr>
+            <w:r>
+              <w:rPr>
+                <w:rFonts w:ascii="宋体" w:hAnsi="宋体" w:eastAsia="宋体" w:cs="宋体"/>
+                <w:spacing w:val="-2"/>
+                <w:sz w:val="21"/>
+                <w:szCs w:val="21"/>
+              </w:rPr>
+              <w:t>2025-1-4</w:t>
+            </w:r>
+          </w:p>
+        </w:tc>
+        <w:tc>
+          <w:tcPr>
+            <w:tcW w:w="2302" w:type="dxa"/>
+            <w:vAlign w:val="top"/>
+          </w:tcPr>
+          <w:p>
+            <w:pPr>
+              <w:spacing w:before="132" w:line="219" w:lineRule="auto"/>
+              <w:ind w:left="743"/>
+              <w:rPr>
+                <w:rFonts w:ascii="宋体" w:hAnsi="宋体" w:eastAsia="宋体" w:cs="宋体"/>
+                <w:sz w:val="21"/>
+                <w:szCs w:val="21"/>
+              </w:rPr>
+            </w:pPr>
+            <w:r>
+              <w:rPr>
+                <w:rFonts w:ascii="宋体" w:hAnsi="宋体" w:eastAsia="宋体" w:cs="宋体"/>
+                <w:spacing w:val="-3"/>
+                <w:sz w:val="21"/>
+                <w:szCs w:val="21"/>
+              </w:rPr>
+              <w:t>发布版本</w:t>
+            </w:r>
+          </w:p>
+        </w:tc>
+        <w:tc>
+          <w:tcPr>
+            <w:tcW w:w="1557" w:type="dxa"/>
+            <w:vAlign w:val="top"/>
+          </w:tcPr>
+          <w:p>
+            <w:pPr>
+              <w:spacing w:before="134" w:line="228" w:lineRule="auto"/>
+              <w:ind w:left="576"/>
+              <w:rPr>
+                <w:rFonts w:hint="default" w:ascii="宋体" w:hAnsi="宋体" w:eastAsia="宋体" w:cs="宋体"/>
+                <w:sz w:val="21"/>
+                <w:szCs w:val="21"/>
+                <w:lang w:val="en-US" w:eastAsia="zh-CN"/>
+              </w:rPr>
+            </w:pPr>
+            <w:r>
+              <w:rPr>
+                <w:rFonts w:hint="eastAsia" w:ascii="宋体" w:hAnsi="宋体" w:eastAsia="宋体" w:cs="宋体"/>
+                <w:sz w:val="21"/>
+                <w:szCs w:val="21"/>
+                <w:lang w:val="en-US" w:eastAsia="zh-CN"/>
+              </w:rPr>
+              <w:t>郑永伟</w:t>
+            </w:r>
+          </w:p>
+        </w:tc>
+        <w:tc>
+          <w:tcPr>
+            <w:tcW w:w="1953" w:type="dxa"/>
+            <w:vAlign w:val="top"/>
+          </w:tcPr>
+          <w:p>
+            <w:pPr>
+              <w:spacing w:before="133" w:line="220" w:lineRule="auto"/>
+              <w:ind w:left="672"/>
+              <w:rPr>
+                <w:rFonts w:ascii="宋体" w:hAnsi="宋体" w:eastAsia="宋体" w:cs="宋体"/>
+                <w:sz w:val="21"/>
+                <w:szCs w:val="21"/>
+              </w:rPr>
+            </w:pPr>
+            <w:r>
+              <w:rPr>
+                <w:rFonts w:ascii="宋体" w:hAnsi="宋体" w:eastAsia="宋体" w:cs="宋体"/>
+                <w:spacing w:val="-3"/>
+                <w:sz w:val="21"/>
+                <w:szCs w:val="21"/>
+              </w:rPr>
+              <w:t>张仲全</w:t>
+            </w:r>
+          </w:p>
+        </w:tc>
+      </w:tr>
+      <w:tr>
+        <w:tblPrEx>
+          <w:tblBorders>
+            <w:top w:val="single" w:color="000000" w:sz="4" w:space="0"/>
+            <w:left w:val="single" w:color="000000" w:sz="4" w:space="0"/>
+            <w:bottom w:val="single" w:color="000000" w:sz="4" w:space="0"/>
+            <w:right w:val="single" w:color="000000" w:sz="4" w:space="0"/>
+            <w:insideH w:val="single" w:color="000000" w:sz="4" w:space="0"/>
+            <w:insideV w:val="single" w:color="000000" w:sz="4" w:space="0"/>
+          </w:tblBorders>
+          <w:tblCellMar>
+            <w:top w:w="0" w:type="dxa"/>
+            <w:left w:w="0" w:type="dxa"/>
+            <w:bottom w:w="0" w:type="dxa"/>
+            <w:right w:w="0" w:type="dxa"/>
+          </w:tblCellMar>
+        </w:tblPrEx>
+        <w:trPr>
+          <w:trHeight w:val="528" w:hRule="atLeast"/>
+        </w:trPr>
+        <w:tc>
+          <w:tcPr>
+            <w:tcW w:w="1846" w:type="dxa"/>
+            <w:vAlign w:val="top"/>
+          </w:tcPr>
+          <w:p>
+            <w:pPr>
+              <w:pStyle w:val="20"/>
+            </w:pPr>
+          </w:p>
+        </w:tc>
+        <w:tc>
+          <w:tcPr>
+            <w:tcW w:w="1413" w:type="dxa"/>
+            <w:vAlign w:val="top"/>
+          </w:tcPr>
+          <w:p>
+            <w:pPr>
+              <w:pStyle w:val="20"/>
+            </w:pPr>
+          </w:p>
+        </w:tc>
+        <w:tc>
+          <w:tcPr>
+            <w:tcW w:w="2302" w:type="dxa"/>
+            <w:vAlign w:val="top"/>
+          </w:tcPr>
+          <w:p>
+            <w:pPr>
+              <w:pStyle w:val="20"/>
+            </w:pPr>
+          </w:p>
+        </w:tc>
+        <w:tc>
+          <w:tcPr>
+            <w:tcW w:w="1557" w:type="dxa"/>
+            <w:vAlign w:val="top"/>
+          </w:tcPr>
+          <w:p>
+            <w:pPr>
+              <w:pStyle w:val="20"/>
+            </w:pPr>
+          </w:p>
+        </w:tc>
+        <w:tc>
+          <w:tcPr>
+            <w:tcW w:w="1953" w:type="dxa"/>
+            <w:vAlign w:val="top"/>
+          </w:tcPr>
+          <w:p>
+            <w:pPr>
+              <w:pStyle w:val="20"/>
+            </w:pPr>
+          </w:p>
+        </w:tc>
+      </w:tr>
+      <w:tr>
+        <w:tblPrEx>
+          <w:tblBorders>
+            <w:top w:val="single" w:color="000000" w:sz="4" w:space="0"/>
+            <w:left w:val="single" w:color="000000" w:sz="4" w:space="0"/>
+            <w:bottom w:val="single" w:color="000000" w:sz="4" w:space="0"/>
+            <w:right w:val="single" w:color="000000" w:sz="4" w:space="0"/>
+            <w:insideH w:val="single" w:color="000000" w:sz="4" w:space="0"/>
+            <w:insideV w:val="single" w:color="000000" w:sz="4" w:space="0"/>
+          </w:tblBorders>
+          <w:tblCellMar>
+            <w:top w:w="0" w:type="dxa"/>
+            <w:left w:w="0" w:type="dxa"/>
+            <w:bottom w:w="0" w:type="dxa"/>
+            <w:right w:w="0" w:type="dxa"/>
+          </w:tblCellMar>
+        </w:tblPrEx>
+        <w:trPr>
+          <w:trHeight w:val="528" w:hRule="atLeast"/>
+        </w:trPr>
+        <w:tc>
+          <w:tcPr>
+            <w:tcW w:w="1846" w:type="dxa"/>
+            <w:vAlign w:val="top"/>
+          </w:tcPr>
+          <w:p>
+            <w:pPr>
+              <w:pStyle w:val="20"/>
+            </w:pPr>
+          </w:p>
+        </w:tc>
+        <w:tc>
+          <w:tcPr>
+            <w:tcW w:w="1413" w:type="dxa"/>
+            <w:vAlign w:val="top"/>
+          </w:tcPr>
+          <w:p>
+            <w:pPr>
+              <w:pStyle w:val="20"/>
+            </w:pPr>
+          </w:p>
+        </w:tc>
+        <w:tc>
+          <w:tcPr>
+            <w:tcW w:w="2302" w:type="dxa"/>
+            <w:vAlign w:val="top"/>
+          </w:tcPr>
+          <w:p>
+            <w:pPr>
+              <w:pStyle w:val="20"/>
+            </w:pPr>
+          </w:p>
+        </w:tc>
+        <w:tc>
+          <w:tcPr>
+            <w:tcW w:w="1557" w:type="dxa"/>
+            <w:vAlign w:val="top"/>
+          </w:tcPr>
+          <w:p>
+            <w:pPr>
+              <w:pStyle w:val="20"/>
+            </w:pPr>
+          </w:p>
+        </w:tc>
+        <w:tc>
+          <w:tcPr>
+            <w:tcW w:w="1953" w:type="dxa"/>
+            <w:vAlign w:val="top"/>
+          </w:tcPr>
+          <w:p>
+            <w:pPr>
+              <w:pStyle w:val="20"/>
+            </w:pPr>
+          </w:p>
+        </w:tc>
+      </w:tr>
+    </w:tbl>
+    <w:p>
+      <w:pPr>
+        <w:pStyle w:val="11"/>
         <w:spacing w:line="243" w:lineRule="auto"/>
-      </w:pPr>
-    </w:p>
-    <w:p>
-      <w:pPr>
-        <w:pStyle w:val="2"/>
+        <w:jc w:val="center"/>
+        <w:rPr>
+          <w:rFonts w:hint="eastAsia" w:ascii="宋体" w:hAnsi="宋体" w:eastAsia="宋体"/>
+          <w:b/>
+          <w:sz w:val="44"/>
+          <w:szCs w:val="44"/>
+          <w:lang w:val="en-US" w:eastAsia="zh-CN"/>
+        </w:rPr>
+      </w:pPr>
+    </w:p>
+    <w:p>
+      <w:pPr>
+        <w:rPr>
+          <w:rFonts w:hint="eastAsia" w:ascii="宋体" w:hAnsi="宋体" w:eastAsia="宋体"/>
+          <w:b/>
+          <w:sz w:val="44"/>
+          <w:szCs w:val="44"/>
+          <w:lang w:val="en-US" w:eastAsia="zh-CN"/>
+        </w:rPr>
+      </w:pPr>
+      <w:r>
+        <w:rPr>
+          <w:rFonts w:hint="eastAsia" w:ascii="宋体" w:hAnsi="宋体" w:eastAsia="宋体"/>
+          <w:b/>
+          <w:sz w:val="44"/>
+          <w:szCs w:val="44"/>
+          <w:lang w:val="en-US" w:eastAsia="zh-CN"/>
+        </w:rPr>
+        <w:br w:type="page"/>
+      </w:r>
+    </w:p>
+    <w:p>
+      <w:pPr>
+        <w:pStyle w:val="11"/>
         <w:spacing w:line="243" w:lineRule="auto"/>
-      </w:pPr>
-    </w:p>
-    <w:p>
-      <w:pPr>
-        <w:pStyle w:val="2"/>
-        <w:spacing w:line="243" w:lineRule="auto"/>
-      </w:pPr>
-    </w:p>
-    <w:p>
-      <w:pPr>
-        <w:pStyle w:val="2"/>
-        <w:spacing w:line="243" w:lineRule="auto"/>
-      </w:pPr>
-      <w:r>
-        <w:pict>
-          <v:shape id="_x0000_s1026" o:spid="_x0000_s1026" o:spt="202" type="#_x0000_t202" style="position:absolute;left:0pt;margin-left:283.7pt;margin-top:8.8pt;height:365.25pt;width:32.2pt;z-index:251659264;mso-width-relative:page;mso-height-relative:page;" filled="f" stroked="f" coordsize="21600,21600">
-            <v:path/>
-            <v:fill on="f" focussize="0,0"/>
-            <v:stroke on="f"/>
-            <v:imagedata o:title=""/>
-            <o:lock v:ext="edit" aspectratio="f"/>
-            <v:textbox inset="0mm,0mm,0mm,0mm" style="layout-flow:vertical-ideographic;">
-              <w:txbxContent>
-                <w:p>
-                  <w:pPr>
-                    <w:spacing w:before="20" w:line="208" w:lineRule="auto"/>
-                    <w:ind w:left="20"/>
-                    <w:rPr>
-                      <w:rFonts w:ascii="宋体" w:hAnsi="宋体" w:eastAsia="宋体" w:cs="宋体"/>
-                      <w:sz w:val="52"/>
-                      <w:szCs w:val="52"/>
-                    </w:rPr>
-                  </w:pPr>
-                  <w:r>
-                    <w:rPr>
-                      <w:rFonts w:ascii="宋体" w:hAnsi="宋体" w:eastAsia="宋体" w:cs="宋体"/>
-                      <w:b/>
-                      <w:bCs/>
-                      <w:spacing w:val="-5"/>
-                      <w:sz w:val="52"/>
-                      <w:szCs w:val="52"/>
-                    </w:rPr>
-                    <w:t>服</w:t>
-                  </w:r>
-                  <w:r>
-                    <w:rPr>
-                      <w:rFonts w:ascii="宋体" w:hAnsi="宋体" w:eastAsia="宋体" w:cs="宋体"/>
-                      <w:spacing w:val="16"/>
-                      <w:sz w:val="52"/>
-                      <w:szCs w:val="52"/>
-                    </w:rPr>
-                    <w:t xml:space="preserve">   </w:t>
-                  </w:r>
-                  <w:r>
-                    <w:rPr>
-                      <w:rFonts w:ascii="宋体" w:hAnsi="宋体" w:eastAsia="宋体" w:cs="宋体"/>
-                      <w:b/>
-                      <w:bCs/>
-                      <w:spacing w:val="-5"/>
-                      <w:sz w:val="52"/>
-                      <w:szCs w:val="52"/>
-                    </w:rPr>
-                    <w:t>务</w:t>
-                  </w:r>
-                  <w:r>
-                    <w:rPr>
-                      <w:rFonts w:ascii="宋体" w:hAnsi="宋体" w:eastAsia="宋体" w:cs="宋体"/>
-                      <w:spacing w:val="16"/>
-                      <w:sz w:val="52"/>
-                      <w:szCs w:val="52"/>
-                    </w:rPr>
-                    <w:t xml:space="preserve">   </w:t>
-                  </w:r>
-                  <w:r>
-                    <w:rPr>
-                      <w:rFonts w:ascii="宋体" w:hAnsi="宋体" w:eastAsia="宋体" w:cs="宋体"/>
-                      <w:b/>
-                      <w:bCs/>
-                      <w:spacing w:val="-5"/>
-                      <w:sz w:val="52"/>
-                      <w:szCs w:val="52"/>
-                    </w:rPr>
-                    <w:t>级</w:t>
-                  </w:r>
-                  <w:r>
-                    <w:rPr>
-                      <w:rFonts w:ascii="宋体" w:hAnsi="宋体" w:eastAsia="宋体" w:cs="宋体"/>
-                      <w:spacing w:val="16"/>
-                      <w:sz w:val="52"/>
-                      <w:szCs w:val="52"/>
-                    </w:rPr>
-                    <w:t xml:space="preserve">   </w:t>
-                  </w:r>
-                  <w:r>
-                    <w:rPr>
-                      <w:rFonts w:ascii="宋体" w:hAnsi="宋体" w:eastAsia="宋体" w:cs="宋体"/>
-                      <w:b/>
-                      <w:bCs/>
-                      <w:spacing w:val="-5"/>
-                      <w:sz w:val="52"/>
-                      <w:szCs w:val="52"/>
-                    </w:rPr>
-                    <w:t>别</w:t>
-                  </w:r>
-                  <w:r>
-                    <w:rPr>
-                      <w:rFonts w:ascii="宋体" w:hAnsi="宋体" w:eastAsia="宋体" w:cs="宋体"/>
-                      <w:spacing w:val="16"/>
-                      <w:sz w:val="52"/>
-                      <w:szCs w:val="52"/>
-                    </w:rPr>
-                    <w:t xml:space="preserve">   </w:t>
-                  </w:r>
-                  <w:r>
-                    <w:rPr>
-                      <w:rFonts w:ascii="宋体" w:hAnsi="宋体" w:eastAsia="宋体" w:cs="宋体"/>
-                      <w:b/>
-                      <w:bCs/>
-                      <w:spacing w:val="-5"/>
-                      <w:sz w:val="52"/>
-                      <w:szCs w:val="52"/>
-                    </w:rPr>
-                    <w:t>协</w:t>
-                  </w:r>
-                  <w:r>
-                    <w:rPr>
-                      <w:rFonts w:ascii="宋体" w:hAnsi="宋体" w:eastAsia="宋体" w:cs="宋体"/>
-                      <w:spacing w:val="16"/>
-                      <w:sz w:val="52"/>
-                      <w:szCs w:val="52"/>
-                    </w:rPr>
-                    <w:t xml:space="preserve">   </w:t>
-                  </w:r>
-                  <w:r>
-                    <w:rPr>
-                      <w:rFonts w:ascii="宋体" w:hAnsi="宋体" w:eastAsia="宋体" w:cs="宋体"/>
-                      <w:b/>
-                      <w:bCs/>
-                      <w:spacing w:val="-5"/>
-                      <w:sz w:val="52"/>
-                      <w:szCs w:val="52"/>
-                    </w:rPr>
-                    <w:t>议</w:t>
-                  </w:r>
-                </w:p>
-              </w:txbxContent>
-            </v:textbox>
-          </v:shape>
-        </w:pict>
-      </w:r>
-    </w:p>
-    <w:p>
-      <w:pPr>
-        <w:pStyle w:val="2"/>
-        <w:spacing w:line="243" w:lineRule="auto"/>
-      </w:pPr>
-    </w:p>
-    <w:p>
-      <w:pPr>
-        <w:pStyle w:val="2"/>
-        <w:spacing w:line="244" w:lineRule="auto"/>
-      </w:pPr>
-    </w:p>
-    <w:p>
-      <w:pPr>
-        <w:pStyle w:val="2"/>
-        <w:spacing w:line="244" w:lineRule="auto"/>
-      </w:pPr>
-    </w:p>
-    <w:p>
-      <w:pPr>
-        <w:pStyle w:val="2"/>
-        <w:spacing w:line="244" w:lineRule="auto"/>
-      </w:pPr>
-    </w:p>
-    <w:p>
-      <w:pPr>
-        <w:pStyle w:val="2"/>
-        <w:spacing w:line="244" w:lineRule="auto"/>
-      </w:pPr>
-    </w:p>
-    <w:p>
-      <w:pPr>
-        <w:pStyle w:val="2"/>
-        <w:spacing w:line="244" w:lineRule="auto"/>
-      </w:pPr>
-    </w:p>
-    <w:p>
-      <w:pPr>
-        <w:pStyle w:val="2"/>
-        <w:spacing w:line="244" w:lineRule="auto"/>
-      </w:pPr>
-    </w:p>
-    <w:p>
-      <w:pPr>
-        <w:pStyle w:val="2"/>
-        <w:spacing w:line="244" w:lineRule="auto"/>
-      </w:pPr>
-    </w:p>
-    <w:p>
-      <w:pPr>
-        <w:pStyle w:val="2"/>
-        <w:spacing w:line="244" w:lineRule="auto"/>
-      </w:pPr>
-    </w:p>
-    <w:p>
-      <w:pPr>
-        <w:pStyle w:val="2"/>
-        <w:spacing w:line="244" w:lineRule="auto"/>
-      </w:pPr>
-    </w:p>
-    <w:p>
-      <w:pPr>
-        <w:pStyle w:val="2"/>
-        <w:spacing w:line="244" w:lineRule="auto"/>
-      </w:pPr>
-    </w:p>
-    <w:p>
-      <w:pPr>
-        <w:pStyle w:val="2"/>
-        <w:spacing w:line="244" w:lineRule="auto"/>
-      </w:pPr>
-    </w:p>
-    <w:p>
-      <w:pPr>
-        <w:pStyle w:val="2"/>
-        <w:spacing w:line="244" w:lineRule="auto"/>
-      </w:pPr>
-    </w:p>
-    <w:p>
-      <w:pPr>
-        <w:pStyle w:val="2"/>
-        <w:spacing w:line="244" w:lineRule="auto"/>
-      </w:pPr>
-    </w:p>
-    <w:p>
-      <w:pPr>
-        <w:pStyle w:val="2"/>
-        <w:spacing w:line="244" w:lineRule="auto"/>
-      </w:pPr>
-    </w:p>
-    <w:p>
-      <w:pPr>
-        <w:pStyle w:val="2"/>
-        <w:spacing w:line="244" w:lineRule="auto"/>
-      </w:pPr>
-    </w:p>
-    <w:p>
-      <w:pPr>
-        <w:pStyle w:val="2"/>
-        <w:spacing w:line="244" w:lineRule="auto"/>
-      </w:pPr>
-    </w:p>
-    <w:p>
-      <w:pPr>
-        <w:pStyle w:val="2"/>
-        <w:spacing w:line="244" w:lineRule="auto"/>
-      </w:pPr>
-    </w:p>
-    <w:p>
-      <w:pPr>
-        <w:pStyle w:val="2"/>
-        <w:spacing w:line="244" w:lineRule="auto"/>
-      </w:pPr>
-    </w:p>
-    <w:p>
-      <w:pPr>
-        <w:pStyle w:val="2"/>
-        <w:spacing w:line="244" w:lineRule="auto"/>
-      </w:pPr>
-    </w:p>
-    <w:p>
-      <w:pPr>
-        <w:pStyle w:val="2"/>
-        <w:spacing w:line="244" w:lineRule="auto"/>
-      </w:pPr>
-    </w:p>
-    <w:p>
-      <w:pPr>
-        <w:pStyle w:val="2"/>
-        <w:spacing w:line="244" w:lineRule="auto"/>
-      </w:pPr>
-    </w:p>
-    <w:p>
-      <w:pPr>
-        <w:pStyle w:val="2"/>
-        <w:spacing w:line="244" w:lineRule="auto"/>
-      </w:pPr>
-    </w:p>
-    <w:p>
-      <w:pPr>
-        <w:pStyle w:val="2"/>
-        <w:spacing w:line="244" w:lineRule="auto"/>
-      </w:pPr>
-    </w:p>
-    <w:p>
-      <w:pPr>
-        <w:pStyle w:val="2"/>
-        <w:spacing w:line="244" w:lineRule="auto"/>
-      </w:pPr>
-    </w:p>
-    <w:p>
-      <w:pPr>
-        <w:pStyle w:val="2"/>
-        <w:spacing w:line="244" w:lineRule="auto"/>
-      </w:pPr>
-    </w:p>
-    <w:p>
-      <w:pPr>
-        <w:pStyle w:val="2"/>
-        <w:spacing w:line="244" w:lineRule="auto"/>
-      </w:pPr>
-    </w:p>
-    <w:p>
-      <w:pPr>
-        <w:pStyle w:val="2"/>
-        <w:spacing w:line="244" w:lineRule="auto"/>
-      </w:pPr>
-    </w:p>
-    <w:p>
-      <w:pPr>
-        <w:pStyle w:val="2"/>
-        <w:spacing w:line="244" w:lineRule="auto"/>
-      </w:pPr>
-    </w:p>
-    <w:p>
-      <w:pPr>
-        <w:pStyle w:val="2"/>
-        <w:spacing w:line="244" w:lineRule="auto"/>
-      </w:pPr>
-    </w:p>
-    <w:p>
-      <w:pPr>
-        <w:pStyle w:val="2"/>
-        <w:spacing w:line="244" w:lineRule="auto"/>
-      </w:pPr>
-    </w:p>
-    <w:p>
-      <w:pPr>
-        <w:pStyle w:val="2"/>
-        <w:spacing w:line="244" w:lineRule="auto"/>
-      </w:pPr>
-    </w:p>
-    <w:p>
-      <w:pPr>
-        <w:spacing w:line="224" w:lineRule="auto"/>
-        <w:rPr>
-          <w:rFonts w:ascii="宋体" w:hAnsi="宋体" w:eastAsia="宋体" w:cs="宋体"/>
-          <w:sz w:val="31"/>
-          <w:szCs w:val="31"/>
-        </w:rPr>
-        <w:sectPr>
-          <w:headerReference r:id="rId5" w:type="default"/>
-          <w:footerReference r:id="rId6" w:type="default"/>
-          <w:pgSz w:w="11906" w:h="16839"/>
-          <w:pgMar w:top="400" w:right="1417" w:bottom="1206" w:left="0" w:header="0" w:footer="909" w:gutter="0"/>
-          <w:cols w:space="720" w:num="1"/>
-        </w:sectPr>
-      </w:pPr>
-    </w:p>
-    <w:p>
-      <w:pPr>
-        <w:pStyle w:val="2"/>
-        <w:spacing w:line="313" w:lineRule="auto"/>
-      </w:pPr>
-    </w:p>
-    <w:p>
-      <w:pPr>
-        <w:pStyle w:val="2"/>
-        <w:keepNext w:val="0"/>
-        <w:keepLines w:val="0"/>
-        <w:pageBreakBefore w:val="0"/>
-        <w:widowControl/>
-        <w:kinsoku w:val="0"/>
-        <w:wordWrap/>
-        <w:overflowPunct/>
-        <w:topLinePunct w:val="0"/>
-        <w:autoSpaceDE w:val="0"/>
-        <w:autoSpaceDN w:val="0"/>
-        <w:bidi w:val="0"/>
-        <w:adjustRightInd w:val="0"/>
-        <w:snapToGrid w:val="0"/>
-        <w:spacing w:line="314" w:lineRule="auto"/>
-        <w:ind w:left="420" w:leftChars="200"/>
-        <w:textAlignment w:val="baseline"/>
-      </w:pPr>
-    </w:p>
-    <w:p>
-      <w:pPr>
-        <w:pStyle w:val="2"/>
+        <w:jc w:val="center"/>
+        <w:rPr>
+          <w:rFonts w:hint="default" w:ascii="宋体" w:hAnsi="宋体" w:eastAsia="宋体"/>
+          <w:b/>
+          <w:sz w:val="44"/>
+          <w:szCs w:val="44"/>
+          <w:lang w:val="en-US" w:eastAsia="zh-CN"/>
+        </w:rPr>
+      </w:pPr>
+    </w:p>
+    <w:p>
+      <w:pPr>
+        <w:pStyle w:val="11"/>
         <w:keepNext w:val="0"/>
         <w:keepLines w:val="0"/>
         <w:pageBreakBefore w:val="0"/>
@@ -550,51 +1170,59 @@
         </w:p>
         <w:p>
           <w:pPr>
-            <w:pStyle w:val="3"/>
-            <w:keepNext w:val="0"/>
-            <w:keepLines w:val="0"/>
-            <w:pageBreakBefore w:val="0"/>
-            <w:widowControl/>
+            <w:pStyle w:val="15"/>
             <w:tabs>
-              <w:tab w:val="right" w:leader="dot" w:pos="10489"/>
+              <w:tab w:val="right" w:leader="dot" w:pos="8732"/>
             </w:tabs>
-            <w:kinsoku w:val="0"/>
-            <w:wordWrap/>
-            <w:overflowPunct/>
-            <w:topLinePunct w:val="0"/>
-            <w:autoSpaceDE w:val="0"/>
-            <w:autoSpaceDN w:val="0"/>
-            <w:bidi w:val="0"/>
-            <w:adjustRightInd w:val="0"/>
-            <w:snapToGrid w:val="0"/>
-            <w:ind w:left="420" w:leftChars="200"/>
-            <w:jc w:val="center"/>
-            <w:textAlignment w:val="baseline"/>
+            <w:rPr>
+              <w:rFonts w:hint="eastAsia" w:ascii="Microsoft JhengHei" w:hAnsi="Microsoft JhengHei" w:eastAsia="Microsoft JhengHei" w:cs="Microsoft JhengHei"/>
+              <w:sz w:val="24"/>
+              <w:szCs w:val="24"/>
+            </w:rPr>
+          </w:pPr>
+          <w:r>
             <w:rPr>
               <w:rFonts w:hint="eastAsia" w:ascii="宋体" w:hAnsi="宋体" w:eastAsia="宋体" w:cs="宋体"/>
               <w:sz w:val="24"/>
               <w:szCs w:val="24"/>
             </w:rPr>
-          </w:pPr>
+            <w:fldChar w:fldCharType="begin"/>
+          </w:r>
           <w:r>
             <w:rPr>
               <w:rFonts w:hint="eastAsia" w:ascii="宋体" w:hAnsi="宋体" w:eastAsia="宋体" w:cs="宋体"/>
               <w:sz w:val="24"/>
               <w:szCs w:val="24"/>
             </w:rPr>
+            <w:instrText xml:space="preserve">TOC \o "1-3" \h \u </w:instrText>
+          </w:r>
+          <w:r>
+            <w:rPr>
+              <w:rFonts w:hint="eastAsia" w:ascii="宋体" w:hAnsi="宋体" w:eastAsia="宋体" w:cs="宋体"/>
+              <w:sz w:val="24"/>
+              <w:szCs w:val="24"/>
+            </w:rPr>
+            <w:fldChar w:fldCharType="separate"/>
+          </w:r>
+          <w:r>
+            <w:rPr>
+              <w:rFonts w:hint="eastAsia" w:ascii="Microsoft JhengHei" w:hAnsi="Microsoft JhengHei" w:eastAsia="Microsoft JhengHei" w:cs="Microsoft JhengHei"/>
+              <w:sz w:val="24"/>
+              <w:szCs w:val="24"/>
+            </w:rPr>
             <w:fldChar w:fldCharType="begin"/>
           </w:r>
           <w:r>
             <w:rPr>
-              <w:rFonts w:hint="eastAsia" w:ascii="宋体" w:hAnsi="宋体" w:eastAsia="宋体" w:cs="宋体"/>
-              <w:sz w:val="24"/>
-              <w:szCs w:val="24"/>
-            </w:rPr>
-            <w:instrText xml:space="preserve">TOC \o "1-3" \h \u </w:instrText>
-          </w:r>
-          <w:r>
-            <w:rPr>
-              <w:rFonts w:hint="eastAsia" w:ascii="宋体" w:hAnsi="宋体" w:eastAsia="宋体" w:cs="宋体"/>
+              <w:rFonts w:hint="eastAsia" w:ascii="Microsoft JhengHei" w:hAnsi="Microsoft JhengHei" w:eastAsia="Microsoft JhengHei" w:cs="Microsoft JhengHei"/>
+              <w:sz w:val="24"/>
+              <w:szCs w:val="24"/>
+            </w:rPr>
+            <w:instrText xml:space="preserve"> HYPERLINK \l _Toc16239 </w:instrText>
+          </w:r>
+          <w:r>
+            <w:rPr>
+              <w:rFonts w:hint="eastAsia" w:ascii="Microsoft JhengHei" w:hAnsi="Microsoft JhengHei" w:eastAsia="Microsoft JhengHei" w:cs="Microsoft JhengHei"/>
               <w:sz w:val="24"/>
               <w:szCs w:val="24"/>
             </w:rPr>
@@ -602,7 +1230,24 @@
           </w:r>
           <w:r>
             <w:rPr>
-              <w:rFonts w:hint="eastAsia" w:ascii="宋体" w:hAnsi="宋体" w:eastAsia="宋体" w:cs="宋体"/>
+              <w:rFonts w:hint="eastAsia" w:ascii="Microsoft JhengHei" w:hAnsi="Microsoft JhengHei" w:eastAsia="Microsoft JhengHei" w:cs="Microsoft JhengHei"/>
+              <w:spacing w:val="-3"/>
+              <w:sz w:val="24"/>
+              <w:szCs w:val="24"/>
+            </w:rPr>
+            <w:t>文档信息</w:t>
+          </w:r>
+          <w:r>
+            <w:rPr>
+              <w:rFonts w:hint="eastAsia" w:ascii="Microsoft JhengHei" w:hAnsi="Microsoft JhengHei" w:eastAsia="Microsoft JhengHei" w:cs="Microsoft JhengHei"/>
+              <w:sz w:val="24"/>
+              <w:szCs w:val="24"/>
+            </w:rPr>
+            <w:tab/>
+          </w:r>
+          <w:r>
+            <w:rPr>
+              <w:rFonts w:hint="eastAsia" w:ascii="Microsoft JhengHei" w:hAnsi="Microsoft JhengHei" w:eastAsia="Microsoft JhengHei" w:cs="Microsoft JhengHei"/>
               <w:sz w:val="24"/>
               <w:szCs w:val="24"/>
             </w:rPr>
@@ -610,15 +1255,15 @@
           </w:r>
           <w:r>
             <w:rPr>
-              <w:rFonts w:hint="eastAsia" w:ascii="宋体" w:hAnsi="宋体" w:eastAsia="宋体" w:cs="宋体"/>
-              <w:sz w:val="24"/>
-              <w:szCs w:val="24"/>
-            </w:rPr>
-            <w:instrText xml:space="preserve"> HYPERLINK \l _Toc28473 </w:instrText>
-          </w:r>
-          <w:r>
-            <w:rPr>
-              <w:rFonts w:hint="eastAsia" w:ascii="宋体" w:hAnsi="宋体" w:eastAsia="宋体" w:cs="宋体"/>
+              <w:rFonts w:hint="eastAsia" w:ascii="Microsoft JhengHei" w:hAnsi="Microsoft JhengHei" w:eastAsia="Microsoft JhengHei" w:cs="Microsoft JhengHei"/>
+              <w:sz w:val="24"/>
+              <w:szCs w:val="24"/>
+            </w:rPr>
+            <w:instrText xml:space="preserve"> PAGEREF _Toc16239 \h </w:instrText>
+          </w:r>
+          <w:r>
+            <w:rPr>
+              <w:rFonts w:hint="eastAsia" w:ascii="Microsoft JhengHei" w:hAnsi="Microsoft JhengHei" w:eastAsia="Microsoft JhengHei" w:cs="Microsoft JhengHei"/>
               <w:sz w:val="24"/>
               <w:szCs w:val="24"/>
             </w:rPr>
@@ -626,76 +1271,15 @@
           </w:r>
           <w:r>
             <w:rPr>
-              <w:rFonts w:hint="eastAsia" w:ascii="宋体" w:hAnsi="宋体" w:eastAsia="宋体" w:cs="宋体"/>
-              <w:bCs/>
-              <w:spacing w:val="-18"/>
-              <w:sz w:val="24"/>
-              <w:szCs w:val="24"/>
-            </w:rPr>
-            <w:t>1</w:t>
-          </w:r>
-          <w:r>
-            <w:rPr>
-              <w:rFonts w:hint="eastAsia" w:ascii="宋体" w:hAnsi="宋体" w:eastAsia="宋体" w:cs="宋体"/>
-              <w:spacing w:val="94"/>
-              <w:sz w:val="24"/>
-              <w:szCs w:val="24"/>
-            </w:rPr>
-            <w:t xml:space="preserve"> </w:t>
-          </w:r>
-          <w:r>
-            <w:rPr>
-              <w:rFonts w:hint="eastAsia" w:ascii="宋体" w:hAnsi="宋体" w:eastAsia="宋体" w:cs="宋体"/>
-              <w:bCs/>
-              <w:spacing w:val="-18"/>
-              <w:sz w:val="24"/>
-              <w:szCs w:val="24"/>
-            </w:rPr>
-            <w:t>用途</w:t>
-          </w:r>
-          <w:r>
-            <w:rPr>
-              <w:rFonts w:hint="eastAsia" w:ascii="宋体" w:hAnsi="宋体" w:eastAsia="宋体" w:cs="宋体"/>
-              <w:sz w:val="24"/>
-              <w:szCs w:val="24"/>
-            </w:rPr>
-            <w:tab/>
-          </w:r>
-          <w:r>
-            <w:rPr>
-              <w:rFonts w:hint="eastAsia" w:ascii="宋体" w:hAnsi="宋体" w:eastAsia="宋体" w:cs="宋体"/>
-              <w:sz w:val="24"/>
-              <w:szCs w:val="24"/>
-            </w:rPr>
-            <w:fldChar w:fldCharType="begin"/>
-          </w:r>
-          <w:r>
-            <w:rPr>
-              <w:rFonts w:hint="eastAsia" w:ascii="宋体" w:hAnsi="宋体" w:eastAsia="宋体" w:cs="宋体"/>
-              <w:sz w:val="24"/>
-              <w:szCs w:val="24"/>
-            </w:rPr>
-            <w:instrText xml:space="preserve"> PAGEREF _Toc28473 \h </w:instrText>
-          </w:r>
-          <w:r>
-            <w:rPr>
-              <w:rFonts w:hint="eastAsia" w:ascii="宋体" w:hAnsi="宋体" w:eastAsia="宋体" w:cs="宋体"/>
-              <w:sz w:val="24"/>
-              <w:szCs w:val="24"/>
-            </w:rPr>
-            <w:fldChar w:fldCharType="separate"/>
-          </w:r>
-          <w:r>
-            <w:rPr>
-              <w:rFonts w:hint="eastAsia" w:ascii="宋体" w:hAnsi="宋体" w:eastAsia="宋体" w:cs="宋体"/>
-              <w:sz w:val="24"/>
-              <w:szCs w:val="24"/>
-            </w:rPr>
-            <w:t>3</w:t>
-          </w:r>
-          <w:r>
-            <w:rPr>
-              <w:rFonts w:hint="eastAsia" w:ascii="宋体" w:hAnsi="宋体" w:eastAsia="宋体" w:cs="宋体"/>
+              <w:rFonts w:hint="eastAsia" w:ascii="Microsoft JhengHei" w:hAnsi="Microsoft JhengHei" w:eastAsia="Microsoft JhengHei" w:cs="Microsoft JhengHei"/>
+              <w:sz w:val="24"/>
+              <w:szCs w:val="24"/>
+            </w:rPr>
+            <w:t>2</w:t>
+          </w:r>
+          <w:r>
+            <w:rPr>
+              <w:rFonts w:hint="eastAsia" w:ascii="Microsoft JhengHei" w:hAnsi="Microsoft JhengHei" w:eastAsia="Microsoft JhengHei" w:cs="Microsoft JhengHei"/>
               <w:sz w:val="24"/>
               <w:szCs w:val="24"/>
             </w:rPr>
@@ -703,7 +1287,7 @@
           </w:r>
           <w:r>
             <w:rPr>
-              <w:rFonts w:hint="eastAsia" w:ascii="宋体" w:hAnsi="宋体" w:eastAsia="宋体" w:cs="宋体"/>
+              <w:rFonts w:hint="eastAsia" w:ascii="Microsoft JhengHei" w:hAnsi="Microsoft JhengHei" w:eastAsia="Microsoft JhengHei" w:cs="Microsoft JhengHei"/>
               <w:sz w:val="24"/>
               <w:szCs w:val="24"/>
             </w:rPr>
@@ -712,35 +1296,19 @@
         </w:p>
         <w:p>
           <w:pPr>
-            <w:pStyle w:val="3"/>
-            <w:keepNext w:val="0"/>
-            <w:keepLines w:val="0"/>
-            <w:pageBreakBefore w:val="0"/>
-            <w:widowControl/>
+            <w:pStyle w:val="15"/>
             <w:tabs>
-              <w:tab w:val="right" w:leader="dot" w:pos="10489"/>
+              <w:tab w:val="right" w:leader="dot" w:pos="8732"/>
             </w:tabs>
-            <w:kinsoku w:val="0"/>
-            <w:wordWrap/>
-            <w:overflowPunct/>
-            <w:topLinePunct w:val="0"/>
-            <w:autoSpaceDE w:val="0"/>
-            <w:autoSpaceDN w:val="0"/>
-            <w:bidi w:val="0"/>
-            <w:adjustRightInd w:val="0"/>
-            <w:snapToGrid w:val="0"/>
-            <w:ind w:left="420" w:leftChars="200"/>
-            <w:jc w:val="center"/>
-            <w:textAlignment w:val="baseline"/>
-            <w:rPr>
-              <w:rFonts w:hint="eastAsia" w:ascii="宋体" w:hAnsi="宋体" w:eastAsia="宋体" w:cs="宋体"/>
+            <w:rPr>
+              <w:rFonts w:hint="eastAsia" w:ascii="Microsoft JhengHei" w:hAnsi="Microsoft JhengHei" w:eastAsia="Microsoft JhengHei" w:cs="Microsoft JhengHei"/>
               <w:sz w:val="24"/>
               <w:szCs w:val="24"/>
             </w:rPr>
           </w:pPr>
           <w:r>
             <w:rPr>
-              <w:rFonts w:hint="eastAsia" w:ascii="宋体" w:hAnsi="宋体" w:eastAsia="宋体" w:cs="宋体"/>
+              <w:rFonts w:hint="eastAsia" w:ascii="Microsoft JhengHei" w:hAnsi="Microsoft JhengHei" w:eastAsia="Microsoft JhengHei" w:cs="Microsoft JhengHei"/>
               <w:sz w:val="24"/>
               <w:szCs w:val="24"/>
             </w:rPr>
@@ -748,15 +1316,15 @@
           </w:r>
           <w:r>
             <w:rPr>
-              <w:rFonts w:hint="eastAsia" w:ascii="宋体" w:hAnsi="宋体" w:eastAsia="宋体" w:cs="宋体"/>
-              <w:sz w:val="24"/>
-              <w:szCs w:val="24"/>
-            </w:rPr>
-            <w:instrText xml:space="preserve"> HYPERLINK \l _Toc8322 </w:instrText>
-          </w:r>
-          <w:r>
-            <w:rPr>
-              <w:rFonts w:hint="eastAsia" w:ascii="宋体" w:hAnsi="宋体" w:eastAsia="宋体" w:cs="宋体"/>
+              <w:rFonts w:hint="eastAsia" w:ascii="Microsoft JhengHei" w:hAnsi="Microsoft JhengHei" w:eastAsia="Microsoft JhengHei" w:cs="Microsoft JhengHei"/>
+              <w:sz w:val="24"/>
+              <w:szCs w:val="24"/>
+            </w:rPr>
+            <w:instrText xml:space="preserve"> HYPERLINK \l _Toc10033 </w:instrText>
+          </w:r>
+          <w:r>
+            <w:rPr>
+              <w:rFonts w:hint="eastAsia" w:ascii="Microsoft JhengHei" w:hAnsi="Microsoft JhengHei" w:eastAsia="Microsoft JhengHei" w:cs="Microsoft JhengHei"/>
               <w:sz w:val="24"/>
               <w:szCs w:val="24"/>
             </w:rPr>
@@ -764,36 +1332,15 @@
           </w:r>
           <w:r>
             <w:rPr>
-              <w:rFonts w:hint="eastAsia" w:ascii="宋体" w:hAnsi="宋体" w:eastAsia="宋体" w:cs="宋体"/>
-              <w:bCs/>
-              <w:spacing w:val="-9"/>
-              <w:sz w:val="24"/>
-              <w:szCs w:val="24"/>
-            </w:rPr>
-            <w:t>2</w:t>
-          </w:r>
-          <w:r>
-            <w:rPr>
-              <w:rFonts w:hint="eastAsia" w:ascii="宋体" w:hAnsi="宋体" w:eastAsia="宋体" w:cs="宋体"/>
-              <w:spacing w:val="98"/>
-              <w:sz w:val="24"/>
-              <w:szCs w:val="24"/>
-            </w:rPr>
-            <w:t xml:space="preserve"> </w:t>
-          </w:r>
-          <w:r>
-            <w:rPr>
-              <w:rFonts w:hint="eastAsia" w:ascii="宋体" w:hAnsi="宋体" w:eastAsia="宋体" w:cs="宋体"/>
-              <w:bCs/>
-              <w:spacing w:val="-9"/>
-              <w:sz w:val="24"/>
-              <w:szCs w:val="24"/>
-            </w:rPr>
-            <w:t>项目信息</w:t>
-          </w:r>
-          <w:r>
-            <w:rPr>
-              <w:rFonts w:hint="eastAsia" w:ascii="宋体" w:hAnsi="宋体" w:eastAsia="宋体" w:cs="宋体"/>
+              <w:rFonts w:hint="eastAsia" w:ascii="Microsoft JhengHei" w:hAnsi="Microsoft JhengHei" w:eastAsia="Microsoft JhengHei" w:cs="Microsoft JhengHei"/>
+              <w:sz w:val="24"/>
+              <w:szCs w:val="24"/>
+            </w:rPr>
+            <w:t>1. 用途</w:t>
+          </w:r>
+          <w:r>
+            <w:rPr>
+              <w:rFonts w:hint="eastAsia" w:ascii="Microsoft JhengHei" w:hAnsi="Microsoft JhengHei" w:eastAsia="Microsoft JhengHei" w:cs="Microsoft JhengHei"/>
               <w:sz w:val="24"/>
               <w:szCs w:val="24"/>
             </w:rPr>
@@ -801,7 +1348,7 @@
           </w:r>
           <w:r>
             <w:rPr>
-              <w:rFonts w:hint="eastAsia" w:ascii="宋体" w:hAnsi="宋体" w:eastAsia="宋体" w:cs="宋体"/>
+              <w:rFonts w:hint="eastAsia" w:ascii="Microsoft JhengHei" w:hAnsi="Microsoft JhengHei" w:eastAsia="Microsoft JhengHei" w:cs="Microsoft JhengHei"/>
               <w:sz w:val="24"/>
               <w:szCs w:val="24"/>
             </w:rPr>
@@ -809,15 +1356,15 @@
           </w:r>
           <w:r>
             <w:rPr>
-              <w:rFonts w:hint="eastAsia" w:ascii="宋体" w:hAnsi="宋体" w:eastAsia="宋体" w:cs="宋体"/>
-              <w:sz w:val="24"/>
-              <w:szCs w:val="24"/>
-            </w:rPr>
-            <w:instrText xml:space="preserve"> PAGEREF _Toc8322 \h </w:instrText>
-          </w:r>
-          <w:r>
-            <w:rPr>
-              <w:rFonts w:hint="eastAsia" w:ascii="宋体" w:hAnsi="宋体" w:eastAsia="宋体" w:cs="宋体"/>
+              <w:rFonts w:hint="eastAsia" w:ascii="Microsoft JhengHei" w:hAnsi="Microsoft JhengHei" w:eastAsia="Microsoft JhengHei" w:cs="Microsoft JhengHei"/>
+              <w:sz w:val="24"/>
+              <w:szCs w:val="24"/>
+            </w:rPr>
+            <w:instrText xml:space="preserve"> PAGEREF _Toc10033 \h </w:instrText>
+          </w:r>
+          <w:r>
+            <w:rPr>
+              <w:rFonts w:hint="eastAsia" w:ascii="Microsoft JhengHei" w:hAnsi="Microsoft JhengHei" w:eastAsia="Microsoft JhengHei" w:cs="Microsoft JhengHei"/>
               <w:sz w:val="24"/>
               <w:szCs w:val="24"/>
             </w:rPr>
@@ -825,15 +1372,15 @@
           </w:r>
           <w:r>
             <w:rPr>
-              <w:rFonts w:hint="eastAsia" w:ascii="宋体" w:hAnsi="宋体" w:eastAsia="宋体" w:cs="宋体"/>
-              <w:sz w:val="24"/>
-              <w:szCs w:val="24"/>
-            </w:rPr>
-            <w:t>3</w:t>
-          </w:r>
-          <w:r>
-            <w:rPr>
-              <w:rFonts w:hint="eastAsia" w:ascii="宋体" w:hAnsi="宋体" w:eastAsia="宋体" w:cs="宋体"/>
+              <w:rFonts w:hint="eastAsia" w:ascii="Microsoft JhengHei" w:hAnsi="Microsoft JhengHei" w:eastAsia="Microsoft JhengHei" w:cs="Microsoft JhengHei"/>
+              <w:sz w:val="24"/>
+              <w:szCs w:val="24"/>
+            </w:rPr>
+            <w:t>4</w:t>
+          </w:r>
+          <w:r>
+            <w:rPr>
+              <w:rFonts w:hint="eastAsia" w:ascii="Microsoft JhengHei" w:hAnsi="Microsoft JhengHei" w:eastAsia="Microsoft JhengHei" w:cs="Microsoft JhengHei"/>
               <w:sz w:val="24"/>
               <w:szCs w:val="24"/>
             </w:rPr>
@@ -841,7 +1388,7 @@
           </w:r>
           <w:r>
             <w:rPr>
-              <w:rFonts w:hint="eastAsia" w:ascii="宋体" w:hAnsi="宋体" w:eastAsia="宋体" w:cs="宋体"/>
+              <w:rFonts w:hint="eastAsia" w:ascii="Microsoft JhengHei" w:hAnsi="Microsoft JhengHei" w:eastAsia="Microsoft JhengHei" w:cs="Microsoft JhengHei"/>
               <w:sz w:val="24"/>
               <w:szCs w:val="24"/>
             </w:rPr>
@@ -850,35 +1397,19 @@
         </w:p>
         <w:p>
           <w:pPr>
-            <w:pStyle w:val="4"/>
-            <w:keepNext w:val="0"/>
-            <w:keepLines w:val="0"/>
-            <w:pageBreakBefore w:val="0"/>
-            <w:widowControl/>
+            <w:pStyle w:val="15"/>
             <w:tabs>
-              <w:tab w:val="right" w:leader="dot" w:pos="10489"/>
+              <w:tab w:val="right" w:leader="dot" w:pos="8732"/>
             </w:tabs>
-            <w:kinsoku w:val="0"/>
-            <w:wordWrap/>
-            <w:overflowPunct/>
-            <w:topLinePunct w:val="0"/>
-            <w:autoSpaceDE w:val="0"/>
-            <w:autoSpaceDN w:val="0"/>
-            <w:bidi w:val="0"/>
-            <w:adjustRightInd w:val="0"/>
-            <w:snapToGrid w:val="0"/>
-            <w:ind w:left="420" w:leftChars="200"/>
-            <w:jc w:val="center"/>
-            <w:textAlignment w:val="baseline"/>
-            <w:rPr>
-              <w:rFonts w:hint="eastAsia" w:ascii="宋体" w:hAnsi="宋体" w:eastAsia="宋体" w:cs="宋体"/>
+            <w:rPr>
+              <w:rFonts w:hint="eastAsia" w:ascii="Microsoft JhengHei" w:hAnsi="Microsoft JhengHei" w:eastAsia="Microsoft JhengHei" w:cs="Microsoft JhengHei"/>
               <w:sz w:val="24"/>
               <w:szCs w:val="24"/>
             </w:rPr>
           </w:pPr>
           <w:r>
             <w:rPr>
-              <w:rFonts w:hint="eastAsia" w:ascii="宋体" w:hAnsi="宋体" w:eastAsia="宋体" w:cs="宋体"/>
+              <w:rFonts w:hint="eastAsia" w:ascii="Microsoft JhengHei" w:hAnsi="Microsoft JhengHei" w:eastAsia="Microsoft JhengHei" w:cs="Microsoft JhengHei"/>
               <w:sz w:val="24"/>
               <w:szCs w:val="24"/>
             </w:rPr>
@@ -886,15 +1417,15 @@
           </w:r>
           <w:r>
             <w:rPr>
-              <w:rFonts w:hint="eastAsia" w:ascii="宋体" w:hAnsi="宋体" w:eastAsia="宋体" w:cs="宋体"/>
-              <w:sz w:val="24"/>
-              <w:szCs w:val="24"/>
-            </w:rPr>
-            <w:instrText xml:space="preserve"> HYPERLINK \l _Toc25594 </w:instrText>
-          </w:r>
-          <w:r>
-            <w:rPr>
-              <w:rFonts w:hint="eastAsia" w:ascii="宋体" w:hAnsi="宋体" w:eastAsia="宋体" w:cs="宋体"/>
+              <w:rFonts w:hint="eastAsia" w:ascii="Microsoft JhengHei" w:hAnsi="Microsoft JhengHei" w:eastAsia="Microsoft JhengHei" w:cs="Microsoft JhengHei"/>
+              <w:sz w:val="24"/>
+              <w:szCs w:val="24"/>
+            </w:rPr>
+            <w:instrText xml:space="preserve"> HYPERLINK \l _Toc26839 </w:instrText>
+          </w:r>
+          <w:r>
+            <w:rPr>
+              <w:rFonts w:hint="eastAsia" w:ascii="Microsoft JhengHei" w:hAnsi="Microsoft JhengHei" w:eastAsia="Microsoft JhengHei" w:cs="Microsoft JhengHei"/>
               <w:sz w:val="24"/>
               <w:szCs w:val="24"/>
             </w:rPr>
@@ -902,36 +1433,15 @@
           </w:r>
           <w:r>
             <w:rPr>
-              <w:rFonts w:hint="eastAsia" w:ascii="宋体" w:hAnsi="宋体" w:eastAsia="宋体" w:cs="宋体"/>
-              <w:bCs/>
-              <w:spacing w:val="-5"/>
-              <w:sz w:val="24"/>
-              <w:szCs w:val="24"/>
-            </w:rPr>
-            <w:t>2.1</w:t>
-          </w:r>
-          <w:r>
-            <w:rPr>
-              <w:rFonts w:hint="eastAsia" w:ascii="宋体" w:hAnsi="宋体" w:eastAsia="宋体" w:cs="宋体"/>
-              <w:spacing w:val="102"/>
-              <w:sz w:val="24"/>
-              <w:szCs w:val="24"/>
-            </w:rPr>
-            <w:t xml:space="preserve"> </w:t>
-          </w:r>
-          <w:r>
-            <w:rPr>
-              <w:rFonts w:hint="eastAsia" w:ascii="宋体" w:hAnsi="宋体" w:eastAsia="宋体" w:cs="宋体"/>
-              <w:bCs/>
-              <w:spacing w:val="-5"/>
-              <w:sz w:val="24"/>
-              <w:szCs w:val="24"/>
-            </w:rPr>
-            <w:t>服务简述</w:t>
-          </w:r>
-          <w:r>
-            <w:rPr>
-              <w:rFonts w:hint="eastAsia" w:ascii="宋体" w:hAnsi="宋体" w:eastAsia="宋体" w:cs="宋体"/>
+              <w:rFonts w:hint="eastAsia" w:ascii="Microsoft JhengHei" w:hAnsi="Microsoft JhengHei" w:eastAsia="Microsoft JhengHei" w:cs="Microsoft JhengHei"/>
+              <w:sz w:val="24"/>
+              <w:szCs w:val="24"/>
+            </w:rPr>
+            <w:t>2. 项目信息</w:t>
+          </w:r>
+          <w:r>
+            <w:rPr>
+              <w:rFonts w:hint="eastAsia" w:ascii="Microsoft JhengHei" w:hAnsi="Microsoft JhengHei" w:eastAsia="Microsoft JhengHei" w:cs="Microsoft JhengHei"/>
               <w:sz w:val="24"/>
               <w:szCs w:val="24"/>
             </w:rPr>
@@ -939,7 +1449,7 @@
           </w:r>
           <w:r>
             <w:rPr>
-              <w:rFonts w:hint="eastAsia" w:ascii="宋体" w:hAnsi="宋体" w:eastAsia="宋体" w:cs="宋体"/>
+              <w:rFonts w:hint="eastAsia" w:ascii="Microsoft JhengHei" w:hAnsi="Microsoft JhengHei" w:eastAsia="Microsoft JhengHei" w:cs="Microsoft JhengHei"/>
               <w:sz w:val="24"/>
               <w:szCs w:val="24"/>
             </w:rPr>
@@ -947,15 +1457,15 @@
           </w:r>
           <w:r>
             <w:rPr>
-              <w:rFonts w:hint="eastAsia" w:ascii="宋体" w:hAnsi="宋体" w:eastAsia="宋体" w:cs="宋体"/>
-              <w:sz w:val="24"/>
-              <w:szCs w:val="24"/>
-            </w:rPr>
-            <w:instrText xml:space="preserve"> PAGEREF _Toc25594 \h </w:instrText>
-          </w:r>
-          <w:r>
-            <w:rPr>
-              <w:rFonts w:hint="eastAsia" w:ascii="宋体" w:hAnsi="宋体" w:eastAsia="宋体" w:cs="宋体"/>
+              <w:rFonts w:hint="eastAsia" w:ascii="Microsoft JhengHei" w:hAnsi="Microsoft JhengHei" w:eastAsia="Microsoft JhengHei" w:cs="Microsoft JhengHei"/>
+              <w:sz w:val="24"/>
+              <w:szCs w:val="24"/>
+            </w:rPr>
+            <w:instrText xml:space="preserve"> PAGEREF _Toc26839 \h </w:instrText>
+          </w:r>
+          <w:r>
+            <w:rPr>
+              <w:rFonts w:hint="eastAsia" w:ascii="Microsoft JhengHei" w:hAnsi="Microsoft JhengHei" w:eastAsia="Microsoft JhengHei" w:cs="Microsoft JhengHei"/>
               <w:sz w:val="24"/>
               <w:szCs w:val="24"/>
             </w:rPr>
@@ -963,15 +1473,15 @@
           </w:r>
           <w:r>
             <w:rPr>
-              <w:rFonts w:hint="eastAsia" w:ascii="宋体" w:hAnsi="宋体" w:eastAsia="宋体" w:cs="宋体"/>
-              <w:sz w:val="24"/>
-              <w:szCs w:val="24"/>
-            </w:rPr>
-            <w:t>3</w:t>
-          </w:r>
-          <w:r>
-            <w:rPr>
-              <w:rFonts w:hint="eastAsia" w:ascii="宋体" w:hAnsi="宋体" w:eastAsia="宋体" w:cs="宋体"/>
+              <w:rFonts w:hint="eastAsia" w:ascii="Microsoft JhengHei" w:hAnsi="Microsoft JhengHei" w:eastAsia="Microsoft JhengHei" w:cs="Microsoft JhengHei"/>
+              <w:sz w:val="24"/>
+              <w:szCs w:val="24"/>
+            </w:rPr>
+            <w:t>4</w:t>
+          </w:r>
+          <w:r>
+            <w:rPr>
+              <w:rFonts w:hint="eastAsia" w:ascii="Microsoft JhengHei" w:hAnsi="Microsoft JhengHei" w:eastAsia="Microsoft JhengHei" w:cs="Microsoft JhengHei"/>
               <w:sz w:val="24"/>
               <w:szCs w:val="24"/>
             </w:rPr>
@@ -979,7 +1489,7 @@
           </w:r>
           <w:r>
             <w:rPr>
-              <w:rFonts w:hint="eastAsia" w:ascii="宋体" w:hAnsi="宋体" w:eastAsia="宋体" w:cs="宋体"/>
+              <w:rFonts w:hint="eastAsia" w:ascii="Microsoft JhengHei" w:hAnsi="Microsoft JhengHei" w:eastAsia="Microsoft JhengHei" w:cs="Microsoft JhengHei"/>
               <w:sz w:val="24"/>
               <w:szCs w:val="24"/>
             </w:rPr>
@@ -988,35 +1498,19 @@
         </w:p>
         <w:p>
           <w:pPr>
-            <w:pStyle w:val="4"/>
-            <w:keepNext w:val="0"/>
-            <w:keepLines w:val="0"/>
-            <w:pageBreakBefore w:val="0"/>
-            <w:widowControl/>
+            <w:pStyle w:val="16"/>
             <w:tabs>
-              <w:tab w:val="right" w:leader="dot" w:pos="10489"/>
+              <w:tab w:val="right" w:leader="dot" w:pos="8732"/>
             </w:tabs>
-            <w:kinsoku w:val="0"/>
-            <w:wordWrap/>
-            <w:overflowPunct/>
-            <w:topLinePunct w:val="0"/>
-            <w:autoSpaceDE w:val="0"/>
-            <w:autoSpaceDN w:val="0"/>
-            <w:bidi w:val="0"/>
-            <w:adjustRightInd w:val="0"/>
-            <w:snapToGrid w:val="0"/>
-            <w:ind w:left="420" w:leftChars="200"/>
-            <w:jc w:val="center"/>
-            <w:textAlignment w:val="baseline"/>
-            <w:rPr>
-              <w:rFonts w:hint="eastAsia" w:ascii="宋体" w:hAnsi="宋体" w:eastAsia="宋体" w:cs="宋体"/>
+            <w:rPr>
+              <w:rFonts w:hint="eastAsia" w:ascii="Microsoft JhengHei" w:hAnsi="Microsoft JhengHei" w:eastAsia="Microsoft JhengHei" w:cs="Microsoft JhengHei"/>
               <w:sz w:val="24"/>
               <w:szCs w:val="24"/>
             </w:rPr>
           </w:pPr>
           <w:r>
             <w:rPr>
-              <w:rFonts w:hint="eastAsia" w:ascii="宋体" w:hAnsi="宋体" w:eastAsia="宋体" w:cs="宋体"/>
+              <w:rFonts w:hint="eastAsia" w:ascii="Microsoft JhengHei" w:hAnsi="Microsoft JhengHei" w:eastAsia="Microsoft JhengHei" w:cs="Microsoft JhengHei"/>
               <w:sz w:val="24"/>
               <w:szCs w:val="24"/>
             </w:rPr>
@@ -1024,15 +1518,15 @@
           </w:r>
           <w:r>
             <w:rPr>
-              <w:rFonts w:hint="eastAsia" w:ascii="宋体" w:hAnsi="宋体" w:eastAsia="宋体" w:cs="宋体"/>
-              <w:sz w:val="24"/>
-              <w:szCs w:val="24"/>
-            </w:rPr>
-            <w:instrText xml:space="preserve"> HYPERLINK \l _Toc14791 </w:instrText>
-          </w:r>
-          <w:r>
-            <w:rPr>
-              <w:rFonts w:hint="eastAsia" w:ascii="宋体" w:hAnsi="宋体" w:eastAsia="宋体" w:cs="宋体"/>
+              <w:rFonts w:hint="eastAsia" w:ascii="Microsoft JhengHei" w:hAnsi="Microsoft JhengHei" w:eastAsia="Microsoft JhengHei" w:cs="Microsoft JhengHei"/>
+              <w:sz w:val="24"/>
+              <w:szCs w:val="24"/>
+            </w:rPr>
+            <w:instrText xml:space="preserve"> HYPERLINK \l _Toc25555 </w:instrText>
+          </w:r>
+          <w:r>
+            <w:rPr>
+              <w:rFonts w:hint="eastAsia" w:ascii="Microsoft JhengHei" w:hAnsi="Microsoft JhengHei" w:eastAsia="Microsoft JhengHei" w:cs="Microsoft JhengHei"/>
               <w:sz w:val="24"/>
               <w:szCs w:val="24"/>
             </w:rPr>
@@ -1040,16 +1534,15 @@
           </w:r>
           <w:r>
             <w:rPr>
-              <w:rFonts w:hint="eastAsia" w:ascii="宋体" w:hAnsi="宋体" w:eastAsia="宋体" w:cs="宋体"/>
-              <w:spacing w:val="-3"/>
-              <w:sz w:val="24"/>
-              <w:szCs w:val="24"/>
-            </w:rPr>
-            <w:t>客户信息</w:t>
-          </w:r>
-          <w:r>
-            <w:rPr>
-              <w:rFonts w:hint="eastAsia" w:ascii="宋体" w:hAnsi="宋体" w:eastAsia="宋体" w:cs="宋体"/>
+              <w:rFonts w:hint="eastAsia" w:ascii="Microsoft JhengHei" w:hAnsi="Microsoft JhengHei" w:eastAsia="Microsoft JhengHei" w:cs="Microsoft JhengHei"/>
+              <w:sz w:val="24"/>
+              <w:szCs w:val="24"/>
+            </w:rPr>
+            <w:t>2.1. 2.1 服务简述</w:t>
+          </w:r>
+          <w:r>
+            <w:rPr>
+              <w:rFonts w:hint="eastAsia" w:ascii="Microsoft JhengHei" w:hAnsi="Microsoft JhengHei" w:eastAsia="Microsoft JhengHei" w:cs="Microsoft JhengHei"/>
               <w:sz w:val="24"/>
               <w:szCs w:val="24"/>
             </w:rPr>
@@ -1057,7 +1550,7 @@
           </w:r>
           <w:r>
             <w:rPr>
-              <w:rFonts w:hint="eastAsia" w:ascii="宋体" w:hAnsi="宋体" w:eastAsia="宋体" w:cs="宋体"/>
+              <w:rFonts w:hint="eastAsia" w:ascii="Microsoft JhengHei" w:hAnsi="Microsoft JhengHei" w:eastAsia="Microsoft JhengHei" w:cs="Microsoft JhengHei"/>
               <w:sz w:val="24"/>
               <w:szCs w:val="24"/>
             </w:rPr>
@@ -1065,15 +1558,15 @@
           </w:r>
           <w:r>
             <w:rPr>
-              <w:rFonts w:hint="eastAsia" w:ascii="宋体" w:hAnsi="宋体" w:eastAsia="宋体" w:cs="宋体"/>
-              <w:sz w:val="24"/>
-              <w:szCs w:val="24"/>
-            </w:rPr>
-            <w:instrText xml:space="preserve"> PAGEREF _Toc14791 \h </w:instrText>
-          </w:r>
-          <w:r>
-            <w:rPr>
-              <w:rFonts w:hint="eastAsia" w:ascii="宋体" w:hAnsi="宋体" w:eastAsia="宋体" w:cs="宋体"/>
+              <w:rFonts w:hint="eastAsia" w:ascii="Microsoft JhengHei" w:hAnsi="Microsoft JhengHei" w:eastAsia="Microsoft JhengHei" w:cs="Microsoft JhengHei"/>
+              <w:sz w:val="24"/>
+              <w:szCs w:val="24"/>
+            </w:rPr>
+            <w:instrText xml:space="preserve"> PAGEREF _Toc25555 \h </w:instrText>
+          </w:r>
+          <w:r>
+            <w:rPr>
+              <w:rFonts w:hint="eastAsia" w:ascii="Microsoft JhengHei" w:hAnsi="Microsoft JhengHei" w:eastAsia="Microsoft JhengHei" w:cs="Microsoft JhengHei"/>
               <w:sz w:val="24"/>
               <w:szCs w:val="24"/>
             </w:rPr>
@@ -1081,15 +1574,15 @@
           </w:r>
           <w:r>
             <w:rPr>
-              <w:rFonts w:hint="eastAsia" w:ascii="宋体" w:hAnsi="宋体" w:eastAsia="宋体" w:cs="宋体"/>
-              <w:sz w:val="24"/>
-              <w:szCs w:val="24"/>
-            </w:rPr>
-            <w:t>3</w:t>
-          </w:r>
-          <w:r>
-            <w:rPr>
-              <w:rFonts w:hint="eastAsia" w:ascii="宋体" w:hAnsi="宋体" w:eastAsia="宋体" w:cs="宋体"/>
+              <w:rFonts w:hint="eastAsia" w:ascii="Microsoft JhengHei" w:hAnsi="Microsoft JhengHei" w:eastAsia="Microsoft JhengHei" w:cs="Microsoft JhengHei"/>
+              <w:sz w:val="24"/>
+              <w:szCs w:val="24"/>
+            </w:rPr>
+            <w:t>4</w:t>
+          </w:r>
+          <w:r>
+            <w:rPr>
+              <w:rFonts w:hint="eastAsia" w:ascii="Microsoft JhengHei" w:hAnsi="Microsoft JhengHei" w:eastAsia="Microsoft JhengHei" w:cs="Microsoft JhengHei"/>
               <w:sz w:val="24"/>
               <w:szCs w:val="24"/>
             </w:rPr>
@@ -1097,7 +1590,7 @@
           </w:r>
           <w:r>
             <w:rPr>
-              <w:rFonts w:hint="eastAsia" w:ascii="宋体" w:hAnsi="宋体" w:eastAsia="宋体" w:cs="宋体"/>
+              <w:rFonts w:hint="eastAsia" w:ascii="Microsoft JhengHei" w:hAnsi="Microsoft JhengHei" w:eastAsia="Microsoft JhengHei" w:cs="Microsoft JhengHei"/>
               <w:sz w:val="24"/>
               <w:szCs w:val="24"/>
             </w:rPr>
@@ -1106,35 +1599,19 @@
         </w:p>
         <w:p>
           <w:pPr>
-            <w:pStyle w:val="3"/>
-            <w:keepNext w:val="0"/>
-            <w:keepLines w:val="0"/>
-            <w:pageBreakBefore w:val="0"/>
-            <w:widowControl/>
+            <w:pStyle w:val="15"/>
             <w:tabs>
-              <w:tab w:val="right" w:leader="dot" w:pos="10489"/>
+              <w:tab w:val="right" w:leader="dot" w:pos="8732"/>
             </w:tabs>
-            <w:kinsoku w:val="0"/>
-            <w:wordWrap/>
-            <w:overflowPunct/>
-            <w:topLinePunct w:val="0"/>
-            <w:autoSpaceDE w:val="0"/>
-            <w:autoSpaceDN w:val="0"/>
-            <w:bidi w:val="0"/>
-            <w:adjustRightInd w:val="0"/>
-            <w:snapToGrid w:val="0"/>
-            <w:ind w:left="420" w:leftChars="200"/>
-            <w:jc w:val="center"/>
-            <w:textAlignment w:val="baseline"/>
-            <w:rPr>
-              <w:rFonts w:hint="eastAsia" w:ascii="宋体" w:hAnsi="宋体" w:eastAsia="宋体" w:cs="宋体"/>
+            <w:rPr>
+              <w:rFonts w:hint="eastAsia" w:ascii="Microsoft JhengHei" w:hAnsi="Microsoft JhengHei" w:eastAsia="Microsoft JhengHei" w:cs="Microsoft JhengHei"/>
               <w:sz w:val="24"/>
               <w:szCs w:val="24"/>
             </w:rPr>
           </w:pPr>
           <w:r>
             <w:rPr>
-              <w:rFonts w:hint="eastAsia" w:ascii="宋体" w:hAnsi="宋体" w:eastAsia="宋体" w:cs="宋体"/>
+              <w:rFonts w:hint="eastAsia" w:ascii="Microsoft JhengHei" w:hAnsi="Microsoft JhengHei" w:eastAsia="Microsoft JhengHei" w:cs="Microsoft JhengHei"/>
               <w:sz w:val="24"/>
               <w:szCs w:val="24"/>
             </w:rPr>
@@ -1142,15 +1619,15 @@
           </w:r>
           <w:r>
             <w:rPr>
-              <w:rFonts w:hint="eastAsia" w:ascii="宋体" w:hAnsi="宋体" w:eastAsia="宋体" w:cs="宋体"/>
-              <w:sz w:val="24"/>
-              <w:szCs w:val="24"/>
-            </w:rPr>
-            <w:instrText xml:space="preserve"> HYPERLINK \l _Toc9523 </w:instrText>
-          </w:r>
-          <w:r>
-            <w:rPr>
-              <w:rFonts w:hint="eastAsia" w:ascii="宋体" w:hAnsi="宋体" w:eastAsia="宋体" w:cs="宋体"/>
+              <w:rFonts w:hint="eastAsia" w:ascii="Microsoft JhengHei" w:hAnsi="Microsoft JhengHei" w:eastAsia="Microsoft JhengHei" w:cs="Microsoft JhengHei"/>
+              <w:sz w:val="24"/>
+              <w:szCs w:val="24"/>
+            </w:rPr>
+            <w:instrText xml:space="preserve"> HYPERLINK \l _Toc29441 </w:instrText>
+          </w:r>
+          <w:r>
+            <w:rPr>
+              <w:rFonts w:hint="eastAsia" w:ascii="Microsoft JhengHei" w:hAnsi="Microsoft JhengHei" w:eastAsia="Microsoft JhengHei" w:cs="Microsoft JhengHei"/>
               <w:sz w:val="24"/>
               <w:szCs w:val="24"/>
             </w:rPr>
@@ -1158,36 +1635,15 @@
           </w:r>
           <w:r>
             <w:rPr>
-              <w:rFonts w:hint="eastAsia" w:ascii="宋体" w:hAnsi="宋体" w:eastAsia="宋体" w:cs="宋体"/>
-              <w:bCs/>
-              <w:spacing w:val="-8"/>
-              <w:sz w:val="24"/>
-              <w:szCs w:val="24"/>
-            </w:rPr>
-            <w:t>3</w:t>
-          </w:r>
-          <w:r>
-            <w:rPr>
-              <w:rFonts w:hint="eastAsia" w:ascii="宋体" w:hAnsi="宋体" w:eastAsia="宋体" w:cs="宋体"/>
-              <w:spacing w:val="91"/>
-              <w:sz w:val="24"/>
-              <w:szCs w:val="24"/>
-            </w:rPr>
-            <w:t xml:space="preserve"> </w:t>
-          </w:r>
-          <w:r>
-            <w:rPr>
-              <w:rFonts w:hint="eastAsia" w:ascii="宋体" w:hAnsi="宋体" w:eastAsia="宋体" w:cs="宋体"/>
-              <w:bCs/>
-              <w:spacing w:val="-8"/>
-              <w:sz w:val="24"/>
-              <w:szCs w:val="24"/>
-            </w:rPr>
-            <w:t>服务范围</w:t>
-          </w:r>
-          <w:r>
-            <w:rPr>
-              <w:rFonts w:hint="eastAsia" w:ascii="宋体" w:hAnsi="宋体" w:eastAsia="宋体" w:cs="宋体"/>
+              <w:rFonts w:hint="eastAsia" w:ascii="Microsoft JhengHei" w:hAnsi="Microsoft JhengHei" w:eastAsia="Microsoft JhengHei" w:cs="Microsoft JhengHei"/>
+              <w:sz w:val="24"/>
+              <w:szCs w:val="24"/>
+            </w:rPr>
+            <w:t>3. 服务范围</w:t>
+          </w:r>
+          <w:r>
+            <w:rPr>
+              <w:rFonts w:hint="eastAsia" w:ascii="Microsoft JhengHei" w:hAnsi="Microsoft JhengHei" w:eastAsia="Microsoft JhengHei" w:cs="Microsoft JhengHei"/>
               <w:sz w:val="24"/>
               <w:szCs w:val="24"/>
             </w:rPr>
@@ -1195,7 +1651,7 @@
           </w:r>
           <w:r>
             <w:rPr>
-              <w:rFonts w:hint="eastAsia" w:ascii="宋体" w:hAnsi="宋体" w:eastAsia="宋体" w:cs="宋体"/>
+              <w:rFonts w:hint="eastAsia" w:ascii="Microsoft JhengHei" w:hAnsi="Microsoft JhengHei" w:eastAsia="Microsoft JhengHei" w:cs="Microsoft JhengHei"/>
               <w:sz w:val="24"/>
               <w:szCs w:val="24"/>
             </w:rPr>
@@ -1203,15 +1659,15 @@
           </w:r>
           <w:r>
             <w:rPr>
-              <w:rFonts w:hint="eastAsia" w:ascii="宋体" w:hAnsi="宋体" w:eastAsia="宋体" w:cs="宋体"/>
-              <w:sz w:val="24"/>
-              <w:szCs w:val="24"/>
-            </w:rPr>
-            <w:instrText xml:space="preserve"> PAGEREF _Toc9523 \h </w:instrText>
-          </w:r>
-          <w:r>
-            <w:rPr>
-              <w:rFonts w:hint="eastAsia" w:ascii="宋体" w:hAnsi="宋体" w:eastAsia="宋体" w:cs="宋体"/>
+              <w:rFonts w:hint="eastAsia" w:ascii="Microsoft JhengHei" w:hAnsi="Microsoft JhengHei" w:eastAsia="Microsoft JhengHei" w:cs="Microsoft JhengHei"/>
+              <w:sz w:val="24"/>
+              <w:szCs w:val="24"/>
+            </w:rPr>
+            <w:instrText xml:space="preserve"> PAGEREF _Toc29441 \h </w:instrText>
+          </w:r>
+          <w:r>
+            <w:rPr>
+              <w:rFonts w:hint="eastAsia" w:ascii="Microsoft JhengHei" w:hAnsi="Microsoft JhengHei" w:eastAsia="Microsoft JhengHei" w:cs="Microsoft JhengHei"/>
               <w:sz w:val="24"/>
               <w:szCs w:val="24"/>
             </w:rPr>
@@ -1219,15 +1675,15 @@
           </w:r>
           <w:r>
             <w:rPr>
-              <w:rFonts w:hint="eastAsia" w:ascii="宋体" w:hAnsi="宋体" w:eastAsia="宋体" w:cs="宋体"/>
-              <w:sz w:val="24"/>
-              <w:szCs w:val="24"/>
-            </w:rPr>
-            <w:t>3</w:t>
-          </w:r>
-          <w:r>
-            <w:rPr>
-              <w:rFonts w:hint="eastAsia" w:ascii="宋体" w:hAnsi="宋体" w:eastAsia="宋体" w:cs="宋体"/>
+              <w:rFonts w:hint="eastAsia" w:ascii="Microsoft JhengHei" w:hAnsi="Microsoft JhengHei" w:eastAsia="Microsoft JhengHei" w:cs="Microsoft JhengHei"/>
+              <w:sz w:val="24"/>
+              <w:szCs w:val="24"/>
+            </w:rPr>
+            <w:t>4</w:t>
+          </w:r>
+          <w:r>
+            <w:rPr>
+              <w:rFonts w:hint="eastAsia" w:ascii="Microsoft JhengHei" w:hAnsi="Microsoft JhengHei" w:eastAsia="Microsoft JhengHei" w:cs="Microsoft JhengHei"/>
               <w:sz w:val="24"/>
               <w:szCs w:val="24"/>
             </w:rPr>
@@ -1235,7 +1691,7 @@
           </w:r>
           <w:r>
             <w:rPr>
-              <w:rFonts w:hint="eastAsia" w:ascii="宋体" w:hAnsi="宋体" w:eastAsia="宋体" w:cs="宋体"/>
+              <w:rFonts w:hint="eastAsia" w:ascii="Microsoft JhengHei" w:hAnsi="Microsoft JhengHei" w:eastAsia="Microsoft JhengHei" w:cs="Microsoft JhengHei"/>
               <w:sz w:val="24"/>
               <w:szCs w:val="24"/>
             </w:rPr>
@@ -1244,35 +1700,19 @@
         </w:p>
         <w:p>
           <w:pPr>
-            <w:pStyle w:val="4"/>
-            <w:keepNext w:val="0"/>
-            <w:keepLines w:val="0"/>
-            <w:pageBreakBefore w:val="0"/>
-            <w:widowControl/>
+            <w:pStyle w:val="16"/>
             <w:tabs>
-              <w:tab w:val="right" w:leader="dot" w:pos="10489"/>
+              <w:tab w:val="right" w:leader="dot" w:pos="8732"/>
             </w:tabs>
-            <w:kinsoku w:val="0"/>
-            <w:wordWrap/>
-            <w:overflowPunct/>
-            <w:topLinePunct w:val="0"/>
-            <w:autoSpaceDE w:val="0"/>
-            <w:autoSpaceDN w:val="0"/>
-            <w:bidi w:val="0"/>
-            <w:adjustRightInd w:val="0"/>
-            <w:snapToGrid w:val="0"/>
-            <w:ind w:left="420" w:leftChars="200"/>
-            <w:jc w:val="center"/>
-            <w:textAlignment w:val="baseline"/>
-            <w:rPr>
-              <w:rFonts w:hint="eastAsia" w:ascii="宋体" w:hAnsi="宋体" w:eastAsia="宋体" w:cs="宋体"/>
+            <w:rPr>
+              <w:rFonts w:hint="eastAsia" w:ascii="Microsoft JhengHei" w:hAnsi="Microsoft JhengHei" w:eastAsia="Microsoft JhengHei" w:cs="Microsoft JhengHei"/>
               <w:sz w:val="24"/>
               <w:szCs w:val="24"/>
             </w:rPr>
           </w:pPr>
           <w:r>
             <w:rPr>
-              <w:rFonts w:hint="eastAsia" w:ascii="宋体" w:hAnsi="宋体" w:eastAsia="宋体" w:cs="宋体"/>
+              <w:rFonts w:hint="eastAsia" w:ascii="Microsoft JhengHei" w:hAnsi="Microsoft JhengHei" w:eastAsia="Microsoft JhengHei" w:cs="Microsoft JhengHei"/>
               <w:sz w:val="24"/>
               <w:szCs w:val="24"/>
             </w:rPr>
@@ -1280,15 +1720,15 @@
           </w:r>
           <w:r>
             <w:rPr>
-              <w:rFonts w:hint="eastAsia" w:ascii="宋体" w:hAnsi="宋体" w:eastAsia="宋体" w:cs="宋体"/>
-              <w:sz w:val="24"/>
-              <w:szCs w:val="24"/>
-            </w:rPr>
-            <w:instrText xml:space="preserve"> HYPERLINK \l _Toc29737 </w:instrText>
-          </w:r>
-          <w:r>
-            <w:rPr>
-              <w:rFonts w:hint="eastAsia" w:ascii="宋体" w:hAnsi="宋体" w:eastAsia="宋体" w:cs="宋体"/>
+              <w:rFonts w:hint="eastAsia" w:ascii="Microsoft JhengHei" w:hAnsi="Microsoft JhengHei" w:eastAsia="Microsoft JhengHei" w:cs="Microsoft JhengHei"/>
+              <w:sz w:val="24"/>
+              <w:szCs w:val="24"/>
+            </w:rPr>
+            <w:instrText xml:space="preserve"> HYPERLINK \l _Toc17729 </w:instrText>
+          </w:r>
+          <w:r>
+            <w:rPr>
+              <w:rFonts w:hint="eastAsia" w:ascii="Microsoft JhengHei" w:hAnsi="Microsoft JhengHei" w:eastAsia="Microsoft JhengHei" w:cs="Microsoft JhengHei"/>
               <w:sz w:val="24"/>
               <w:szCs w:val="24"/>
             </w:rPr>
@@ -1296,36 +1736,15 @@
           </w:r>
           <w:r>
             <w:rPr>
-              <w:rFonts w:hint="eastAsia" w:ascii="宋体" w:hAnsi="宋体" w:eastAsia="宋体" w:cs="宋体"/>
-              <w:bCs/>
-              <w:spacing w:val="-7"/>
-              <w:sz w:val="24"/>
-              <w:szCs w:val="24"/>
-            </w:rPr>
-            <w:t>3.1</w:t>
-          </w:r>
-          <w:r>
-            <w:rPr>
-              <w:rFonts w:hint="eastAsia" w:ascii="宋体" w:hAnsi="宋体" w:eastAsia="宋体" w:cs="宋体"/>
-              <w:spacing w:val="103"/>
-              <w:sz w:val="24"/>
-              <w:szCs w:val="24"/>
-            </w:rPr>
-            <w:t xml:space="preserve"> </w:t>
-          </w:r>
-          <w:r>
-            <w:rPr>
-              <w:rFonts w:hint="eastAsia" w:ascii="宋体" w:hAnsi="宋体" w:eastAsia="宋体" w:cs="宋体"/>
-              <w:bCs/>
-              <w:spacing w:val="-7"/>
-              <w:sz w:val="24"/>
-              <w:szCs w:val="24"/>
-            </w:rPr>
-            <w:t>包括</w:t>
-          </w:r>
-          <w:r>
-            <w:rPr>
-              <w:rFonts w:hint="eastAsia" w:ascii="宋体" w:hAnsi="宋体" w:eastAsia="宋体" w:cs="宋体"/>
+              <w:rFonts w:hint="eastAsia" w:ascii="Microsoft JhengHei" w:hAnsi="Microsoft JhengHei" w:eastAsia="Microsoft JhengHei" w:cs="Microsoft JhengHei"/>
+              <w:sz w:val="24"/>
+              <w:szCs w:val="24"/>
+            </w:rPr>
+            <w:t>3.1. 包括</w:t>
+          </w:r>
+          <w:r>
+            <w:rPr>
+              <w:rFonts w:hint="eastAsia" w:ascii="Microsoft JhengHei" w:hAnsi="Microsoft JhengHei" w:eastAsia="Microsoft JhengHei" w:cs="Microsoft JhengHei"/>
               <w:sz w:val="24"/>
               <w:szCs w:val="24"/>
             </w:rPr>
@@ -1333,7 +1752,7 @@
           </w:r>
           <w:r>
             <w:rPr>
-              <w:rFonts w:hint="eastAsia" w:ascii="宋体" w:hAnsi="宋体" w:eastAsia="宋体" w:cs="宋体"/>
+              <w:rFonts w:hint="eastAsia" w:ascii="Microsoft JhengHei" w:hAnsi="Microsoft JhengHei" w:eastAsia="Microsoft JhengHei" w:cs="Microsoft JhengHei"/>
               <w:sz w:val="24"/>
               <w:szCs w:val="24"/>
             </w:rPr>
@@ -1341,15 +1760,15 @@
           </w:r>
           <w:r>
             <w:rPr>
-              <w:rFonts w:hint="eastAsia" w:ascii="宋体" w:hAnsi="宋体" w:eastAsia="宋体" w:cs="宋体"/>
-              <w:sz w:val="24"/>
-              <w:szCs w:val="24"/>
-            </w:rPr>
-            <w:instrText xml:space="preserve"> PAGEREF _Toc29737 \h </w:instrText>
-          </w:r>
-          <w:r>
-            <w:rPr>
-              <w:rFonts w:hint="eastAsia" w:ascii="宋体" w:hAnsi="宋体" w:eastAsia="宋体" w:cs="宋体"/>
+              <w:rFonts w:hint="eastAsia" w:ascii="Microsoft JhengHei" w:hAnsi="Microsoft JhengHei" w:eastAsia="Microsoft JhengHei" w:cs="Microsoft JhengHei"/>
+              <w:sz w:val="24"/>
+              <w:szCs w:val="24"/>
+            </w:rPr>
+            <w:instrText xml:space="preserve"> PAGEREF _Toc17729 \h </w:instrText>
+          </w:r>
+          <w:r>
+            <w:rPr>
+              <w:rFonts w:hint="eastAsia" w:ascii="Microsoft JhengHei" w:hAnsi="Microsoft JhengHei" w:eastAsia="Microsoft JhengHei" w:cs="Microsoft JhengHei"/>
               <w:sz w:val="24"/>
               <w:szCs w:val="24"/>
             </w:rPr>
@@ -1357,15 +1776,15 @@
           </w:r>
           <w:r>
             <w:rPr>
-              <w:rFonts w:hint="eastAsia" w:ascii="宋体" w:hAnsi="宋体" w:eastAsia="宋体" w:cs="宋体"/>
-              <w:sz w:val="24"/>
-              <w:szCs w:val="24"/>
-            </w:rPr>
-            <w:t>3</w:t>
-          </w:r>
-          <w:r>
-            <w:rPr>
-              <w:rFonts w:hint="eastAsia" w:ascii="宋体" w:hAnsi="宋体" w:eastAsia="宋体" w:cs="宋体"/>
+              <w:rFonts w:hint="eastAsia" w:ascii="Microsoft JhengHei" w:hAnsi="Microsoft JhengHei" w:eastAsia="Microsoft JhengHei" w:cs="Microsoft JhengHei"/>
+              <w:sz w:val="24"/>
+              <w:szCs w:val="24"/>
+            </w:rPr>
+            <w:t>4</w:t>
+          </w:r>
+          <w:r>
+            <w:rPr>
+              <w:rFonts w:hint="eastAsia" w:ascii="Microsoft JhengHei" w:hAnsi="Microsoft JhengHei" w:eastAsia="Microsoft JhengHei" w:cs="Microsoft JhengHei"/>
               <w:sz w:val="24"/>
               <w:szCs w:val="24"/>
             </w:rPr>
@@ -1373,7 +1792,7 @@
           </w:r>
           <w:r>
             <w:rPr>
-              <w:rFonts w:hint="eastAsia" w:ascii="宋体" w:hAnsi="宋体" w:eastAsia="宋体" w:cs="宋体"/>
+              <w:rFonts w:hint="eastAsia" w:ascii="Microsoft JhengHei" w:hAnsi="Microsoft JhengHei" w:eastAsia="Microsoft JhengHei" w:cs="Microsoft JhengHei"/>
               <w:sz w:val="24"/>
               <w:szCs w:val="24"/>
             </w:rPr>
@@ -1382,35 +1801,19 @@
         </w:p>
         <w:p>
           <w:pPr>
-            <w:pStyle w:val="4"/>
-            <w:keepNext w:val="0"/>
-            <w:keepLines w:val="0"/>
-            <w:pageBreakBefore w:val="0"/>
-            <w:widowControl/>
+            <w:pStyle w:val="16"/>
             <w:tabs>
-              <w:tab w:val="right" w:leader="dot" w:pos="10489"/>
+              <w:tab w:val="right" w:leader="dot" w:pos="8732"/>
             </w:tabs>
-            <w:kinsoku w:val="0"/>
-            <w:wordWrap/>
-            <w:overflowPunct/>
-            <w:topLinePunct w:val="0"/>
-            <w:autoSpaceDE w:val="0"/>
-            <w:autoSpaceDN w:val="0"/>
-            <w:bidi w:val="0"/>
-            <w:adjustRightInd w:val="0"/>
-            <w:snapToGrid w:val="0"/>
-            <w:ind w:left="420" w:leftChars="200"/>
-            <w:jc w:val="center"/>
-            <w:textAlignment w:val="baseline"/>
-            <w:rPr>
-              <w:rFonts w:hint="eastAsia" w:ascii="宋体" w:hAnsi="宋体" w:eastAsia="宋体" w:cs="宋体"/>
+            <w:rPr>
+              <w:rFonts w:hint="eastAsia" w:ascii="Microsoft JhengHei" w:hAnsi="Microsoft JhengHei" w:eastAsia="Microsoft JhengHei" w:cs="Microsoft JhengHei"/>
               <w:sz w:val="24"/>
               <w:szCs w:val="24"/>
             </w:rPr>
           </w:pPr>
           <w:r>
             <w:rPr>
-              <w:rFonts w:hint="eastAsia" w:ascii="宋体" w:hAnsi="宋体" w:eastAsia="宋体" w:cs="宋体"/>
+              <w:rFonts w:hint="eastAsia" w:ascii="Microsoft JhengHei" w:hAnsi="Microsoft JhengHei" w:eastAsia="Microsoft JhengHei" w:cs="Microsoft JhengHei"/>
               <w:sz w:val="24"/>
               <w:szCs w:val="24"/>
             </w:rPr>
@@ -1418,15 +1821,15 @@
           </w:r>
           <w:r>
             <w:rPr>
-              <w:rFonts w:hint="eastAsia" w:ascii="宋体" w:hAnsi="宋体" w:eastAsia="宋体" w:cs="宋体"/>
-              <w:sz w:val="24"/>
-              <w:szCs w:val="24"/>
-            </w:rPr>
-            <w:instrText xml:space="preserve"> HYPERLINK \l _Toc3209 </w:instrText>
-          </w:r>
-          <w:r>
-            <w:rPr>
-              <w:rFonts w:hint="eastAsia" w:ascii="宋体" w:hAnsi="宋体" w:eastAsia="宋体" w:cs="宋体"/>
+              <w:rFonts w:hint="eastAsia" w:ascii="Microsoft JhengHei" w:hAnsi="Microsoft JhengHei" w:eastAsia="Microsoft JhengHei" w:cs="Microsoft JhengHei"/>
+              <w:sz w:val="24"/>
+              <w:szCs w:val="24"/>
+            </w:rPr>
+            <w:instrText xml:space="preserve"> HYPERLINK \l _Toc3734 </w:instrText>
+          </w:r>
+          <w:r>
+            <w:rPr>
+              <w:rFonts w:hint="eastAsia" w:ascii="Microsoft JhengHei" w:hAnsi="Microsoft JhengHei" w:eastAsia="Microsoft JhengHei" w:cs="Microsoft JhengHei"/>
               <w:sz w:val="24"/>
               <w:szCs w:val="24"/>
             </w:rPr>
@@ -1434,36 +1837,15 @@
           </w:r>
           <w:r>
             <w:rPr>
-              <w:rFonts w:hint="eastAsia" w:ascii="宋体" w:hAnsi="宋体" w:eastAsia="宋体" w:cs="宋体"/>
-              <w:bCs/>
-              <w:spacing w:val="-7"/>
-              <w:sz w:val="24"/>
-              <w:szCs w:val="24"/>
-            </w:rPr>
-            <w:t>3.2</w:t>
-          </w:r>
-          <w:r>
-            <w:rPr>
-              <w:rFonts w:hint="eastAsia" w:ascii="宋体" w:hAnsi="宋体" w:eastAsia="宋体" w:cs="宋体"/>
-              <w:spacing w:val="110"/>
-              <w:sz w:val="24"/>
-              <w:szCs w:val="24"/>
-            </w:rPr>
-            <w:t xml:space="preserve"> </w:t>
-          </w:r>
-          <w:r>
-            <w:rPr>
-              <w:rFonts w:hint="eastAsia" w:ascii="宋体" w:hAnsi="宋体" w:eastAsia="宋体" w:cs="宋体"/>
-              <w:bCs/>
-              <w:spacing w:val="-7"/>
-              <w:sz w:val="24"/>
-              <w:szCs w:val="24"/>
-            </w:rPr>
-            <w:t>不包括</w:t>
-          </w:r>
-          <w:r>
-            <w:rPr>
-              <w:rFonts w:hint="eastAsia" w:ascii="宋体" w:hAnsi="宋体" w:eastAsia="宋体" w:cs="宋体"/>
+              <w:rFonts w:hint="eastAsia" w:ascii="Microsoft JhengHei" w:hAnsi="Microsoft JhengHei" w:eastAsia="Microsoft JhengHei" w:cs="Microsoft JhengHei"/>
+              <w:sz w:val="24"/>
+              <w:szCs w:val="24"/>
+            </w:rPr>
+            <w:t>3.2. 不包括</w:t>
+          </w:r>
+          <w:r>
+            <w:rPr>
+              <w:rFonts w:hint="eastAsia" w:ascii="Microsoft JhengHei" w:hAnsi="Microsoft JhengHei" w:eastAsia="Microsoft JhengHei" w:cs="Microsoft JhengHei"/>
               <w:sz w:val="24"/>
               <w:szCs w:val="24"/>
             </w:rPr>
@@ -1471,7 +1853,7 @@
           </w:r>
           <w:r>
             <w:rPr>
-              <w:rFonts w:hint="eastAsia" w:ascii="宋体" w:hAnsi="宋体" w:eastAsia="宋体" w:cs="宋体"/>
+              <w:rFonts w:hint="eastAsia" w:ascii="Microsoft JhengHei" w:hAnsi="Microsoft JhengHei" w:eastAsia="Microsoft JhengHei" w:cs="Microsoft JhengHei"/>
               <w:sz w:val="24"/>
               <w:szCs w:val="24"/>
             </w:rPr>
@@ -1479,15 +1861,15 @@
           </w:r>
           <w:r>
             <w:rPr>
-              <w:rFonts w:hint="eastAsia" w:ascii="宋体" w:hAnsi="宋体" w:eastAsia="宋体" w:cs="宋体"/>
-              <w:sz w:val="24"/>
-              <w:szCs w:val="24"/>
-            </w:rPr>
-            <w:instrText xml:space="preserve"> PAGEREF _Toc3209 \h </w:instrText>
-          </w:r>
-          <w:r>
-            <w:rPr>
-              <w:rFonts w:hint="eastAsia" w:ascii="宋体" w:hAnsi="宋体" w:eastAsia="宋体" w:cs="宋体"/>
+              <w:rFonts w:hint="eastAsia" w:ascii="Microsoft JhengHei" w:hAnsi="Microsoft JhengHei" w:eastAsia="Microsoft JhengHei" w:cs="Microsoft JhengHei"/>
+              <w:sz w:val="24"/>
+              <w:szCs w:val="24"/>
+            </w:rPr>
+            <w:instrText xml:space="preserve"> PAGEREF _Toc3734 \h </w:instrText>
+          </w:r>
+          <w:r>
+            <w:rPr>
+              <w:rFonts w:hint="eastAsia" w:ascii="Microsoft JhengHei" w:hAnsi="Microsoft JhengHei" w:eastAsia="Microsoft JhengHei" w:cs="Microsoft JhengHei"/>
               <w:sz w:val="24"/>
               <w:szCs w:val="24"/>
             </w:rPr>
@@ -1495,15 +1877,15 @@
           </w:r>
           <w:r>
             <w:rPr>
-              <w:rFonts w:hint="eastAsia" w:ascii="宋体" w:hAnsi="宋体" w:eastAsia="宋体" w:cs="宋体"/>
-              <w:sz w:val="24"/>
-              <w:szCs w:val="24"/>
-            </w:rPr>
-            <w:t>3</w:t>
-          </w:r>
-          <w:r>
-            <w:rPr>
-              <w:rFonts w:hint="eastAsia" w:ascii="宋体" w:hAnsi="宋体" w:eastAsia="宋体" w:cs="宋体"/>
+              <w:rFonts w:hint="eastAsia" w:ascii="Microsoft JhengHei" w:hAnsi="Microsoft JhengHei" w:eastAsia="Microsoft JhengHei" w:cs="Microsoft JhengHei"/>
+              <w:sz w:val="24"/>
+              <w:szCs w:val="24"/>
+            </w:rPr>
+            <w:t>4</w:t>
+          </w:r>
+          <w:r>
+            <w:rPr>
+              <w:rFonts w:hint="eastAsia" w:ascii="Microsoft JhengHei" w:hAnsi="Microsoft JhengHei" w:eastAsia="Microsoft JhengHei" w:cs="Microsoft JhengHei"/>
               <w:sz w:val="24"/>
               <w:szCs w:val="24"/>
             </w:rPr>
@@ -1511,7 +1893,7 @@
           </w:r>
           <w:r>
             <w:rPr>
-              <w:rFonts w:hint="eastAsia" w:ascii="宋体" w:hAnsi="宋体" w:eastAsia="宋体" w:cs="宋体"/>
+              <w:rFonts w:hint="eastAsia" w:ascii="Microsoft JhengHei" w:hAnsi="Microsoft JhengHei" w:eastAsia="Microsoft JhengHei" w:cs="Microsoft JhengHei"/>
               <w:sz w:val="24"/>
               <w:szCs w:val="24"/>
             </w:rPr>
@@ -1520,35 +1902,19 @@
         </w:p>
         <w:p>
           <w:pPr>
-            <w:pStyle w:val="3"/>
-            <w:keepNext w:val="0"/>
-            <w:keepLines w:val="0"/>
-            <w:pageBreakBefore w:val="0"/>
-            <w:widowControl/>
+            <w:pStyle w:val="15"/>
             <w:tabs>
-              <w:tab w:val="right" w:leader="dot" w:pos="10489"/>
+              <w:tab w:val="right" w:leader="dot" w:pos="8732"/>
             </w:tabs>
-            <w:kinsoku w:val="0"/>
-            <w:wordWrap/>
-            <w:overflowPunct/>
-            <w:topLinePunct w:val="0"/>
-            <w:autoSpaceDE w:val="0"/>
-            <w:autoSpaceDN w:val="0"/>
-            <w:bidi w:val="0"/>
-            <w:adjustRightInd w:val="0"/>
-            <w:snapToGrid w:val="0"/>
-            <w:ind w:left="420" w:leftChars="200"/>
-            <w:jc w:val="center"/>
-            <w:textAlignment w:val="baseline"/>
-            <w:rPr>
-              <w:rFonts w:hint="eastAsia" w:ascii="宋体" w:hAnsi="宋体" w:eastAsia="宋体" w:cs="宋体"/>
+            <w:rPr>
+              <w:rFonts w:hint="eastAsia" w:ascii="Microsoft JhengHei" w:hAnsi="Microsoft JhengHei" w:eastAsia="Microsoft JhengHei" w:cs="Microsoft JhengHei"/>
               <w:sz w:val="24"/>
               <w:szCs w:val="24"/>
             </w:rPr>
           </w:pPr>
           <w:r>
             <w:rPr>
-              <w:rFonts w:hint="eastAsia" w:ascii="宋体" w:hAnsi="宋体" w:eastAsia="宋体" w:cs="宋体"/>
+              <w:rFonts w:hint="eastAsia" w:ascii="Microsoft JhengHei" w:hAnsi="Microsoft JhengHei" w:eastAsia="Microsoft JhengHei" w:cs="Microsoft JhengHei"/>
               <w:sz w:val="24"/>
               <w:szCs w:val="24"/>
             </w:rPr>
@@ -1556,15 +1922,15 @@
           </w:r>
           <w:r>
             <w:rPr>
-              <w:rFonts w:hint="eastAsia" w:ascii="宋体" w:hAnsi="宋体" w:eastAsia="宋体" w:cs="宋体"/>
-              <w:sz w:val="24"/>
-              <w:szCs w:val="24"/>
-            </w:rPr>
-            <w:instrText xml:space="preserve"> HYPERLINK \l _Toc18638 </w:instrText>
-          </w:r>
-          <w:r>
-            <w:rPr>
-              <w:rFonts w:hint="eastAsia" w:ascii="宋体" w:hAnsi="宋体" w:eastAsia="宋体" w:cs="宋体"/>
+              <w:rFonts w:hint="eastAsia" w:ascii="Microsoft JhengHei" w:hAnsi="Microsoft JhengHei" w:eastAsia="Microsoft JhengHei" w:cs="Microsoft JhengHei"/>
+              <w:sz w:val="24"/>
+              <w:szCs w:val="24"/>
+            </w:rPr>
+            <w:instrText xml:space="preserve"> HYPERLINK \l _Toc29704 </w:instrText>
+          </w:r>
+          <w:r>
+            <w:rPr>
+              <w:rFonts w:hint="eastAsia" w:ascii="Microsoft JhengHei" w:hAnsi="Microsoft JhengHei" w:eastAsia="Microsoft JhengHei" w:cs="Microsoft JhengHei"/>
               <w:sz w:val="24"/>
               <w:szCs w:val="24"/>
             </w:rPr>
@@ -1572,36 +1938,15 @@
           </w:r>
           <w:r>
             <w:rPr>
-              <w:rFonts w:hint="eastAsia" w:ascii="宋体" w:hAnsi="宋体" w:eastAsia="宋体" w:cs="宋体"/>
-              <w:bCs/>
-              <w:spacing w:val="-4"/>
-              <w:sz w:val="24"/>
-              <w:szCs w:val="24"/>
-            </w:rPr>
-            <w:t>4</w:t>
-          </w:r>
-          <w:r>
-            <w:rPr>
-              <w:rFonts w:hint="eastAsia" w:ascii="宋体" w:hAnsi="宋体" w:eastAsia="宋体" w:cs="宋体"/>
-              <w:spacing w:val="90"/>
-              <w:sz w:val="24"/>
-              <w:szCs w:val="24"/>
-            </w:rPr>
-            <w:t xml:space="preserve"> </w:t>
-          </w:r>
-          <w:r>
-            <w:rPr>
-              <w:rFonts w:hint="eastAsia" w:ascii="宋体" w:hAnsi="宋体" w:eastAsia="宋体" w:cs="宋体"/>
-              <w:bCs/>
-              <w:spacing w:val="-4"/>
-              <w:sz w:val="24"/>
-              <w:szCs w:val="24"/>
-            </w:rPr>
-            <w:t>服务可用性与持续性</w:t>
-          </w:r>
-          <w:r>
-            <w:rPr>
-              <w:rFonts w:hint="eastAsia" w:ascii="宋体" w:hAnsi="宋体" w:eastAsia="宋体" w:cs="宋体"/>
+              <w:rFonts w:hint="eastAsia" w:ascii="Microsoft JhengHei" w:hAnsi="Microsoft JhengHei" w:eastAsia="Microsoft JhengHei" w:cs="Microsoft JhengHei"/>
+              <w:sz w:val="24"/>
+              <w:szCs w:val="24"/>
+            </w:rPr>
+            <w:t>4. 服务可用性与持续性</w:t>
+          </w:r>
+          <w:r>
+            <w:rPr>
+              <w:rFonts w:hint="eastAsia" w:ascii="Microsoft JhengHei" w:hAnsi="Microsoft JhengHei" w:eastAsia="Microsoft JhengHei" w:cs="Microsoft JhengHei"/>
               <w:sz w:val="24"/>
               <w:szCs w:val="24"/>
             </w:rPr>
@@ -1609,7 +1954,7 @@
           </w:r>
           <w:r>
             <w:rPr>
-              <w:rFonts w:hint="eastAsia" w:ascii="宋体" w:hAnsi="宋体" w:eastAsia="宋体" w:cs="宋体"/>
+              <w:rFonts w:hint="eastAsia" w:ascii="Microsoft JhengHei" w:hAnsi="Microsoft JhengHei" w:eastAsia="Microsoft JhengHei" w:cs="Microsoft JhengHei"/>
               <w:sz w:val="24"/>
               <w:szCs w:val="24"/>
             </w:rPr>
@@ -1617,15 +1962,15 @@
           </w:r>
           <w:r>
             <w:rPr>
-              <w:rFonts w:hint="eastAsia" w:ascii="宋体" w:hAnsi="宋体" w:eastAsia="宋体" w:cs="宋体"/>
-              <w:sz w:val="24"/>
-              <w:szCs w:val="24"/>
-            </w:rPr>
-            <w:instrText xml:space="preserve"> PAGEREF _Toc18638 \h </w:instrText>
-          </w:r>
-          <w:r>
-            <w:rPr>
-              <w:rFonts w:hint="eastAsia" w:ascii="宋体" w:hAnsi="宋体" w:eastAsia="宋体" w:cs="宋体"/>
+              <w:rFonts w:hint="eastAsia" w:ascii="Microsoft JhengHei" w:hAnsi="Microsoft JhengHei" w:eastAsia="Microsoft JhengHei" w:cs="Microsoft JhengHei"/>
+              <w:sz w:val="24"/>
+              <w:szCs w:val="24"/>
+            </w:rPr>
+            <w:instrText xml:space="preserve"> PAGEREF _Toc29704 \h </w:instrText>
+          </w:r>
+          <w:r>
+            <w:rPr>
+              <w:rFonts w:hint="eastAsia" w:ascii="Microsoft JhengHei" w:hAnsi="Microsoft JhengHei" w:eastAsia="Microsoft JhengHei" w:cs="Microsoft JhengHei"/>
               <w:sz w:val="24"/>
               <w:szCs w:val="24"/>
             </w:rPr>
@@ -1633,15 +1978,15 @@
           </w:r>
           <w:r>
             <w:rPr>
-              <w:rFonts w:hint="eastAsia" w:ascii="宋体" w:hAnsi="宋体" w:eastAsia="宋体" w:cs="宋体"/>
-              <w:sz w:val="24"/>
-              <w:szCs w:val="24"/>
-            </w:rPr>
-            <w:t>3</w:t>
-          </w:r>
-          <w:r>
-            <w:rPr>
-              <w:rFonts w:hint="eastAsia" w:ascii="宋体" w:hAnsi="宋体" w:eastAsia="宋体" w:cs="宋体"/>
+              <w:rFonts w:hint="eastAsia" w:ascii="Microsoft JhengHei" w:hAnsi="Microsoft JhengHei" w:eastAsia="Microsoft JhengHei" w:cs="Microsoft JhengHei"/>
+              <w:sz w:val="24"/>
+              <w:szCs w:val="24"/>
+            </w:rPr>
+            <w:t>5</w:t>
+          </w:r>
+          <w:r>
+            <w:rPr>
+              <w:rFonts w:hint="eastAsia" w:ascii="Microsoft JhengHei" w:hAnsi="Microsoft JhengHei" w:eastAsia="Microsoft JhengHei" w:cs="Microsoft JhengHei"/>
               <w:sz w:val="24"/>
               <w:szCs w:val="24"/>
             </w:rPr>
@@ -1649,7 +1994,7 @@
           </w:r>
           <w:r>
             <w:rPr>
-              <w:rFonts w:hint="eastAsia" w:ascii="宋体" w:hAnsi="宋体" w:eastAsia="宋体" w:cs="宋体"/>
+              <w:rFonts w:hint="eastAsia" w:ascii="Microsoft JhengHei" w:hAnsi="Microsoft JhengHei" w:eastAsia="Microsoft JhengHei" w:cs="Microsoft JhengHei"/>
               <w:sz w:val="24"/>
               <w:szCs w:val="24"/>
             </w:rPr>
@@ -1658,35 +2003,19 @@
         </w:p>
         <w:p>
           <w:pPr>
-            <w:pStyle w:val="3"/>
-            <w:keepNext w:val="0"/>
-            <w:keepLines w:val="0"/>
-            <w:pageBreakBefore w:val="0"/>
-            <w:widowControl/>
+            <w:pStyle w:val="15"/>
             <w:tabs>
-              <w:tab w:val="right" w:leader="dot" w:pos="10489"/>
+              <w:tab w:val="right" w:leader="dot" w:pos="8732"/>
             </w:tabs>
-            <w:kinsoku w:val="0"/>
-            <w:wordWrap/>
-            <w:overflowPunct/>
-            <w:topLinePunct w:val="0"/>
-            <w:autoSpaceDE w:val="0"/>
-            <w:autoSpaceDN w:val="0"/>
-            <w:bidi w:val="0"/>
-            <w:adjustRightInd w:val="0"/>
-            <w:snapToGrid w:val="0"/>
-            <w:ind w:left="420" w:leftChars="200"/>
-            <w:jc w:val="center"/>
-            <w:textAlignment w:val="baseline"/>
-            <w:rPr>
-              <w:rFonts w:hint="eastAsia" w:ascii="宋体" w:hAnsi="宋体" w:eastAsia="宋体" w:cs="宋体"/>
+            <w:rPr>
+              <w:rFonts w:hint="eastAsia" w:ascii="Microsoft JhengHei" w:hAnsi="Microsoft JhengHei" w:eastAsia="Microsoft JhengHei" w:cs="Microsoft JhengHei"/>
               <w:sz w:val="24"/>
               <w:szCs w:val="24"/>
             </w:rPr>
           </w:pPr>
           <w:r>
             <w:rPr>
-              <w:rFonts w:hint="eastAsia" w:ascii="宋体" w:hAnsi="宋体" w:eastAsia="宋体" w:cs="宋体"/>
+              <w:rFonts w:hint="eastAsia" w:ascii="Microsoft JhengHei" w:hAnsi="Microsoft JhengHei" w:eastAsia="Microsoft JhengHei" w:cs="Microsoft JhengHei"/>
               <w:sz w:val="24"/>
               <w:szCs w:val="24"/>
             </w:rPr>
@@ -1694,15 +2023,15 @@
           </w:r>
           <w:r>
             <w:rPr>
-              <w:rFonts w:hint="eastAsia" w:ascii="宋体" w:hAnsi="宋体" w:eastAsia="宋体" w:cs="宋体"/>
-              <w:sz w:val="24"/>
-              <w:szCs w:val="24"/>
-            </w:rPr>
-            <w:instrText xml:space="preserve"> HYPERLINK \l _Toc1086 </w:instrText>
-          </w:r>
-          <w:r>
-            <w:rPr>
-              <w:rFonts w:hint="eastAsia" w:ascii="宋体" w:hAnsi="宋体" w:eastAsia="宋体" w:cs="宋体"/>
+              <w:rFonts w:hint="eastAsia" w:ascii="Microsoft JhengHei" w:hAnsi="Microsoft JhengHei" w:eastAsia="Microsoft JhengHei" w:cs="Microsoft JhengHei"/>
+              <w:sz w:val="24"/>
+              <w:szCs w:val="24"/>
+            </w:rPr>
+            <w:instrText xml:space="preserve"> HYPERLINK \l _Toc14925 </w:instrText>
+          </w:r>
+          <w:r>
+            <w:rPr>
+              <w:rFonts w:hint="eastAsia" w:ascii="Microsoft JhengHei" w:hAnsi="Microsoft JhengHei" w:eastAsia="Microsoft JhengHei" w:cs="Microsoft JhengHei"/>
               <w:sz w:val="24"/>
               <w:szCs w:val="24"/>
             </w:rPr>
@@ -1710,9 +2039,47 @@
           </w:r>
           <w:r>
             <w:rPr>
-              <w:rFonts w:hint="eastAsia" w:ascii="宋体" w:hAnsi="宋体" w:eastAsia="宋体" w:cs="宋体"/>
-              <w:bCs/>
-              <w:spacing w:val="-5"/>
+              <w:rFonts w:hint="eastAsia" w:ascii="Microsoft JhengHei" w:hAnsi="Microsoft JhengHei" w:eastAsia="Microsoft JhengHei" w:cs="Microsoft JhengHei"/>
+              <w:sz w:val="24"/>
+              <w:szCs w:val="24"/>
+            </w:rPr>
+            <w:t>5. 服务级别目标和测量要求</w:t>
+          </w:r>
+          <w:r>
+            <w:rPr>
+              <w:rFonts w:hint="eastAsia" w:ascii="Microsoft JhengHei" w:hAnsi="Microsoft JhengHei" w:eastAsia="Microsoft JhengHei" w:cs="Microsoft JhengHei"/>
+              <w:sz w:val="24"/>
+              <w:szCs w:val="24"/>
+            </w:rPr>
+            <w:tab/>
+          </w:r>
+          <w:r>
+            <w:rPr>
+              <w:rFonts w:hint="eastAsia" w:ascii="Microsoft JhengHei" w:hAnsi="Microsoft JhengHei" w:eastAsia="Microsoft JhengHei" w:cs="Microsoft JhengHei"/>
+              <w:sz w:val="24"/>
+              <w:szCs w:val="24"/>
+            </w:rPr>
+            <w:fldChar w:fldCharType="begin"/>
+          </w:r>
+          <w:r>
+            <w:rPr>
+              <w:rFonts w:hint="eastAsia" w:ascii="Microsoft JhengHei" w:hAnsi="Microsoft JhengHei" w:eastAsia="Microsoft JhengHei" w:cs="Microsoft JhengHei"/>
+              <w:sz w:val="24"/>
+              <w:szCs w:val="24"/>
+            </w:rPr>
+            <w:instrText xml:space="preserve"> PAGEREF _Toc14925 \h </w:instrText>
+          </w:r>
+          <w:r>
+            <w:rPr>
+              <w:rFonts w:hint="eastAsia" w:ascii="Microsoft JhengHei" w:hAnsi="Microsoft JhengHei" w:eastAsia="Microsoft JhengHei" w:cs="Microsoft JhengHei"/>
+              <w:sz w:val="24"/>
+              <w:szCs w:val="24"/>
+            </w:rPr>
+            <w:fldChar w:fldCharType="separate"/>
+          </w:r>
+          <w:r>
+            <w:rPr>
+              <w:rFonts w:hint="eastAsia" w:ascii="Microsoft JhengHei" w:hAnsi="Microsoft JhengHei" w:eastAsia="Microsoft JhengHei" w:cs="Microsoft JhengHei"/>
               <w:sz w:val="24"/>
               <w:szCs w:val="24"/>
             </w:rPr>
@@ -1720,66 +2087,7 @@
           </w:r>
           <w:r>
             <w:rPr>
-              <w:rFonts w:hint="eastAsia" w:ascii="宋体" w:hAnsi="宋体" w:eastAsia="宋体" w:cs="宋体"/>
-              <w:spacing w:val="98"/>
-              <w:sz w:val="24"/>
-              <w:szCs w:val="24"/>
-            </w:rPr>
-            <w:t xml:space="preserve"> </w:t>
-          </w:r>
-          <w:r>
-            <w:rPr>
-              <w:rFonts w:hint="eastAsia" w:ascii="宋体" w:hAnsi="宋体" w:eastAsia="宋体" w:cs="宋体"/>
-              <w:bCs/>
-              <w:spacing w:val="-5"/>
-              <w:sz w:val="24"/>
-              <w:szCs w:val="24"/>
-            </w:rPr>
-            <w:t>服务级别目标和测量要求</w:t>
-          </w:r>
-          <w:r>
-            <w:rPr>
-              <w:rFonts w:hint="eastAsia" w:ascii="宋体" w:hAnsi="宋体" w:eastAsia="宋体" w:cs="宋体"/>
-              <w:sz w:val="24"/>
-              <w:szCs w:val="24"/>
-            </w:rPr>
-            <w:tab/>
-          </w:r>
-          <w:r>
-            <w:rPr>
-              <w:rFonts w:hint="eastAsia" w:ascii="宋体" w:hAnsi="宋体" w:eastAsia="宋体" w:cs="宋体"/>
-              <w:sz w:val="24"/>
-              <w:szCs w:val="24"/>
-            </w:rPr>
-            <w:fldChar w:fldCharType="begin"/>
-          </w:r>
-          <w:r>
-            <w:rPr>
-              <w:rFonts w:hint="eastAsia" w:ascii="宋体" w:hAnsi="宋体" w:eastAsia="宋体" w:cs="宋体"/>
-              <w:sz w:val="24"/>
-              <w:szCs w:val="24"/>
-            </w:rPr>
-            <w:instrText xml:space="preserve"> PAGEREF _Toc1086 \h </w:instrText>
-          </w:r>
-          <w:r>
-            <w:rPr>
-              <w:rFonts w:hint="eastAsia" w:ascii="宋体" w:hAnsi="宋体" w:eastAsia="宋体" w:cs="宋体"/>
-              <w:sz w:val="24"/>
-              <w:szCs w:val="24"/>
-            </w:rPr>
-            <w:fldChar w:fldCharType="separate"/>
-          </w:r>
-          <w:r>
-            <w:rPr>
-              <w:rFonts w:hint="eastAsia" w:ascii="宋体" w:hAnsi="宋体" w:eastAsia="宋体" w:cs="宋体"/>
-              <w:sz w:val="24"/>
-              <w:szCs w:val="24"/>
-            </w:rPr>
-            <w:t>4</w:t>
-          </w:r>
-          <w:r>
-            <w:rPr>
-              <w:rFonts w:hint="eastAsia" w:ascii="宋体" w:hAnsi="宋体" w:eastAsia="宋体" w:cs="宋体"/>
+              <w:rFonts w:hint="eastAsia" w:ascii="Microsoft JhengHei" w:hAnsi="Microsoft JhengHei" w:eastAsia="Microsoft JhengHei" w:cs="Microsoft JhengHei"/>
               <w:sz w:val="24"/>
               <w:szCs w:val="24"/>
             </w:rPr>
@@ -1787,7 +2095,7 @@
           </w:r>
           <w:r>
             <w:rPr>
-              <w:rFonts w:hint="eastAsia" w:ascii="宋体" w:hAnsi="宋体" w:eastAsia="宋体" w:cs="宋体"/>
+              <w:rFonts w:hint="eastAsia" w:ascii="Microsoft JhengHei" w:hAnsi="Microsoft JhengHei" w:eastAsia="Microsoft JhengHei" w:cs="Microsoft JhengHei"/>
               <w:sz w:val="24"/>
               <w:szCs w:val="24"/>
             </w:rPr>
@@ -1796,35 +2104,19 @@
         </w:p>
         <w:p>
           <w:pPr>
-            <w:pStyle w:val="3"/>
-            <w:keepNext w:val="0"/>
-            <w:keepLines w:val="0"/>
-            <w:pageBreakBefore w:val="0"/>
-            <w:widowControl/>
+            <w:pStyle w:val="15"/>
             <w:tabs>
-              <w:tab w:val="right" w:leader="dot" w:pos="10489"/>
+              <w:tab w:val="right" w:leader="dot" w:pos="8732"/>
             </w:tabs>
-            <w:kinsoku w:val="0"/>
-            <w:wordWrap/>
-            <w:overflowPunct/>
-            <w:topLinePunct w:val="0"/>
-            <w:autoSpaceDE w:val="0"/>
-            <w:autoSpaceDN w:val="0"/>
-            <w:bidi w:val="0"/>
-            <w:adjustRightInd w:val="0"/>
-            <w:snapToGrid w:val="0"/>
-            <w:ind w:left="420" w:leftChars="200"/>
-            <w:jc w:val="center"/>
-            <w:textAlignment w:val="baseline"/>
-            <w:rPr>
-              <w:rFonts w:hint="eastAsia" w:ascii="宋体" w:hAnsi="宋体" w:eastAsia="宋体" w:cs="宋体"/>
+            <w:rPr>
+              <w:rFonts w:hint="eastAsia" w:ascii="Microsoft JhengHei" w:hAnsi="Microsoft JhengHei" w:eastAsia="Microsoft JhengHei" w:cs="Microsoft JhengHei"/>
               <w:sz w:val="24"/>
               <w:szCs w:val="24"/>
             </w:rPr>
           </w:pPr>
           <w:r>
             <w:rPr>
-              <w:rFonts w:hint="eastAsia" w:ascii="宋体" w:hAnsi="宋体" w:eastAsia="宋体" w:cs="宋体"/>
+              <w:rFonts w:hint="eastAsia" w:ascii="Microsoft JhengHei" w:hAnsi="Microsoft JhengHei" w:eastAsia="Microsoft JhengHei" w:cs="Microsoft JhengHei"/>
               <w:sz w:val="24"/>
               <w:szCs w:val="24"/>
             </w:rPr>
@@ -1832,15 +2124,15 @@
           </w:r>
           <w:r>
             <w:rPr>
-              <w:rFonts w:hint="eastAsia" w:ascii="宋体" w:hAnsi="宋体" w:eastAsia="宋体" w:cs="宋体"/>
-              <w:sz w:val="24"/>
-              <w:szCs w:val="24"/>
-            </w:rPr>
-            <w:instrText xml:space="preserve"> HYPERLINK \l _Toc16351 </w:instrText>
-          </w:r>
-          <w:r>
-            <w:rPr>
-              <w:rFonts w:hint="eastAsia" w:ascii="宋体" w:hAnsi="宋体" w:eastAsia="宋体" w:cs="宋体"/>
+              <w:rFonts w:hint="eastAsia" w:ascii="Microsoft JhengHei" w:hAnsi="Microsoft JhengHei" w:eastAsia="Microsoft JhengHei" w:cs="Microsoft JhengHei"/>
+              <w:sz w:val="24"/>
+              <w:szCs w:val="24"/>
+            </w:rPr>
+            <w:instrText xml:space="preserve"> HYPERLINK \l _Toc4833 </w:instrText>
+          </w:r>
+          <w:r>
+            <w:rPr>
+              <w:rFonts w:hint="eastAsia" w:ascii="Microsoft JhengHei" w:hAnsi="Microsoft JhengHei" w:eastAsia="Microsoft JhengHei" w:cs="Microsoft JhengHei"/>
               <w:sz w:val="24"/>
               <w:szCs w:val="24"/>
             </w:rPr>
@@ -1848,7 +2140,7 @@
           </w:r>
           <w:r>
             <w:rPr>
-              <w:rFonts w:hint="eastAsia" w:ascii="宋体" w:hAnsi="宋体" w:eastAsia="宋体" w:cs="宋体"/>
+              <w:rFonts w:hint="eastAsia" w:ascii="Microsoft JhengHei" w:hAnsi="Microsoft JhengHei" w:eastAsia="Microsoft JhengHei" w:cs="Microsoft JhengHei"/>
               <w:spacing w:val="7"/>
               <w:sz w:val="24"/>
               <w:szCs w:val="24"/>
@@ -1857,7 +2149,7 @@
           </w:r>
           <w:r>
             <w:rPr>
-              <w:rFonts w:hint="eastAsia" w:ascii="宋体" w:hAnsi="宋体" w:eastAsia="宋体" w:cs="宋体"/>
+              <w:rFonts w:hint="eastAsia" w:ascii="Microsoft JhengHei" w:hAnsi="Microsoft JhengHei" w:eastAsia="Microsoft JhengHei" w:cs="Microsoft JhengHei"/>
               <w:sz w:val="24"/>
               <w:szCs w:val="24"/>
             </w:rPr>
@@ -1865,7 +2157,7 @@
           </w:r>
           <w:r>
             <w:rPr>
-              <w:rFonts w:hint="eastAsia" w:ascii="宋体" w:hAnsi="宋体" w:eastAsia="宋体" w:cs="宋体"/>
+              <w:rFonts w:hint="eastAsia" w:ascii="Microsoft JhengHei" w:hAnsi="Microsoft JhengHei" w:eastAsia="Microsoft JhengHei" w:cs="Microsoft JhengHei"/>
               <w:sz w:val="24"/>
               <w:szCs w:val="24"/>
             </w:rPr>
@@ -1873,7 +2165,7 @@
           </w:r>
           <w:r>
             <w:rPr>
-              <w:rFonts w:hint="eastAsia" w:ascii="宋体" w:hAnsi="宋体" w:eastAsia="宋体" w:cs="宋体"/>
+              <w:rFonts w:hint="eastAsia" w:ascii="Microsoft JhengHei" w:hAnsi="Microsoft JhengHei" w:eastAsia="Microsoft JhengHei" w:cs="Microsoft JhengHei"/>
               <w:sz w:val="24"/>
               <w:szCs w:val="24"/>
             </w:rPr>
@@ -1881,15 +2173,15 @@
           </w:r>
           <w:r>
             <w:rPr>
-              <w:rFonts w:hint="eastAsia" w:ascii="宋体" w:hAnsi="宋体" w:eastAsia="宋体" w:cs="宋体"/>
-              <w:sz w:val="24"/>
-              <w:szCs w:val="24"/>
-            </w:rPr>
-            <w:instrText xml:space="preserve"> PAGEREF _Toc16351 \h </w:instrText>
-          </w:r>
-          <w:r>
-            <w:rPr>
-              <w:rFonts w:hint="eastAsia" w:ascii="宋体" w:hAnsi="宋体" w:eastAsia="宋体" w:cs="宋体"/>
+              <w:rFonts w:hint="eastAsia" w:ascii="Microsoft JhengHei" w:hAnsi="Microsoft JhengHei" w:eastAsia="Microsoft JhengHei" w:cs="Microsoft JhengHei"/>
+              <w:sz w:val="24"/>
+              <w:szCs w:val="24"/>
+            </w:rPr>
+            <w:instrText xml:space="preserve"> PAGEREF _Toc4833 \h </w:instrText>
+          </w:r>
+          <w:r>
+            <w:rPr>
+              <w:rFonts w:hint="eastAsia" w:ascii="Microsoft JhengHei" w:hAnsi="Microsoft JhengHei" w:eastAsia="Microsoft JhengHei" w:cs="Microsoft JhengHei"/>
               <w:sz w:val="24"/>
               <w:szCs w:val="24"/>
             </w:rPr>
@@ -1897,15 +2189,15 @@
           </w:r>
           <w:r>
             <w:rPr>
-              <w:rFonts w:hint="eastAsia" w:ascii="宋体" w:hAnsi="宋体" w:eastAsia="宋体" w:cs="宋体"/>
-              <w:sz w:val="24"/>
-              <w:szCs w:val="24"/>
-            </w:rPr>
-            <w:t>4</w:t>
-          </w:r>
-          <w:r>
-            <w:rPr>
-              <w:rFonts w:hint="eastAsia" w:ascii="宋体" w:hAnsi="宋体" w:eastAsia="宋体" w:cs="宋体"/>
+              <w:rFonts w:hint="eastAsia" w:ascii="Microsoft JhengHei" w:hAnsi="Microsoft JhengHei" w:eastAsia="Microsoft JhengHei" w:cs="Microsoft JhengHei"/>
+              <w:sz w:val="24"/>
+              <w:szCs w:val="24"/>
+            </w:rPr>
+            <w:t>5</w:t>
+          </w:r>
+          <w:r>
+            <w:rPr>
+              <w:rFonts w:hint="eastAsia" w:ascii="Microsoft JhengHei" w:hAnsi="Microsoft JhengHei" w:eastAsia="Microsoft JhengHei" w:cs="Microsoft JhengHei"/>
               <w:sz w:val="24"/>
               <w:szCs w:val="24"/>
             </w:rPr>
@@ -1913,7 +2205,7 @@
           </w:r>
           <w:r>
             <w:rPr>
-              <w:rFonts w:hint="eastAsia" w:ascii="宋体" w:hAnsi="宋体" w:eastAsia="宋体" w:cs="宋体"/>
+              <w:rFonts w:hint="eastAsia" w:ascii="Microsoft JhengHei" w:hAnsi="Microsoft JhengHei" w:eastAsia="Microsoft JhengHei" w:cs="Microsoft JhengHei"/>
               <w:sz w:val="24"/>
               <w:szCs w:val="24"/>
             </w:rPr>
@@ -1922,35 +2214,19 @@
         </w:p>
         <w:p>
           <w:pPr>
-            <w:pStyle w:val="3"/>
-            <w:keepNext w:val="0"/>
-            <w:keepLines w:val="0"/>
-            <w:pageBreakBefore w:val="0"/>
-            <w:widowControl/>
+            <w:pStyle w:val="15"/>
             <w:tabs>
-              <w:tab w:val="right" w:leader="dot" w:pos="10489"/>
+              <w:tab w:val="right" w:leader="dot" w:pos="8732"/>
             </w:tabs>
-            <w:kinsoku w:val="0"/>
-            <w:wordWrap/>
-            <w:overflowPunct/>
-            <w:topLinePunct w:val="0"/>
-            <w:autoSpaceDE w:val="0"/>
-            <w:autoSpaceDN w:val="0"/>
-            <w:bidi w:val="0"/>
-            <w:adjustRightInd w:val="0"/>
-            <w:snapToGrid w:val="0"/>
-            <w:ind w:left="420" w:leftChars="200"/>
-            <w:jc w:val="center"/>
-            <w:textAlignment w:val="baseline"/>
-            <w:rPr>
-              <w:rFonts w:hint="eastAsia" w:ascii="宋体" w:hAnsi="宋体" w:eastAsia="宋体" w:cs="宋体"/>
+            <w:rPr>
+              <w:rFonts w:hint="eastAsia" w:ascii="Microsoft JhengHei" w:hAnsi="Microsoft JhengHei" w:eastAsia="Microsoft JhengHei" w:cs="Microsoft JhengHei"/>
               <w:sz w:val="24"/>
               <w:szCs w:val="24"/>
             </w:rPr>
           </w:pPr>
           <w:r>
             <w:rPr>
-              <w:rFonts w:hint="eastAsia" w:ascii="宋体" w:hAnsi="宋体" w:eastAsia="宋体" w:cs="宋体"/>
+              <w:rFonts w:hint="eastAsia" w:ascii="Microsoft JhengHei" w:hAnsi="Microsoft JhengHei" w:eastAsia="Microsoft JhengHei" w:cs="Microsoft JhengHei"/>
               <w:sz w:val="24"/>
               <w:szCs w:val="24"/>
             </w:rPr>
@@ -1958,15 +2234,15 @@
           </w:r>
           <w:r>
             <w:rPr>
-              <w:rFonts w:hint="eastAsia" w:ascii="宋体" w:hAnsi="宋体" w:eastAsia="宋体" w:cs="宋体"/>
-              <w:sz w:val="24"/>
-              <w:szCs w:val="24"/>
-            </w:rPr>
-            <w:instrText xml:space="preserve"> HYPERLINK \l _Toc18205 </w:instrText>
-          </w:r>
-          <w:r>
-            <w:rPr>
-              <w:rFonts w:hint="eastAsia" w:ascii="宋体" w:hAnsi="宋体" w:eastAsia="宋体" w:cs="宋体"/>
+              <w:rFonts w:hint="eastAsia" w:ascii="Microsoft JhengHei" w:hAnsi="Microsoft JhengHei" w:eastAsia="Microsoft JhengHei" w:cs="Microsoft JhengHei"/>
+              <w:sz w:val="24"/>
+              <w:szCs w:val="24"/>
+            </w:rPr>
+            <w:instrText xml:space="preserve"> HYPERLINK \l _Toc6509 </w:instrText>
+          </w:r>
+          <w:r>
+            <w:rPr>
+              <w:rFonts w:hint="eastAsia" w:ascii="Microsoft JhengHei" w:hAnsi="Microsoft JhengHei" w:eastAsia="Microsoft JhengHei" w:cs="Microsoft JhengHei"/>
               <w:sz w:val="24"/>
               <w:szCs w:val="24"/>
             </w:rPr>
@@ -1974,36 +2250,15 @@
           </w:r>
           <w:r>
             <w:rPr>
-              <w:rFonts w:hint="eastAsia" w:ascii="宋体" w:hAnsi="宋体" w:eastAsia="宋体" w:cs="宋体"/>
-              <w:bCs/>
-              <w:spacing w:val="-6"/>
-              <w:sz w:val="24"/>
-              <w:szCs w:val="24"/>
-            </w:rPr>
-            <w:t>6</w:t>
-          </w:r>
-          <w:r>
-            <w:rPr>
-              <w:rFonts w:hint="eastAsia" w:ascii="宋体" w:hAnsi="宋体" w:eastAsia="宋体" w:cs="宋体"/>
-              <w:spacing w:val="89"/>
-              <w:sz w:val="24"/>
-              <w:szCs w:val="24"/>
-            </w:rPr>
-            <w:t xml:space="preserve"> </w:t>
-          </w:r>
-          <w:r>
-            <w:rPr>
-              <w:rFonts w:hint="eastAsia" w:ascii="宋体" w:hAnsi="宋体" w:eastAsia="宋体" w:cs="宋体"/>
-              <w:bCs/>
-              <w:spacing w:val="-6"/>
-              <w:sz w:val="24"/>
-              <w:szCs w:val="24"/>
-            </w:rPr>
-            <w:t>优先级定义</w:t>
-          </w:r>
-          <w:r>
-            <w:rPr>
-              <w:rFonts w:hint="eastAsia" w:ascii="宋体" w:hAnsi="宋体" w:eastAsia="宋体" w:cs="宋体"/>
+              <w:rFonts w:hint="eastAsia" w:ascii="Microsoft JhengHei" w:hAnsi="Microsoft JhengHei" w:eastAsia="Microsoft JhengHei" w:cs="Microsoft JhengHei"/>
+              <w:sz w:val="24"/>
+              <w:szCs w:val="24"/>
+            </w:rPr>
+            <w:t>6. 优先级定义</w:t>
+          </w:r>
+          <w:r>
+            <w:rPr>
+              <w:rFonts w:hint="eastAsia" w:ascii="Microsoft JhengHei" w:hAnsi="Microsoft JhengHei" w:eastAsia="Microsoft JhengHei" w:cs="Microsoft JhengHei"/>
               <w:sz w:val="24"/>
               <w:szCs w:val="24"/>
             </w:rPr>
@@ -2011,7 +2266,7 @@
           </w:r>
           <w:r>
             <w:rPr>
-              <w:rFonts w:hint="eastAsia" w:ascii="宋体" w:hAnsi="宋体" w:eastAsia="宋体" w:cs="宋体"/>
+              <w:rFonts w:hint="eastAsia" w:ascii="Microsoft JhengHei" w:hAnsi="Microsoft JhengHei" w:eastAsia="Microsoft JhengHei" w:cs="Microsoft JhengHei"/>
               <w:sz w:val="24"/>
               <w:szCs w:val="24"/>
             </w:rPr>
@@ -2019,15 +2274,15 @@
           </w:r>
           <w:r>
             <w:rPr>
-              <w:rFonts w:hint="eastAsia" w:ascii="宋体" w:hAnsi="宋体" w:eastAsia="宋体" w:cs="宋体"/>
-              <w:sz w:val="24"/>
-              <w:szCs w:val="24"/>
-            </w:rPr>
-            <w:instrText xml:space="preserve"> PAGEREF _Toc18205 \h </w:instrText>
-          </w:r>
-          <w:r>
-            <w:rPr>
-              <w:rFonts w:hint="eastAsia" w:ascii="宋体" w:hAnsi="宋体" w:eastAsia="宋体" w:cs="宋体"/>
+              <w:rFonts w:hint="eastAsia" w:ascii="Microsoft JhengHei" w:hAnsi="Microsoft JhengHei" w:eastAsia="Microsoft JhengHei" w:cs="Microsoft JhengHei"/>
+              <w:sz w:val="24"/>
+              <w:szCs w:val="24"/>
+            </w:rPr>
+            <w:instrText xml:space="preserve"> PAGEREF _Toc6509 \h </w:instrText>
+          </w:r>
+          <w:r>
+            <w:rPr>
+              <w:rFonts w:hint="eastAsia" w:ascii="Microsoft JhengHei" w:hAnsi="Microsoft JhengHei" w:eastAsia="Microsoft JhengHei" w:cs="Microsoft JhengHei"/>
               <w:sz w:val="24"/>
               <w:szCs w:val="24"/>
             </w:rPr>
@@ -2035,7 +2290,7 @@
           </w:r>
           <w:r>
             <w:rPr>
-              <w:rFonts w:hint="eastAsia" w:ascii="宋体" w:hAnsi="宋体" w:eastAsia="宋体" w:cs="宋体"/>
+              <w:rFonts w:hint="eastAsia" w:ascii="Microsoft JhengHei" w:hAnsi="Microsoft JhengHei" w:eastAsia="Microsoft JhengHei" w:cs="Microsoft JhengHei"/>
               <w:sz w:val="24"/>
               <w:szCs w:val="24"/>
             </w:rPr>
@@ -2043,7 +2298,7 @@
           </w:r>
           <w:r>
             <w:rPr>
-              <w:rFonts w:hint="eastAsia" w:ascii="宋体" w:hAnsi="宋体" w:eastAsia="宋体" w:cs="宋体"/>
+              <w:rFonts w:hint="eastAsia" w:ascii="Microsoft JhengHei" w:hAnsi="Microsoft JhengHei" w:eastAsia="Microsoft JhengHei" w:cs="Microsoft JhengHei"/>
               <w:sz w:val="24"/>
               <w:szCs w:val="24"/>
             </w:rPr>
@@ -2051,7 +2306,7 @@
           </w:r>
           <w:r>
             <w:rPr>
-              <w:rFonts w:hint="eastAsia" w:ascii="宋体" w:hAnsi="宋体" w:eastAsia="宋体" w:cs="宋体"/>
+              <w:rFonts w:hint="eastAsia" w:ascii="Microsoft JhengHei" w:hAnsi="Microsoft JhengHei" w:eastAsia="Microsoft JhengHei" w:cs="Microsoft JhengHei"/>
               <w:sz w:val="24"/>
               <w:szCs w:val="24"/>
             </w:rPr>
@@ -2060,35 +2315,19 @@
         </w:p>
         <w:p>
           <w:pPr>
-            <w:pStyle w:val="3"/>
-            <w:keepNext w:val="0"/>
-            <w:keepLines w:val="0"/>
-            <w:pageBreakBefore w:val="0"/>
-            <w:widowControl/>
+            <w:pStyle w:val="15"/>
             <w:tabs>
-              <w:tab w:val="right" w:leader="dot" w:pos="10489"/>
+              <w:tab w:val="right" w:leader="dot" w:pos="8732"/>
             </w:tabs>
-            <w:kinsoku w:val="0"/>
-            <w:wordWrap/>
-            <w:overflowPunct/>
-            <w:topLinePunct w:val="0"/>
-            <w:autoSpaceDE w:val="0"/>
-            <w:autoSpaceDN w:val="0"/>
-            <w:bidi w:val="0"/>
-            <w:adjustRightInd w:val="0"/>
-            <w:snapToGrid w:val="0"/>
-            <w:ind w:left="420" w:leftChars="200"/>
-            <w:jc w:val="center"/>
-            <w:textAlignment w:val="baseline"/>
-            <w:rPr>
-              <w:rFonts w:hint="eastAsia" w:ascii="宋体" w:hAnsi="宋体" w:eastAsia="宋体" w:cs="宋体"/>
+            <w:rPr>
+              <w:rFonts w:hint="eastAsia" w:ascii="Microsoft JhengHei" w:hAnsi="Microsoft JhengHei" w:eastAsia="Microsoft JhengHei" w:cs="Microsoft JhengHei"/>
               <w:sz w:val="24"/>
               <w:szCs w:val="24"/>
             </w:rPr>
           </w:pPr>
           <w:r>
             <w:rPr>
-              <w:rFonts w:hint="eastAsia" w:ascii="宋体" w:hAnsi="宋体" w:eastAsia="宋体" w:cs="宋体"/>
+              <w:rFonts w:hint="eastAsia" w:ascii="Microsoft JhengHei" w:hAnsi="Microsoft JhengHei" w:eastAsia="Microsoft JhengHei" w:cs="Microsoft JhengHei"/>
               <w:sz w:val="24"/>
               <w:szCs w:val="24"/>
             </w:rPr>
@@ -2096,15 +2335,15 @@
           </w:r>
           <w:r>
             <w:rPr>
-              <w:rFonts w:hint="eastAsia" w:ascii="宋体" w:hAnsi="宋体" w:eastAsia="宋体" w:cs="宋体"/>
-              <w:sz w:val="24"/>
-              <w:szCs w:val="24"/>
-            </w:rPr>
-            <w:instrText xml:space="preserve"> HYPERLINK \l _Toc14134 </w:instrText>
-          </w:r>
-          <w:r>
-            <w:rPr>
-              <w:rFonts w:hint="eastAsia" w:ascii="宋体" w:hAnsi="宋体" w:eastAsia="宋体" w:cs="宋体"/>
+              <w:rFonts w:hint="eastAsia" w:ascii="Microsoft JhengHei" w:hAnsi="Microsoft JhengHei" w:eastAsia="Microsoft JhengHei" w:cs="Microsoft JhengHei"/>
+              <w:sz w:val="24"/>
+              <w:szCs w:val="24"/>
+            </w:rPr>
+            <w:instrText xml:space="preserve"> HYPERLINK \l _Toc23962 </w:instrText>
+          </w:r>
+          <w:r>
+            <w:rPr>
+              <w:rFonts w:hint="eastAsia" w:ascii="Microsoft JhengHei" w:hAnsi="Microsoft JhengHei" w:eastAsia="Microsoft JhengHei" w:cs="Microsoft JhengHei"/>
               <w:sz w:val="24"/>
               <w:szCs w:val="24"/>
             </w:rPr>
@@ -2112,36 +2351,15 @@
           </w:r>
           <w:r>
             <w:rPr>
-              <w:rFonts w:hint="eastAsia" w:ascii="宋体" w:hAnsi="宋体" w:eastAsia="宋体" w:cs="宋体"/>
-              <w:bCs/>
-              <w:spacing w:val="-7"/>
-              <w:sz w:val="24"/>
-              <w:szCs w:val="24"/>
-            </w:rPr>
-            <w:t>7</w:t>
-          </w:r>
-          <w:r>
-            <w:rPr>
-              <w:rFonts w:hint="eastAsia" w:ascii="宋体" w:hAnsi="宋体" w:eastAsia="宋体" w:cs="宋体"/>
-              <w:spacing w:val="90"/>
-              <w:sz w:val="24"/>
-              <w:szCs w:val="24"/>
-            </w:rPr>
-            <w:t xml:space="preserve"> </w:t>
-          </w:r>
-          <w:r>
-            <w:rPr>
-              <w:rFonts w:hint="eastAsia" w:ascii="宋体" w:hAnsi="宋体" w:eastAsia="宋体" w:cs="宋体"/>
-              <w:bCs/>
-              <w:spacing w:val="-7"/>
-              <w:sz w:val="24"/>
-              <w:szCs w:val="24"/>
-            </w:rPr>
-            <w:t>第三方支持</w:t>
-          </w:r>
-          <w:r>
-            <w:rPr>
-              <w:rFonts w:hint="eastAsia" w:ascii="宋体" w:hAnsi="宋体" w:eastAsia="宋体" w:cs="宋体"/>
+              <w:rFonts w:hint="eastAsia" w:ascii="Microsoft JhengHei" w:hAnsi="Microsoft JhengHei" w:eastAsia="Microsoft JhengHei" w:cs="Microsoft JhengHei"/>
+              <w:sz w:val="24"/>
+              <w:szCs w:val="24"/>
+            </w:rPr>
+            <w:t>7. 第三方支持</w:t>
+          </w:r>
+          <w:r>
+            <w:rPr>
+              <w:rFonts w:hint="eastAsia" w:ascii="Microsoft JhengHei" w:hAnsi="Microsoft JhengHei" w:eastAsia="Microsoft JhengHei" w:cs="Microsoft JhengHei"/>
               <w:sz w:val="24"/>
               <w:szCs w:val="24"/>
             </w:rPr>
@@ -2149,7 +2367,7 @@
           </w:r>
           <w:r>
             <w:rPr>
-              <w:rFonts w:hint="eastAsia" w:ascii="宋体" w:hAnsi="宋体" w:eastAsia="宋体" w:cs="宋体"/>
+              <w:rFonts w:hint="eastAsia" w:ascii="Microsoft JhengHei" w:hAnsi="Microsoft JhengHei" w:eastAsia="Microsoft JhengHei" w:cs="Microsoft JhengHei"/>
               <w:sz w:val="24"/>
               <w:szCs w:val="24"/>
             </w:rPr>
@@ -2157,15 +2375,15 @@
           </w:r>
           <w:r>
             <w:rPr>
-              <w:rFonts w:hint="eastAsia" w:ascii="宋体" w:hAnsi="宋体" w:eastAsia="宋体" w:cs="宋体"/>
-              <w:sz w:val="24"/>
-              <w:szCs w:val="24"/>
-            </w:rPr>
-            <w:instrText xml:space="preserve"> PAGEREF _Toc14134 \h </w:instrText>
-          </w:r>
-          <w:r>
-            <w:rPr>
-              <w:rFonts w:hint="eastAsia" w:ascii="宋体" w:hAnsi="宋体" w:eastAsia="宋体" w:cs="宋体"/>
+              <w:rFonts w:hint="eastAsia" w:ascii="Microsoft JhengHei" w:hAnsi="Microsoft JhengHei" w:eastAsia="Microsoft JhengHei" w:cs="Microsoft JhengHei"/>
+              <w:sz w:val="24"/>
+              <w:szCs w:val="24"/>
+            </w:rPr>
+            <w:instrText xml:space="preserve"> PAGEREF _Toc23962 \h </w:instrText>
+          </w:r>
+          <w:r>
+            <w:rPr>
+              <w:rFonts w:hint="eastAsia" w:ascii="Microsoft JhengHei" w:hAnsi="Microsoft JhengHei" w:eastAsia="Microsoft JhengHei" w:cs="Microsoft JhengHei"/>
               <w:sz w:val="24"/>
               <w:szCs w:val="24"/>
             </w:rPr>
@@ -2173,15 +2391,15 @@
           </w:r>
           <w:r>
             <w:rPr>
-              <w:rFonts w:hint="eastAsia" w:ascii="宋体" w:hAnsi="宋体" w:eastAsia="宋体" w:cs="宋体"/>
-              <w:sz w:val="24"/>
-              <w:szCs w:val="24"/>
-            </w:rPr>
-            <w:t>5</w:t>
-          </w:r>
-          <w:r>
-            <w:rPr>
-              <w:rFonts w:hint="eastAsia" w:ascii="宋体" w:hAnsi="宋体" w:eastAsia="宋体" w:cs="宋体"/>
+              <w:rFonts w:hint="eastAsia" w:ascii="Microsoft JhengHei" w:hAnsi="Microsoft JhengHei" w:eastAsia="Microsoft JhengHei" w:cs="Microsoft JhengHei"/>
+              <w:sz w:val="24"/>
+              <w:szCs w:val="24"/>
+            </w:rPr>
+            <w:t>6</w:t>
+          </w:r>
+          <w:r>
+            <w:rPr>
+              <w:rFonts w:hint="eastAsia" w:ascii="Microsoft JhengHei" w:hAnsi="Microsoft JhengHei" w:eastAsia="Microsoft JhengHei" w:cs="Microsoft JhengHei"/>
               <w:sz w:val="24"/>
               <w:szCs w:val="24"/>
             </w:rPr>
@@ -2189,7 +2407,7 @@
           </w:r>
           <w:r>
             <w:rPr>
-              <w:rFonts w:hint="eastAsia" w:ascii="宋体" w:hAnsi="宋体" w:eastAsia="宋体" w:cs="宋体"/>
+              <w:rFonts w:hint="eastAsia" w:ascii="Microsoft JhengHei" w:hAnsi="Microsoft JhengHei" w:eastAsia="Microsoft JhengHei" w:cs="Microsoft JhengHei"/>
               <w:sz w:val="24"/>
               <w:szCs w:val="24"/>
             </w:rPr>
@@ -2198,35 +2416,19 @@
         </w:p>
         <w:p>
           <w:pPr>
-            <w:pStyle w:val="3"/>
-            <w:keepNext w:val="0"/>
-            <w:keepLines w:val="0"/>
-            <w:pageBreakBefore w:val="0"/>
-            <w:widowControl/>
+            <w:pStyle w:val="15"/>
             <w:tabs>
-              <w:tab w:val="right" w:leader="dot" w:pos="10489"/>
+              <w:tab w:val="right" w:leader="dot" w:pos="8732"/>
             </w:tabs>
-            <w:kinsoku w:val="0"/>
-            <w:wordWrap/>
-            <w:overflowPunct/>
-            <w:topLinePunct w:val="0"/>
-            <w:autoSpaceDE w:val="0"/>
-            <w:autoSpaceDN w:val="0"/>
-            <w:bidi w:val="0"/>
-            <w:adjustRightInd w:val="0"/>
-            <w:snapToGrid w:val="0"/>
-            <w:ind w:left="420" w:leftChars="200"/>
-            <w:jc w:val="center"/>
-            <w:textAlignment w:val="baseline"/>
-            <w:rPr>
-              <w:rFonts w:hint="eastAsia" w:ascii="宋体" w:hAnsi="宋体" w:eastAsia="宋体" w:cs="宋体"/>
+            <w:rPr>
+              <w:rFonts w:hint="eastAsia" w:ascii="Microsoft JhengHei" w:hAnsi="Microsoft JhengHei" w:eastAsia="Microsoft JhengHei" w:cs="Microsoft JhengHei"/>
               <w:sz w:val="24"/>
               <w:szCs w:val="24"/>
             </w:rPr>
           </w:pPr>
           <w:r>
             <w:rPr>
-              <w:rFonts w:hint="eastAsia" w:ascii="宋体" w:hAnsi="宋体" w:eastAsia="宋体" w:cs="宋体"/>
+              <w:rFonts w:hint="eastAsia" w:ascii="Microsoft JhengHei" w:hAnsi="Microsoft JhengHei" w:eastAsia="Microsoft JhengHei" w:cs="Microsoft JhengHei"/>
               <w:sz w:val="24"/>
               <w:szCs w:val="24"/>
             </w:rPr>
@@ -2234,15 +2436,15 @@
           </w:r>
           <w:r>
             <w:rPr>
-              <w:rFonts w:hint="eastAsia" w:ascii="宋体" w:hAnsi="宋体" w:eastAsia="宋体" w:cs="宋体"/>
-              <w:sz w:val="24"/>
-              <w:szCs w:val="24"/>
-            </w:rPr>
-            <w:instrText xml:space="preserve"> HYPERLINK \l _Toc30948 </w:instrText>
-          </w:r>
-          <w:r>
-            <w:rPr>
-              <w:rFonts w:hint="eastAsia" w:ascii="宋体" w:hAnsi="宋体" w:eastAsia="宋体" w:cs="宋体"/>
+              <w:rFonts w:hint="eastAsia" w:ascii="Microsoft JhengHei" w:hAnsi="Microsoft JhengHei" w:eastAsia="Microsoft JhengHei" w:cs="Microsoft JhengHei"/>
+              <w:sz w:val="24"/>
+              <w:szCs w:val="24"/>
+            </w:rPr>
+            <w:instrText xml:space="preserve"> HYPERLINK \l _Toc12177 </w:instrText>
+          </w:r>
+          <w:r>
+            <w:rPr>
+              <w:rFonts w:hint="eastAsia" w:ascii="Microsoft JhengHei" w:hAnsi="Microsoft JhengHei" w:eastAsia="Microsoft JhengHei" w:cs="Microsoft JhengHei"/>
               <w:sz w:val="24"/>
               <w:szCs w:val="24"/>
             </w:rPr>
@@ -2250,36 +2452,15 @@
           </w:r>
           <w:r>
             <w:rPr>
-              <w:rFonts w:hint="eastAsia" w:ascii="宋体" w:hAnsi="宋体" w:eastAsia="宋体" w:cs="宋体"/>
-              <w:bCs/>
-              <w:spacing w:val="-11"/>
-              <w:sz w:val="24"/>
-              <w:szCs w:val="24"/>
-            </w:rPr>
-            <w:t>8</w:t>
-          </w:r>
-          <w:r>
-            <w:rPr>
-              <w:rFonts w:hint="eastAsia" w:ascii="宋体" w:hAnsi="宋体" w:eastAsia="宋体" w:cs="宋体"/>
-              <w:spacing w:val="92"/>
-              <w:sz w:val="24"/>
-              <w:szCs w:val="24"/>
-            </w:rPr>
-            <w:t xml:space="preserve"> </w:t>
-          </w:r>
-          <w:r>
-            <w:rPr>
-              <w:rFonts w:hint="eastAsia" w:ascii="宋体" w:hAnsi="宋体" w:eastAsia="宋体" w:cs="宋体"/>
-              <w:bCs/>
-              <w:spacing w:val="-11"/>
-              <w:sz w:val="24"/>
-              <w:szCs w:val="24"/>
-            </w:rPr>
-            <w:t>上报</w:t>
-          </w:r>
-          <w:r>
-            <w:rPr>
-              <w:rFonts w:hint="eastAsia" w:ascii="宋体" w:hAnsi="宋体" w:eastAsia="宋体" w:cs="宋体"/>
+              <w:rFonts w:hint="eastAsia" w:ascii="Microsoft JhengHei" w:hAnsi="Microsoft JhengHei" w:eastAsia="Microsoft JhengHei" w:cs="Microsoft JhengHei"/>
+              <w:sz w:val="24"/>
+              <w:szCs w:val="24"/>
+            </w:rPr>
+            <w:t>8. 上报</w:t>
+          </w:r>
+          <w:r>
+            <w:rPr>
+              <w:rFonts w:hint="eastAsia" w:ascii="Microsoft JhengHei" w:hAnsi="Microsoft JhengHei" w:eastAsia="Microsoft JhengHei" w:cs="Microsoft JhengHei"/>
               <w:sz w:val="24"/>
               <w:szCs w:val="24"/>
             </w:rPr>
@@ -2287,7 +2468,7 @@
           </w:r>
           <w:r>
             <w:rPr>
-              <w:rFonts w:hint="eastAsia" w:ascii="宋体" w:hAnsi="宋体" w:eastAsia="宋体" w:cs="宋体"/>
+              <w:rFonts w:hint="eastAsia" w:ascii="Microsoft JhengHei" w:hAnsi="Microsoft JhengHei" w:eastAsia="Microsoft JhengHei" w:cs="Microsoft JhengHei"/>
               <w:sz w:val="24"/>
               <w:szCs w:val="24"/>
             </w:rPr>
@@ -2295,15 +2476,15 @@
           </w:r>
           <w:r>
             <w:rPr>
-              <w:rFonts w:hint="eastAsia" w:ascii="宋体" w:hAnsi="宋体" w:eastAsia="宋体" w:cs="宋体"/>
-              <w:sz w:val="24"/>
-              <w:szCs w:val="24"/>
-            </w:rPr>
-            <w:instrText xml:space="preserve"> PAGEREF _Toc30948 \h </w:instrText>
-          </w:r>
-          <w:r>
-            <w:rPr>
-              <w:rFonts w:hint="eastAsia" w:ascii="宋体" w:hAnsi="宋体" w:eastAsia="宋体" w:cs="宋体"/>
+              <w:rFonts w:hint="eastAsia" w:ascii="Microsoft JhengHei" w:hAnsi="Microsoft JhengHei" w:eastAsia="Microsoft JhengHei" w:cs="Microsoft JhengHei"/>
+              <w:sz w:val="24"/>
+              <w:szCs w:val="24"/>
+            </w:rPr>
+            <w:instrText xml:space="preserve"> PAGEREF _Toc12177 \h </w:instrText>
+          </w:r>
+          <w:r>
+            <w:rPr>
+              <w:rFonts w:hint="eastAsia" w:ascii="Microsoft JhengHei" w:hAnsi="Microsoft JhengHei" w:eastAsia="Microsoft JhengHei" w:cs="Microsoft JhengHei"/>
               <w:sz w:val="24"/>
               <w:szCs w:val="24"/>
             </w:rPr>
@@ -2311,15 +2492,15 @@
           </w:r>
           <w:r>
             <w:rPr>
-              <w:rFonts w:hint="eastAsia" w:ascii="宋体" w:hAnsi="宋体" w:eastAsia="宋体" w:cs="宋体"/>
-              <w:sz w:val="24"/>
-              <w:szCs w:val="24"/>
-            </w:rPr>
-            <w:t>5</w:t>
-          </w:r>
-          <w:r>
-            <w:rPr>
-              <w:rFonts w:hint="eastAsia" w:ascii="宋体" w:hAnsi="宋体" w:eastAsia="宋体" w:cs="宋体"/>
+              <w:rFonts w:hint="eastAsia" w:ascii="Microsoft JhengHei" w:hAnsi="Microsoft JhengHei" w:eastAsia="Microsoft JhengHei" w:cs="Microsoft JhengHei"/>
+              <w:sz w:val="24"/>
+              <w:szCs w:val="24"/>
+            </w:rPr>
+            <w:t>6</w:t>
+          </w:r>
+          <w:r>
+            <w:rPr>
+              <w:rFonts w:hint="eastAsia" w:ascii="Microsoft JhengHei" w:hAnsi="Microsoft JhengHei" w:eastAsia="Microsoft JhengHei" w:cs="Microsoft JhengHei"/>
               <w:sz w:val="24"/>
               <w:szCs w:val="24"/>
             </w:rPr>
@@ -2327,7 +2508,7 @@
           </w:r>
           <w:r>
             <w:rPr>
-              <w:rFonts w:hint="eastAsia" w:ascii="宋体" w:hAnsi="宋体" w:eastAsia="宋体" w:cs="宋体"/>
+              <w:rFonts w:hint="eastAsia" w:ascii="Microsoft JhengHei" w:hAnsi="Microsoft JhengHei" w:eastAsia="Microsoft JhengHei" w:cs="Microsoft JhengHei"/>
               <w:sz w:val="24"/>
               <w:szCs w:val="24"/>
             </w:rPr>
@@ -2336,35 +2517,14 @@
         </w:p>
         <w:p>
           <w:pPr>
-            <w:pStyle w:val="3"/>
-            <w:keepNext w:val="0"/>
-            <w:keepLines w:val="0"/>
-            <w:pageBreakBefore w:val="0"/>
-            <w:widowControl/>
+            <w:pStyle w:val="15"/>
             <w:tabs>
-              <w:tab w:val="right" w:leader="dot" w:pos="10489"/>
+              <w:tab w:val="right" w:leader="dot" w:pos="8732"/>
             </w:tabs>
-            <w:kinsoku w:val="0"/>
-            <w:wordWrap/>
-            <w:overflowPunct/>
-            <w:topLinePunct w:val="0"/>
-            <w:autoSpaceDE w:val="0"/>
-            <w:autoSpaceDN w:val="0"/>
-            <w:bidi w:val="0"/>
-            <w:adjustRightInd w:val="0"/>
-            <w:snapToGrid w:val="0"/>
-            <w:ind w:left="420" w:leftChars="200"/>
-            <w:jc w:val="center"/>
-            <w:textAlignment w:val="baseline"/>
-            <w:rPr>
-              <w:rFonts w:hint="eastAsia" w:ascii="宋体" w:hAnsi="宋体" w:eastAsia="宋体" w:cs="宋体"/>
-              <w:sz w:val="24"/>
-              <w:szCs w:val="24"/>
-            </w:rPr>
           </w:pPr>
           <w:r>
             <w:rPr>
-              <w:rFonts w:hint="eastAsia" w:ascii="宋体" w:hAnsi="宋体" w:eastAsia="宋体" w:cs="宋体"/>
+              <w:rFonts w:hint="eastAsia" w:ascii="Microsoft JhengHei" w:hAnsi="Microsoft JhengHei" w:eastAsia="Microsoft JhengHei" w:cs="Microsoft JhengHei"/>
               <w:sz w:val="24"/>
               <w:szCs w:val="24"/>
             </w:rPr>
@@ -2372,15 +2532,15 @@
           </w:r>
           <w:r>
             <w:rPr>
-              <w:rFonts w:hint="eastAsia" w:ascii="宋体" w:hAnsi="宋体" w:eastAsia="宋体" w:cs="宋体"/>
-              <w:sz w:val="24"/>
-              <w:szCs w:val="24"/>
-            </w:rPr>
-            <w:instrText xml:space="preserve"> HYPERLINK \l _Toc21403 </w:instrText>
-          </w:r>
-          <w:r>
-            <w:rPr>
-              <w:rFonts w:hint="eastAsia" w:ascii="宋体" w:hAnsi="宋体" w:eastAsia="宋体" w:cs="宋体"/>
+              <w:rFonts w:hint="eastAsia" w:ascii="Microsoft JhengHei" w:hAnsi="Microsoft JhengHei" w:eastAsia="Microsoft JhengHei" w:cs="Microsoft JhengHei"/>
+              <w:sz w:val="24"/>
+              <w:szCs w:val="24"/>
+            </w:rPr>
+            <w:instrText xml:space="preserve"> HYPERLINK \l _Toc11364 </w:instrText>
+          </w:r>
+          <w:r>
+            <w:rPr>
+              <w:rFonts w:hint="eastAsia" w:ascii="Microsoft JhengHei" w:hAnsi="Microsoft JhengHei" w:eastAsia="Microsoft JhengHei" w:cs="Microsoft JhengHei"/>
               <w:sz w:val="24"/>
               <w:szCs w:val="24"/>
             </w:rPr>
@@ -2388,36 +2548,15 @@
           </w:r>
           <w:r>
             <w:rPr>
-              <w:rFonts w:hint="eastAsia" w:ascii="宋体" w:hAnsi="宋体" w:eastAsia="宋体" w:cs="宋体"/>
-              <w:bCs/>
-              <w:spacing w:val="-7"/>
-              <w:sz w:val="24"/>
-              <w:szCs w:val="24"/>
-            </w:rPr>
-            <w:t>9</w:t>
-          </w:r>
-          <w:r>
-            <w:rPr>
-              <w:rFonts w:hint="eastAsia" w:ascii="宋体" w:hAnsi="宋体" w:eastAsia="宋体" w:cs="宋体"/>
-              <w:spacing w:val="95"/>
-              <w:sz w:val="24"/>
-              <w:szCs w:val="24"/>
-            </w:rPr>
-            <w:t xml:space="preserve"> </w:t>
-          </w:r>
-          <w:r>
-            <w:rPr>
-              <w:rFonts w:hint="eastAsia" w:ascii="宋体" w:hAnsi="宋体" w:eastAsia="宋体" w:cs="宋体"/>
-              <w:bCs/>
-              <w:spacing w:val="-7"/>
-              <w:sz w:val="24"/>
-              <w:szCs w:val="24"/>
-            </w:rPr>
-            <w:t>协议签约人</w:t>
-          </w:r>
-          <w:r>
-            <w:rPr>
-              <w:rFonts w:hint="eastAsia" w:ascii="宋体" w:hAnsi="宋体" w:eastAsia="宋体" w:cs="宋体"/>
+              <w:rFonts w:hint="eastAsia" w:ascii="Microsoft JhengHei" w:hAnsi="Microsoft JhengHei" w:eastAsia="Microsoft JhengHei" w:cs="Microsoft JhengHei"/>
+              <w:sz w:val="24"/>
+              <w:szCs w:val="24"/>
+            </w:rPr>
+            <w:t>9. 协议签约人</w:t>
+          </w:r>
+          <w:r>
+            <w:rPr>
+              <w:rFonts w:hint="eastAsia" w:ascii="Microsoft JhengHei" w:hAnsi="Microsoft JhengHei" w:eastAsia="Microsoft JhengHei" w:cs="Microsoft JhengHei"/>
               <w:sz w:val="24"/>
               <w:szCs w:val="24"/>
             </w:rPr>
@@ -2425,7 +2564,7 @@
           </w:r>
           <w:r>
             <w:rPr>
-              <w:rFonts w:hint="eastAsia" w:ascii="宋体" w:hAnsi="宋体" w:eastAsia="宋体" w:cs="宋体"/>
+              <w:rFonts w:hint="eastAsia" w:ascii="Microsoft JhengHei" w:hAnsi="Microsoft JhengHei" w:eastAsia="Microsoft JhengHei" w:cs="Microsoft JhengHei"/>
               <w:sz w:val="24"/>
               <w:szCs w:val="24"/>
             </w:rPr>
@@ -2433,15 +2572,15 @@
           </w:r>
           <w:r>
             <w:rPr>
-              <w:rFonts w:hint="eastAsia" w:ascii="宋体" w:hAnsi="宋体" w:eastAsia="宋体" w:cs="宋体"/>
-              <w:sz w:val="24"/>
-              <w:szCs w:val="24"/>
-            </w:rPr>
-            <w:instrText xml:space="preserve"> PAGEREF _Toc21403 \h </w:instrText>
-          </w:r>
-          <w:r>
-            <w:rPr>
-              <w:rFonts w:hint="eastAsia" w:ascii="宋体" w:hAnsi="宋体" w:eastAsia="宋体" w:cs="宋体"/>
+              <w:rFonts w:hint="eastAsia" w:ascii="Microsoft JhengHei" w:hAnsi="Microsoft JhengHei" w:eastAsia="Microsoft JhengHei" w:cs="Microsoft JhengHei"/>
+              <w:sz w:val="24"/>
+              <w:szCs w:val="24"/>
+            </w:rPr>
+            <w:instrText xml:space="preserve"> PAGEREF _Toc11364 \h </w:instrText>
+          </w:r>
+          <w:r>
+            <w:rPr>
+              <w:rFonts w:hint="eastAsia" w:ascii="Microsoft JhengHei" w:hAnsi="Microsoft JhengHei" w:eastAsia="Microsoft JhengHei" w:cs="Microsoft JhengHei"/>
               <w:sz w:val="24"/>
               <w:szCs w:val="24"/>
             </w:rPr>
@@ -2449,15 +2588,15 @@
           </w:r>
           <w:r>
             <w:rPr>
-              <w:rFonts w:hint="eastAsia" w:ascii="宋体" w:hAnsi="宋体" w:eastAsia="宋体" w:cs="宋体"/>
-              <w:sz w:val="24"/>
-              <w:szCs w:val="24"/>
-            </w:rPr>
-            <w:t>5</w:t>
-          </w:r>
-          <w:r>
-            <w:rPr>
-              <w:rFonts w:hint="eastAsia" w:ascii="宋体" w:hAnsi="宋体" w:eastAsia="宋体" w:cs="宋体"/>
+              <w:rFonts w:hint="eastAsia" w:ascii="Microsoft JhengHei" w:hAnsi="Microsoft JhengHei" w:eastAsia="Microsoft JhengHei" w:cs="Microsoft JhengHei"/>
+              <w:sz w:val="24"/>
+              <w:szCs w:val="24"/>
+            </w:rPr>
+            <w:t>6</w:t>
+          </w:r>
+          <w:r>
+            <w:rPr>
+              <w:rFonts w:hint="eastAsia" w:ascii="Microsoft JhengHei" w:hAnsi="Microsoft JhengHei" w:eastAsia="Microsoft JhengHei" w:cs="Microsoft JhengHei"/>
               <w:sz w:val="24"/>
               <w:szCs w:val="24"/>
             </w:rPr>
@@ -2465,7 +2604,7 @@
           </w:r>
           <w:r>
             <w:rPr>
-              <w:rFonts w:hint="eastAsia" w:ascii="宋体" w:hAnsi="宋体" w:eastAsia="宋体" w:cs="宋体"/>
+              <w:rFonts w:hint="eastAsia" w:ascii="Microsoft JhengHei" w:hAnsi="Microsoft JhengHei" w:eastAsia="Microsoft JhengHei" w:cs="Microsoft JhengHei"/>
               <w:sz w:val="24"/>
               <w:szCs w:val="24"/>
             </w:rPr>
@@ -2504,7 +2643,6 @@
           <w:r>
             <w:rPr>
               <w:rFonts w:hint="eastAsia" w:ascii="宋体" w:hAnsi="宋体" w:eastAsia="宋体" w:cs="宋体"/>
-              <w:sz w:val="24"/>
               <w:szCs w:val="24"/>
             </w:rPr>
             <w:fldChar w:fldCharType="end"/>
@@ -2525,93 +2663,43 @@
           <w:lang w:val="en-US" w:eastAsia="en-US" w:bidi="ar-SA"/>
         </w:rPr>
         <w:sectPr>
-          <w:headerReference r:id="rId7" w:type="default"/>
-          <w:footerReference r:id="rId8" w:type="default"/>
+          <w:headerReference r:id="rId5" w:type="default"/>
+          <w:footerReference r:id="rId6" w:type="default"/>
           <w:pgSz w:w="11906" w:h="16839"/>
-          <w:pgMar w:top="400" w:right="1417" w:bottom="1206" w:left="0" w:header="0" w:footer="909" w:gutter="0"/>
+          <w:pgMar w:top="400" w:right="1417" w:bottom="1206" w:left="1757" w:header="0" w:footer="909" w:gutter="0"/>
           <w:cols w:space="720" w:num="1"/>
         </w:sectPr>
       </w:pPr>
     </w:p>
     <w:p>
       <w:pPr>
-        <w:pStyle w:val="2"/>
-        <w:spacing w:line="242" w:lineRule="auto"/>
-      </w:pPr>
-    </w:p>
-    <w:p>
-      <w:pPr>
-        <w:pStyle w:val="2"/>
-        <w:spacing w:line="242" w:lineRule="auto"/>
-      </w:pPr>
-    </w:p>
-    <w:p>
-      <w:pPr>
-        <w:pStyle w:val="2"/>
-        <w:spacing w:line="242" w:lineRule="auto"/>
-      </w:pPr>
-    </w:p>
-    <w:p>
-      <w:pPr>
-        <w:pStyle w:val="2"/>
-        <w:spacing w:line="243" w:lineRule="auto"/>
-      </w:pPr>
-    </w:p>
-    <w:p>
-      <w:pPr>
-        <w:pStyle w:val="2"/>
-        <w:spacing w:line="243" w:lineRule="auto"/>
-      </w:pPr>
-    </w:p>
-    <w:p>
-      <w:pPr>
-        <w:spacing w:before="91" w:line="221" w:lineRule="auto"/>
-        <w:ind w:left="1620"/>
-        <w:outlineLvl w:val="0"/>
-        <w:rPr>
-          <w:rFonts w:ascii="宋体" w:hAnsi="宋体" w:eastAsia="宋体" w:cs="宋体"/>
-          <w:sz w:val="28"/>
-          <w:szCs w:val="28"/>
-        </w:rPr>
-      </w:pPr>
-      <w:bookmarkStart w:id="0" w:name="_Toc28473"/>
+        <w:pStyle w:val="21"/>
+        <w:bidi w:val="0"/>
+      </w:pPr>
+      <w:bookmarkStart w:id="1" w:name="_Toc10033"/>
       <w:r>
-        <w:rPr>
-          <w:rFonts w:ascii="宋体" w:hAnsi="宋体" w:eastAsia="宋体" w:cs="宋体"/>
-          <w:b/>
-          <w:bCs/>
-          <w:spacing w:val="-18"/>
-          <w:sz w:val="28"/>
-          <w:szCs w:val="28"/>
-        </w:rPr>
-        <w:t>1</w:t>
-      </w:r>
-      <w:r>
-        <w:rPr>
-          <w:rFonts w:ascii="宋体" w:hAnsi="宋体" w:eastAsia="宋体" w:cs="宋体"/>
-          <w:spacing w:val="94"/>
-          <w:sz w:val="28"/>
-          <w:szCs w:val="28"/>
-        </w:rPr>
-        <w:t xml:space="preserve"> </w:t>
-      </w:r>
-      <w:r>
-        <w:rPr>
-          <w:rFonts w:ascii="宋体" w:hAnsi="宋体" w:eastAsia="宋体" w:cs="宋体"/>
-          <w:b/>
-          <w:bCs/>
-          <w:spacing w:val="-18"/>
-          <w:sz w:val="28"/>
-          <w:szCs w:val="28"/>
-        </w:rPr>
         <w:t>用途</w:t>
       </w:r>
-      <w:bookmarkEnd w:id="0"/>
-    </w:p>
-    <w:p>
-      <w:pPr>
-        <w:spacing w:before="203" w:line="335" w:lineRule="auto"/>
-        <w:ind w:left="1617" w:right="19" w:firstLine="581"/>
+      <w:bookmarkEnd w:id="1"/>
+    </w:p>
+    <w:p>
+      <w:pPr>
+        <w:keepNext w:val="0"/>
+        <w:keepLines w:val="0"/>
+        <w:pageBreakBefore w:val="0"/>
+        <w:widowControl/>
+        <w:kinsoku w:val="0"/>
+        <w:wordWrap/>
+        <w:overflowPunct/>
+        <w:topLinePunct w:val="0"/>
+        <w:autoSpaceDE w:val="0"/>
+        <w:autoSpaceDN w:val="0"/>
+        <w:bidi w:val="0"/>
+        <w:adjustRightInd w:val="0"/>
+        <w:snapToGrid w:val="0"/>
+        <w:spacing w:line="360" w:lineRule="auto"/>
+        <w:ind w:left="0" w:right="0" w:firstLine="480" w:firstLineChars="200"/>
+        <w:textAlignment w:val="baseline"/>
         <w:rPr>
           <w:rFonts w:ascii="宋体" w:hAnsi="宋体" w:eastAsia="宋体" w:cs="宋体"/>
           <w:sz w:val="24"/>
@@ -2647,8 +2735,22 @@
     </w:p>
     <w:p>
       <w:pPr>
-        <w:spacing w:line="336" w:lineRule="auto"/>
-        <w:ind w:left="1601" w:right="19" w:firstLine="600"/>
+        <w:keepNext w:val="0"/>
+        <w:keepLines w:val="0"/>
+        <w:pageBreakBefore w:val="0"/>
+        <w:widowControl/>
+        <w:kinsoku w:val="0"/>
+        <w:wordWrap/>
+        <w:overflowPunct/>
+        <w:topLinePunct w:val="0"/>
+        <w:autoSpaceDE w:val="0"/>
+        <w:autoSpaceDN w:val="0"/>
+        <w:bidi w:val="0"/>
+        <w:adjustRightInd w:val="0"/>
+        <w:snapToGrid w:val="0"/>
+        <w:spacing w:line="360" w:lineRule="auto"/>
+        <w:ind w:left="0" w:right="0" w:firstLine="480" w:firstLineChars="200"/>
+        <w:textAlignment w:val="baseline"/>
         <w:rPr>
           <w:rFonts w:ascii="宋体" w:hAnsi="宋体" w:eastAsia="宋体" w:cs="宋体"/>
           <w:sz w:val="24"/>
@@ -2675,222 +2777,123 @@
     </w:p>
     <w:p>
       <w:pPr>
-        <w:pStyle w:val="2"/>
-        <w:spacing w:line="346" w:lineRule="auto"/>
-      </w:pPr>
-    </w:p>
-    <w:p>
-      <w:pPr>
-        <w:spacing w:before="91" w:line="220" w:lineRule="auto"/>
-        <w:ind w:left="1603"/>
-        <w:outlineLvl w:val="0"/>
-        <w:rPr>
-          <w:rFonts w:ascii="宋体" w:hAnsi="宋体" w:eastAsia="宋体" w:cs="宋体"/>
-          <w:sz w:val="28"/>
-          <w:szCs w:val="28"/>
-        </w:rPr>
-      </w:pPr>
-      <w:bookmarkStart w:id="1" w:name="_Toc8322"/>
+        <w:pStyle w:val="21"/>
+        <w:bidi w:val="0"/>
+      </w:pPr>
+      <w:bookmarkStart w:id="2" w:name="_Toc26839"/>
       <w:r>
-        <w:rPr>
-          <w:rFonts w:ascii="宋体" w:hAnsi="宋体" w:eastAsia="宋体" w:cs="宋体"/>
-          <w:b/>
-          <w:bCs/>
-          <w:spacing w:val="-9"/>
-          <w:sz w:val="28"/>
-          <w:szCs w:val="28"/>
-        </w:rPr>
-        <w:t>2</w:t>
-      </w:r>
-      <w:r>
-        <w:rPr>
-          <w:rFonts w:ascii="宋体" w:hAnsi="宋体" w:eastAsia="宋体" w:cs="宋体"/>
-          <w:spacing w:val="98"/>
-          <w:sz w:val="28"/>
-          <w:szCs w:val="28"/>
-        </w:rPr>
-        <w:t xml:space="preserve"> </w:t>
-      </w:r>
-      <w:r>
-        <w:rPr>
-          <w:rFonts w:ascii="宋体" w:hAnsi="宋体" w:eastAsia="宋体" w:cs="宋体"/>
-          <w:b/>
-          <w:bCs/>
-          <w:spacing w:val="-9"/>
-          <w:sz w:val="28"/>
-          <w:szCs w:val="28"/>
-        </w:rPr>
         <w:t>项目信息</w:t>
       </w:r>
-      <w:bookmarkEnd w:id="1"/>
-    </w:p>
-    <w:p>
-      <w:pPr>
-        <w:spacing w:before="205" w:line="219" w:lineRule="auto"/>
-        <w:ind w:left="1601"/>
-        <w:outlineLvl w:val="1"/>
-        <w:rPr>
-          <w:rFonts w:ascii="宋体" w:hAnsi="宋体" w:eastAsia="宋体" w:cs="宋体"/>
-          <w:sz w:val="24"/>
-          <w:szCs w:val="24"/>
-        </w:rPr>
-      </w:pPr>
-      <w:bookmarkStart w:id="2" w:name="bookmark15"/>
       <w:bookmarkEnd w:id="2"/>
-      <w:bookmarkStart w:id="3" w:name="_Toc25594"/>
+    </w:p>
+    <w:p>
+      <w:pPr>
+        <w:pStyle w:val="22"/>
+        <w:bidi w:val="0"/>
+      </w:pPr>
+      <w:bookmarkStart w:id="3" w:name="bookmark15"/>
+      <w:bookmarkEnd w:id="3"/>
+      <w:bookmarkStart w:id="4" w:name="_Toc25555"/>
       <w:r>
-        <w:rPr>
-          <w:rFonts w:ascii="宋体" w:hAnsi="宋体" w:eastAsia="宋体" w:cs="宋体"/>
-          <w:b/>
-          <w:bCs/>
-          <w:spacing w:val="-5"/>
-          <w:sz w:val="24"/>
-          <w:szCs w:val="24"/>
-        </w:rPr>
-        <w:t>2.1</w:t>
+        <w:t>2.1 服务简述</w:t>
       </w:r>
-      <w:r>
-        <w:rPr>
-          <w:rFonts w:ascii="宋体" w:hAnsi="宋体" w:eastAsia="宋体" w:cs="宋体"/>
-          <w:spacing w:val="102"/>
-          <w:sz w:val="24"/>
-          <w:szCs w:val="24"/>
-        </w:rPr>
-        <w:t xml:space="preserve"> </w:t>
-      </w:r>
-      <w:r>
-        <w:rPr>
-          <w:rFonts w:ascii="宋体" w:hAnsi="宋体" w:eastAsia="宋体" w:cs="宋体"/>
-          <w:b/>
-          <w:bCs/>
-          <w:spacing w:val="-5"/>
-          <w:sz w:val="24"/>
-          <w:szCs w:val="24"/>
-        </w:rPr>
-        <w:t>服务简述</w:t>
-      </w:r>
-      <w:bookmarkEnd w:id="3"/>
-    </w:p>
-    <w:p>
-      <w:pPr>
-        <w:pStyle w:val="2"/>
-        <w:spacing w:before="182" w:line="359" w:lineRule="auto"/>
-        <w:ind w:left="1617" w:right="139" w:firstLine="461"/>
-        <w:rPr>
-          <w:rFonts w:ascii="宋体" w:hAnsi="宋体" w:eastAsia="宋体" w:cs="宋体"/>
-          <w:sz w:val="24"/>
-          <w:szCs w:val="24"/>
-        </w:rPr>
-      </w:pPr>
-      <w:r>
-        <w:rPr>
-          <w:rFonts w:ascii="宋体" w:hAnsi="宋体" w:eastAsia="宋体" w:cs="宋体"/>
-          <w:sz w:val="24"/>
-          <w:szCs w:val="24"/>
-        </w:rPr>
-        <w:t>此 SLA 是在</w:t>
-      </w:r>
-      <w:r>
-        <w:rPr>
-          <w:rFonts w:hint="eastAsia" w:ascii="宋体" w:hAnsi="宋体" w:eastAsia="宋体" w:cs="宋体"/>
-          <w:sz w:val="24"/>
-          <w:szCs w:val="24"/>
-          <w:lang w:val="en-US" w:eastAsia="zh-CN"/>
-        </w:rPr>
-        <w:t>平度市大数据和电子政务发展促进中心</w:t>
-      </w:r>
-      <w:r>
-        <w:rPr>
-          <w:rFonts w:ascii="宋体" w:hAnsi="宋体" w:eastAsia="宋体" w:cs="宋体"/>
-          <w:sz w:val="24"/>
-          <w:szCs w:val="24"/>
-        </w:rPr>
-        <w:t>和</w:t>
-      </w:r>
-      <w:r>
-        <w:rPr>
-          <w:rFonts w:hint="eastAsia" w:ascii="宋体" w:hAnsi="宋体" w:eastAsia="宋体" w:cs="宋体"/>
-          <w:sz w:val="24"/>
-          <w:szCs w:val="24"/>
-          <w:lang w:val="en-US" w:eastAsia="zh-CN"/>
-        </w:rPr>
-        <w:t>青岛慧海联创信息技术有限公司</w:t>
-      </w:r>
-      <w:r>
+      <w:bookmarkEnd w:id="4"/>
+    </w:p>
+    <w:p>
+      <w:pPr>
+        <w:keepNext w:val="0"/>
+        <w:keepLines w:val="0"/>
+        <w:pageBreakBefore w:val="0"/>
+        <w:widowControl/>
+        <w:kinsoku w:val="0"/>
+        <w:wordWrap/>
+        <w:overflowPunct/>
+        <w:topLinePunct w:val="0"/>
+        <w:autoSpaceDE w:val="0"/>
+        <w:autoSpaceDN w:val="0"/>
+        <w:bidi w:val="0"/>
+        <w:adjustRightInd w:val="0"/>
+        <w:snapToGrid w:val="0"/>
+        <w:spacing w:line="360" w:lineRule="auto"/>
+        <w:ind w:left="0" w:right="0" w:firstLine="476" w:firstLineChars="200"/>
+        <w:textAlignment w:val="baseline"/>
         <w:rPr>
           <w:rFonts w:ascii="宋体" w:hAnsi="宋体" w:eastAsia="宋体" w:cs="宋体"/>
           <w:spacing w:val="-1"/>
           <w:sz w:val="24"/>
           <w:szCs w:val="24"/>
         </w:rPr>
-        <w:t>之间达成</w:t>
+      </w:pPr>
+      <w:r>
+        <w:rPr>
+          <w:rFonts w:ascii="宋体" w:hAnsi="宋体" w:eastAsia="宋体" w:cs="宋体"/>
+          <w:spacing w:val="-1"/>
+          <w:sz w:val="24"/>
+          <w:szCs w:val="24"/>
+        </w:rPr>
+        <w:t>此 SLA 是在</w:t>
       </w:r>
       <w:r>
         <w:rPr>
-          <w:rFonts w:ascii="宋体" w:hAnsi="宋体" w:eastAsia="宋体" w:cs="宋体"/>
-          <w:spacing w:val="-8"/>
-          <w:sz w:val="24"/>
-          <w:szCs w:val="24"/>
-        </w:rPr>
-        <w:t>的。服务时间是：从</w:t>
-      </w:r>
-      <w:r>
-        <w:rPr>
-          <w:rFonts w:ascii="宋体" w:hAnsi="宋体" w:eastAsia="宋体" w:cs="宋体"/>
-          <w:spacing w:val="-53"/>
-          <w:sz w:val="24"/>
-          <w:szCs w:val="24"/>
-        </w:rPr>
-        <w:t xml:space="preserve"> </w:t>
-      </w:r>
-      <w:r>
-        <w:rPr>
-          <w:spacing w:val="-8"/>
-          <w:sz w:val="24"/>
-          <w:szCs w:val="24"/>
-        </w:rPr>
-        <w:t>202</w:t>
-      </w:r>
-      <w:r>
-        <w:rPr>
-          <w:rFonts w:hint="eastAsia" w:eastAsia="宋体"/>
-          <w:spacing w:val="-8"/>
+          <w:rFonts w:hint="eastAsia" w:ascii="宋体" w:hAnsi="宋体" w:eastAsia="宋体" w:cs="宋体"/>
+          <w:spacing w:val="-1"/>
           <w:sz w:val="24"/>
           <w:szCs w:val="24"/>
           <w:lang w:val="en-US" w:eastAsia="zh-CN"/>
         </w:rPr>
+        <w:t>平度市大数据和电子政务发展促进中心</w:t>
+      </w:r>
+      <w:r>
+        <w:rPr>
+          <w:rFonts w:ascii="宋体" w:hAnsi="宋体" w:eastAsia="宋体" w:cs="宋体"/>
+          <w:spacing w:val="-1"/>
+          <w:sz w:val="24"/>
+          <w:szCs w:val="24"/>
+        </w:rPr>
+        <w:t>和</w:t>
+      </w:r>
+      <w:r>
+        <w:rPr>
+          <w:rFonts w:hint="eastAsia" w:ascii="宋体" w:hAnsi="宋体" w:eastAsia="宋体" w:cs="宋体"/>
+          <w:spacing w:val="-1"/>
+          <w:sz w:val="24"/>
+          <w:szCs w:val="24"/>
+          <w:lang w:val="en-US" w:eastAsia="zh-CN"/>
+        </w:rPr>
+        <w:t>青岛慧海联创信息技术有限公司</w:t>
+      </w:r>
+      <w:r>
+        <w:rPr>
+          <w:rFonts w:ascii="宋体" w:hAnsi="宋体" w:eastAsia="宋体" w:cs="宋体"/>
+          <w:spacing w:val="-1"/>
+          <w:sz w:val="24"/>
+          <w:szCs w:val="24"/>
+        </w:rPr>
+        <w:t>之间达成的。服务时间是：从 202</w:t>
+      </w:r>
+      <w:r>
+        <w:rPr>
+          <w:rFonts w:hint="eastAsia" w:ascii="宋体" w:hAnsi="宋体" w:eastAsia="宋体" w:cs="宋体"/>
+          <w:spacing w:val="-1"/>
+          <w:sz w:val="24"/>
+          <w:szCs w:val="24"/>
+          <w:lang w:val="en-US" w:eastAsia="zh-CN"/>
+        </w:rPr>
         <w:t>3</w:t>
       </w:r>
       <w:r>
         <w:rPr>
-          <w:spacing w:val="-8"/>
+          <w:rFonts w:ascii="宋体" w:hAnsi="宋体" w:eastAsia="宋体" w:cs="宋体"/>
+          <w:spacing w:val="-1"/>
           <w:sz w:val="24"/>
           <w:szCs w:val="24"/>
         </w:rPr>
-        <w:t xml:space="preserve"> </w:t>
+        <w:t xml:space="preserve"> 年 </w:t>
       </w:r>
       <w:r>
         <w:rPr>
-          <w:rFonts w:ascii="宋体" w:hAnsi="宋体" w:eastAsia="宋体" w:cs="宋体"/>
-          <w:spacing w:val="-8"/>
-          <w:sz w:val="24"/>
-          <w:szCs w:val="24"/>
-        </w:rPr>
-        <w:t>年</w:t>
-      </w:r>
-      <w:r>
-        <w:rPr>
-          <w:rFonts w:ascii="宋体" w:hAnsi="宋体" w:eastAsia="宋体" w:cs="宋体"/>
-          <w:spacing w:val="-34"/>
-          <w:sz w:val="24"/>
-          <w:szCs w:val="24"/>
-        </w:rPr>
-        <w:t xml:space="preserve"> </w:t>
-      </w:r>
-      <w:r>
-        <w:rPr>
-          <w:rFonts w:hint="eastAsia" w:eastAsia="宋体"/>
-          <w:spacing w:val="-9"/>
+          <w:rFonts w:hint="eastAsia" w:ascii="宋体" w:hAnsi="宋体" w:eastAsia="宋体" w:cs="宋体"/>
+          <w:spacing w:val="-1"/>
           <w:sz w:val="24"/>
           <w:szCs w:val="24"/>
           <w:lang w:val="en-US" w:eastAsia="zh-CN"/>
@@ -2899,60 +2902,17 @@
       </w:r>
       <w:r>
         <w:rPr>
-          <w:spacing w:val="-8"/>
+          <w:rFonts w:ascii="宋体" w:hAnsi="宋体" w:eastAsia="宋体" w:cs="宋体"/>
+          <w:spacing w:val="-1"/>
           <w:sz w:val="24"/>
           <w:szCs w:val="24"/>
         </w:rPr>
-        <w:t xml:space="preserve"> </w:t>
+        <w:t xml:space="preserve"> 月 至 202</w:t>
       </w:r>
       <w:r>
         <w:rPr>
-          <w:rFonts w:ascii="宋体" w:hAnsi="宋体" w:eastAsia="宋体" w:cs="宋体"/>
-          <w:spacing w:val="-8"/>
-          <w:sz w:val="24"/>
-          <w:szCs w:val="24"/>
-        </w:rPr>
-        <w:t>月</w:t>
-      </w:r>
-      <w:r>
-        <w:rPr>
-          <w:rFonts w:ascii="宋体" w:hAnsi="宋体" w:eastAsia="宋体" w:cs="宋体"/>
-          <w:spacing w:val="-34"/>
-          <w:sz w:val="24"/>
-          <w:szCs w:val="24"/>
-        </w:rPr>
-        <w:t xml:space="preserve"> </w:t>
-      </w:r>
-      <w:r>
-        <w:rPr>
-          <w:rFonts w:ascii="宋体" w:hAnsi="宋体" w:eastAsia="宋体" w:cs="宋体"/>
-          <w:spacing w:val="-8"/>
-          <w:sz w:val="24"/>
-          <w:szCs w:val="24"/>
-        </w:rPr>
-        <w:t>至</w:t>
-      </w:r>
-      <w:r>
-        <w:rPr>
-          <w:rFonts w:ascii="宋体" w:hAnsi="宋体" w:eastAsia="宋体" w:cs="宋体"/>
-          <w:spacing w:val="-54"/>
-          <w:sz w:val="24"/>
-          <w:szCs w:val="24"/>
-        </w:rPr>
-        <w:t xml:space="preserve"> </w:t>
-      </w:r>
-      <w:r>
-        <w:rPr>
-          <w:spacing w:val="-8"/>
-          <w:sz w:val="24"/>
-          <w:szCs w:val="24"/>
-        </w:rPr>
-        <w:t>202</w:t>
-      </w:r>
-      <w:r>
-        <w:rPr>
-          <w:rFonts w:hint="eastAsia" w:eastAsia="宋体"/>
-          <w:spacing w:val="-8"/>
+          <w:rFonts w:hint="eastAsia" w:ascii="宋体" w:hAnsi="宋体" w:eastAsia="宋体" w:cs="宋体"/>
+          <w:spacing w:val="-1"/>
           <w:sz w:val="24"/>
           <w:szCs w:val="24"/>
           <w:lang w:val="en-US" w:eastAsia="zh-CN"/>
@@ -2962,95 +2922,88 @@
       <w:r>
         <w:rPr>
           <w:rFonts w:ascii="宋体" w:hAnsi="宋体" w:eastAsia="宋体" w:cs="宋体"/>
-          <w:spacing w:val="-8"/>
+          <w:spacing w:val="-1"/>
           <w:sz w:val="24"/>
           <w:szCs w:val="24"/>
         </w:rPr>
-        <w:t>年</w:t>
+        <w:t>年 12 月。</w:t>
+      </w:r>
+    </w:p>
+    <w:p>
+      <w:pPr>
+        <w:keepNext w:val="0"/>
+        <w:keepLines w:val="0"/>
+        <w:pageBreakBefore w:val="0"/>
+        <w:widowControl/>
+        <w:kinsoku w:val="0"/>
+        <w:wordWrap/>
+        <w:overflowPunct/>
+        <w:topLinePunct w:val="0"/>
+        <w:autoSpaceDE w:val="0"/>
+        <w:autoSpaceDN w:val="0"/>
+        <w:bidi w:val="0"/>
+        <w:adjustRightInd w:val="0"/>
+        <w:snapToGrid w:val="0"/>
+        <w:spacing w:line="360" w:lineRule="auto"/>
+        <w:ind w:left="0" w:right="0" w:firstLine="476" w:firstLineChars="200"/>
+        <w:textAlignment w:val="baseline"/>
+        <w:rPr>
+          <w:rFonts w:ascii="宋体" w:hAnsi="宋体" w:eastAsia="宋体" w:cs="宋体"/>
+          <w:spacing w:val="-1"/>
+          <w:sz w:val="24"/>
+          <w:szCs w:val="24"/>
+        </w:rPr>
+      </w:pPr>
+      <w:bookmarkStart w:id="5" w:name="bookmark16"/>
+      <w:bookmarkEnd w:id="5"/>
+      <w:r>
+        <w:rPr>
+          <w:rFonts w:ascii="宋体" w:hAnsi="宋体" w:eastAsia="宋体" w:cs="宋体"/>
+          <w:spacing w:val="-1"/>
+          <w:sz w:val="24"/>
+          <w:szCs w:val="24"/>
+        </w:rPr>
+        <w:t>客户信息</w:t>
+      </w:r>
+    </w:p>
+    <w:p>
+      <w:pPr>
+        <w:keepNext w:val="0"/>
+        <w:keepLines w:val="0"/>
+        <w:pageBreakBefore w:val="0"/>
+        <w:widowControl/>
+        <w:kinsoku w:val="0"/>
+        <w:wordWrap/>
+        <w:overflowPunct/>
+        <w:topLinePunct w:val="0"/>
+        <w:autoSpaceDE w:val="0"/>
+        <w:autoSpaceDN w:val="0"/>
+        <w:bidi w:val="0"/>
+        <w:adjustRightInd w:val="0"/>
+        <w:snapToGrid w:val="0"/>
+        <w:spacing w:line="360" w:lineRule="auto"/>
+        <w:ind w:left="0" w:right="0" w:firstLine="476" w:firstLineChars="200"/>
+        <w:textAlignment w:val="baseline"/>
+        <w:rPr>
+          <w:rFonts w:ascii="宋体" w:hAnsi="宋体" w:eastAsia="宋体" w:cs="宋体"/>
+          <w:spacing w:val="-1"/>
+          <w:sz w:val="24"/>
+          <w:szCs w:val="24"/>
+        </w:rPr>
+      </w:pPr>
+      <w:r>
+        <w:rPr>
+          <w:rFonts w:ascii="宋体" w:hAnsi="宋体" w:eastAsia="宋体" w:cs="宋体"/>
+          <w:spacing w:val="-1"/>
+          <w:sz w:val="24"/>
+          <w:szCs w:val="24"/>
+        </w:rPr>
+        <w:t>客户名称（全称）：</w:t>
       </w:r>
       <w:r>
         <w:rPr>
-          <w:rFonts w:ascii="宋体" w:hAnsi="宋体" w:eastAsia="宋体" w:cs="宋体"/>
-          <w:spacing w:val="-33"/>
-          <w:sz w:val="24"/>
-          <w:szCs w:val="24"/>
-        </w:rPr>
-        <w:t xml:space="preserve"> </w:t>
-      </w:r>
-      <w:r>
-        <w:rPr>
-          <w:spacing w:val="-9"/>
-          <w:sz w:val="24"/>
-          <w:szCs w:val="24"/>
-        </w:rPr>
-        <w:t xml:space="preserve">12 </w:t>
-      </w:r>
-      <w:r>
-        <w:rPr>
-          <w:rFonts w:ascii="宋体" w:hAnsi="宋体" w:eastAsia="宋体" w:cs="宋体"/>
-          <w:spacing w:val="-9"/>
-          <w:sz w:val="24"/>
-          <w:szCs w:val="24"/>
-        </w:rPr>
-        <w:t>月。</w:t>
-      </w:r>
-    </w:p>
-    <w:p>
-      <w:pPr>
-        <w:spacing w:line="219" w:lineRule="auto"/>
-        <w:ind w:left="2080"/>
-        <w:outlineLvl w:val="1"/>
-        <w:rPr>
-          <w:rFonts w:ascii="宋体" w:hAnsi="宋体" w:eastAsia="宋体" w:cs="宋体"/>
-          <w:sz w:val="24"/>
-          <w:szCs w:val="24"/>
-        </w:rPr>
-      </w:pPr>
-      <w:bookmarkStart w:id="4" w:name="bookmark16"/>
-      <w:bookmarkEnd w:id="4"/>
-      <w:bookmarkStart w:id="5" w:name="_Toc14791"/>
-      <w:r>
-        <w:rPr>
-          <w:rFonts w:ascii="宋体" w:hAnsi="宋体" w:eastAsia="宋体" w:cs="宋体"/>
-          <w:spacing w:val="-3"/>
-          <w:sz w:val="24"/>
-          <w:szCs w:val="24"/>
-        </w:rPr>
-        <w:t>客户信息</w:t>
-      </w:r>
-      <w:bookmarkEnd w:id="5"/>
-    </w:p>
-    <w:p>
-      <w:pPr>
-        <w:spacing w:before="152" w:line="219" w:lineRule="auto"/>
-        <w:ind w:left="2080"/>
-        <w:rPr>
-          <w:rFonts w:ascii="宋体" w:hAnsi="宋体" w:eastAsia="宋体" w:cs="宋体"/>
-          <w:sz w:val="24"/>
-          <w:szCs w:val="24"/>
-        </w:rPr>
-      </w:pPr>
-      <w:r>
-        <w:rPr>
-          <w:rFonts w:ascii="宋体" w:hAnsi="宋体" w:eastAsia="宋体" w:cs="宋体"/>
-          <w:spacing w:val="-2"/>
-          <w:sz w:val="24"/>
-          <w:szCs w:val="24"/>
-        </w:rPr>
-        <w:t>客户名称（全称</w:t>
-      </w:r>
-      <w:r>
-        <w:rPr>
-          <w:rFonts w:ascii="宋体" w:hAnsi="宋体" w:eastAsia="宋体" w:cs="宋体"/>
-          <w:spacing w:val="10"/>
-          <w:sz w:val="24"/>
-          <w:szCs w:val="24"/>
-        </w:rPr>
-        <w:t>）：</w:t>
-      </w:r>
-      <w:r>
-        <w:rPr>
           <w:rFonts w:hint="eastAsia" w:ascii="宋体" w:hAnsi="宋体" w:eastAsia="宋体" w:cs="宋体"/>
+          <w:spacing w:val="-1"/>
           <w:sz w:val="24"/>
           <w:szCs w:val="24"/>
           <w:lang w:val="en-US" w:eastAsia="zh-CN"/>
@@ -3060,131 +3013,22 @@
     </w:p>
     <w:p>
       <w:pPr>
-        <w:spacing w:before="181" w:line="219" w:lineRule="auto"/>
-        <w:ind w:left="2080"/>
-        <w:rPr>
-          <w:rFonts w:hint="default" w:ascii="宋体" w:hAnsi="宋体" w:eastAsia="宋体" w:cs="宋体"/>
-          <w:sz w:val="24"/>
-          <w:szCs w:val="24"/>
-          <w:lang w:val="en-US" w:eastAsia="zh-CN"/>
-        </w:rPr>
-      </w:pPr>
-      <w:r>
-        <w:rPr>
-          <w:rFonts w:ascii="宋体" w:hAnsi="宋体" w:eastAsia="宋体" w:cs="宋体"/>
-          <w:spacing w:val="-3"/>
-          <w:sz w:val="24"/>
-          <w:szCs w:val="24"/>
-        </w:rPr>
-        <w:t>客户地址：</w:t>
-      </w:r>
-      <w:r>
-        <w:rPr>
-          <w:rFonts w:hint="eastAsia" w:ascii="宋体" w:hAnsi="宋体" w:eastAsia="宋体" w:cs="宋体"/>
-          <w:spacing w:val="-9"/>
-          <w:sz w:val="24"/>
-          <w:szCs w:val="24"/>
-          <w:lang w:val="en-US" w:eastAsia="zh-CN"/>
-        </w:rPr>
-        <w:t>平度市北京路379-7号</w:t>
-      </w:r>
-    </w:p>
-    <w:p>
-      <w:pPr>
-        <w:spacing w:before="157" w:line="220" w:lineRule="auto"/>
-        <w:ind w:left="1605"/>
-        <w:outlineLvl w:val="0"/>
-        <w:rPr>
-          <w:rFonts w:ascii="宋体" w:hAnsi="宋体" w:eastAsia="宋体" w:cs="宋体"/>
-          <w:sz w:val="28"/>
-          <w:szCs w:val="28"/>
-        </w:rPr>
-      </w:pPr>
-      <w:bookmarkStart w:id="6" w:name="_Toc9523"/>
-      <w:r>
-        <w:rPr>
-          <w:rFonts w:ascii="宋体" w:hAnsi="宋体" w:eastAsia="宋体" w:cs="宋体"/>
-          <w:b/>
-          <w:bCs/>
-          <w:spacing w:val="-8"/>
-          <w:sz w:val="28"/>
-          <w:szCs w:val="28"/>
-        </w:rPr>
-        <w:t>3</w:t>
-      </w:r>
-      <w:r>
-        <w:rPr>
-          <w:rFonts w:ascii="宋体" w:hAnsi="宋体" w:eastAsia="宋体" w:cs="宋体"/>
-          <w:spacing w:val="91"/>
-          <w:sz w:val="28"/>
-          <w:szCs w:val="28"/>
-        </w:rPr>
-        <w:t xml:space="preserve"> </w:t>
-      </w:r>
-      <w:r>
-        <w:rPr>
-          <w:rFonts w:ascii="宋体" w:hAnsi="宋体" w:eastAsia="宋体" w:cs="宋体"/>
-          <w:b/>
-          <w:bCs/>
-          <w:spacing w:val="-8"/>
-          <w:sz w:val="28"/>
-          <w:szCs w:val="28"/>
-        </w:rPr>
-        <w:t>服务范围</w:t>
-      </w:r>
-      <w:bookmarkEnd w:id="6"/>
-    </w:p>
-    <w:p>
-      <w:pPr>
-        <w:spacing w:before="206" w:line="222" w:lineRule="auto"/>
-        <w:ind w:left="1602"/>
-        <w:outlineLvl w:val="1"/>
-        <w:rPr>
-          <w:rFonts w:ascii="宋体" w:hAnsi="宋体" w:eastAsia="宋体" w:cs="宋体"/>
-          <w:sz w:val="24"/>
-          <w:szCs w:val="24"/>
-        </w:rPr>
-      </w:pPr>
-      <w:bookmarkStart w:id="7" w:name="bookmark17"/>
-      <w:bookmarkEnd w:id="7"/>
-      <w:bookmarkStart w:id="8" w:name="_Toc29737"/>
-      <w:r>
-        <w:rPr>
-          <w:rFonts w:ascii="宋体" w:hAnsi="宋体" w:eastAsia="宋体" w:cs="宋体"/>
-          <w:b/>
-          <w:bCs/>
-          <w:spacing w:val="-7"/>
-          <w:sz w:val="24"/>
-          <w:szCs w:val="24"/>
-        </w:rPr>
-        <w:t>3.1</w:t>
-      </w:r>
-      <w:r>
-        <w:rPr>
-          <w:rFonts w:ascii="宋体" w:hAnsi="宋体" w:eastAsia="宋体" w:cs="宋体"/>
-          <w:spacing w:val="103"/>
-          <w:sz w:val="24"/>
-          <w:szCs w:val="24"/>
-        </w:rPr>
-        <w:t xml:space="preserve"> </w:t>
-      </w:r>
-      <w:r>
-        <w:rPr>
-          <w:rFonts w:ascii="宋体" w:hAnsi="宋体" w:eastAsia="宋体" w:cs="宋体"/>
-          <w:b/>
-          <w:bCs/>
-          <w:spacing w:val="-7"/>
-          <w:sz w:val="24"/>
-          <w:szCs w:val="24"/>
-        </w:rPr>
-        <w:t>包括</w:t>
-      </w:r>
-      <w:bookmarkEnd w:id="8"/>
-    </w:p>
-    <w:p>
-      <w:pPr>
-        <w:spacing w:before="179" w:line="219" w:lineRule="auto"/>
-        <w:ind w:left="2198"/>
+        <w:keepNext w:val="0"/>
+        <w:keepLines w:val="0"/>
+        <w:pageBreakBefore w:val="0"/>
+        <w:widowControl/>
+        <w:kinsoku w:val="0"/>
+        <w:wordWrap/>
+        <w:overflowPunct/>
+        <w:topLinePunct w:val="0"/>
+        <w:autoSpaceDE w:val="0"/>
+        <w:autoSpaceDN w:val="0"/>
+        <w:bidi w:val="0"/>
+        <w:adjustRightInd w:val="0"/>
+        <w:snapToGrid w:val="0"/>
+        <w:spacing w:line="360" w:lineRule="auto"/>
+        <w:ind w:left="0" w:right="0" w:firstLine="476" w:firstLineChars="200"/>
+        <w:textAlignment w:val="baseline"/>
         <w:rPr>
           <w:rFonts w:hint="default" w:ascii="宋体" w:hAnsi="宋体" w:eastAsia="宋体" w:cs="宋体"/>
           <w:spacing w:val="-1"/>
@@ -3200,7 +3044,7 @@
           <w:sz w:val="24"/>
           <w:szCs w:val="24"/>
         </w:rPr>
-        <w:t>硬件清单：</w:t>
+        <w:t>客户地址：</w:t>
       </w:r>
       <w:r>
         <w:rPr>
@@ -3210,13 +3054,69 @@
           <w:szCs w:val="24"/>
           <w:lang w:val="en-US" w:eastAsia="zh-CN"/>
         </w:rPr>
-        <w:t>资产核对、设备安装、硬件维修、日常巡检。</w:t>
+        <w:t>平度市北京路379-7号</w:t>
       </w:r>
     </w:p>
     <w:p>
       <w:pPr>
-        <w:spacing w:before="179" w:line="219" w:lineRule="auto"/>
-        <w:ind w:left="2198"/>
+        <w:pStyle w:val="21"/>
+        <w:bidi w:val="0"/>
+      </w:pPr>
+      <w:bookmarkStart w:id="6" w:name="_Toc29441"/>
+      <w:r>
+        <w:t>服务范围</w:t>
+      </w:r>
+      <w:bookmarkEnd w:id="6"/>
+    </w:p>
+    <w:p>
+      <w:pPr>
+        <w:pStyle w:val="22"/>
+        <w:bidi w:val="0"/>
+      </w:pPr>
+      <w:bookmarkStart w:id="7" w:name="bookmark17"/>
+      <w:bookmarkEnd w:id="7"/>
+      <w:bookmarkStart w:id="8" w:name="_Toc17729"/>
+      <w:r>
+        <w:t>包括</w:t>
+      </w:r>
+      <w:bookmarkEnd w:id="8"/>
+    </w:p>
+    <w:p>
+      <w:pPr>
+        <w:keepNext w:val="0"/>
+        <w:keepLines w:val="0"/>
+        <w:pageBreakBefore w:val="0"/>
+        <w:widowControl/>
+        <w:kinsoku w:val="0"/>
+        <w:wordWrap/>
+        <w:overflowPunct/>
+        <w:topLinePunct w:val="0"/>
+        <w:autoSpaceDE w:val="0"/>
+        <w:autoSpaceDN w:val="0"/>
+        <w:bidi w:val="0"/>
+        <w:adjustRightInd w:val="0"/>
+        <w:snapToGrid w:val="0"/>
+        <w:spacing w:line="360" w:lineRule="auto"/>
+        <w:ind w:left="0" w:right="0" w:firstLine="476" w:firstLineChars="200"/>
+        <w:textAlignment w:val="baseline"/>
+        <w:rPr>
+          <w:rFonts w:hint="default" w:ascii="宋体" w:hAnsi="宋体" w:eastAsia="宋体" w:cs="宋体"/>
+          <w:spacing w:val="-1"/>
+          <w:sz w:val="24"/>
+          <w:szCs w:val="24"/>
+          <w:lang w:val="en-US" w:eastAsia="zh-CN"/>
+        </w:rPr>
+      </w:pPr>
+      <w:r>
+        <w:rPr>
+          <w:rFonts w:ascii="宋体" w:hAnsi="宋体" w:eastAsia="宋体" w:cs="宋体"/>
+          <w:spacing w:val="-1"/>
+          <w:sz w:val="24"/>
+          <w:szCs w:val="24"/>
+        </w:rPr>
+        <w:t>硬件清单：</w:t>
+      </w:r>
+      <w:r>
         <w:rPr>
           <w:rFonts w:hint="eastAsia" w:ascii="宋体" w:hAnsi="宋体" w:eastAsia="宋体" w:cs="宋体"/>
           <w:spacing w:val="-1"/>
@@ -3224,8 +3124,27 @@
           <w:szCs w:val="24"/>
           <w:lang w:val="en-US" w:eastAsia="zh-CN"/>
         </w:rPr>
-      </w:pPr>
-      <w:r>
+        <w:t>资产核对、设备安装、硬件维修、日常巡检。</w:t>
+      </w:r>
+    </w:p>
+    <w:p>
+      <w:pPr>
+        <w:keepNext w:val="0"/>
+        <w:keepLines w:val="0"/>
+        <w:pageBreakBefore w:val="0"/>
+        <w:widowControl/>
+        <w:kinsoku w:val="0"/>
+        <w:wordWrap/>
+        <w:overflowPunct/>
+        <w:topLinePunct w:val="0"/>
+        <w:autoSpaceDE w:val="0"/>
+        <w:autoSpaceDN w:val="0"/>
+        <w:bidi w:val="0"/>
+        <w:adjustRightInd w:val="0"/>
+        <w:snapToGrid w:val="0"/>
+        <w:spacing w:line="360" w:lineRule="auto"/>
+        <w:ind w:left="0" w:right="0" w:firstLine="476" w:firstLineChars="200"/>
+        <w:textAlignment w:val="baseline"/>
         <w:rPr>
           <w:rFonts w:hint="eastAsia" w:ascii="宋体" w:hAnsi="宋体" w:eastAsia="宋体" w:cs="宋体"/>
           <w:spacing w:val="-1"/>
@@ -3233,13 +3152,36 @@
           <w:szCs w:val="24"/>
           <w:lang w:val="en-US" w:eastAsia="zh-CN"/>
         </w:rPr>
+      </w:pPr>
+      <w:r>
+        <w:rPr>
+          <w:rFonts w:hint="eastAsia" w:ascii="宋体" w:hAnsi="宋体" w:eastAsia="宋体" w:cs="宋体"/>
+          <w:spacing w:val="-1"/>
+          <w:sz w:val="24"/>
+          <w:szCs w:val="24"/>
+          <w:lang w:val="en-US" w:eastAsia="zh-CN"/>
+        </w:rPr>
         <w:t>安全服务：每年一次网络安全攻防演练，对现有网络安全设施不少于两次加固。</w:t>
       </w:r>
     </w:p>
     <w:p>
       <w:pPr>
-        <w:spacing w:before="179" w:line="219" w:lineRule="auto"/>
-        <w:ind w:left="2198"/>
+        <w:keepNext w:val="0"/>
+        <w:keepLines w:val="0"/>
+        <w:pageBreakBefore w:val="0"/>
+        <w:widowControl/>
+        <w:kinsoku w:val="0"/>
+        <w:wordWrap/>
+        <w:overflowPunct/>
+        <w:topLinePunct w:val="0"/>
+        <w:autoSpaceDE w:val="0"/>
+        <w:autoSpaceDN w:val="0"/>
+        <w:bidi w:val="0"/>
+        <w:adjustRightInd w:val="0"/>
+        <w:snapToGrid w:val="0"/>
+        <w:spacing w:line="360" w:lineRule="auto"/>
+        <w:ind w:left="0" w:right="0" w:firstLine="476" w:firstLineChars="200"/>
+        <w:textAlignment w:val="baseline"/>
         <w:rPr>
           <w:rFonts w:hint="default" w:ascii="宋体" w:hAnsi="宋体" w:eastAsia="宋体" w:cs="宋体"/>
           <w:spacing w:val="-1"/>
@@ -3261,8 +3203,22 @@
     </w:p>
     <w:p>
       <w:pPr>
-        <w:spacing w:before="179" w:line="219" w:lineRule="auto"/>
-        <w:ind w:left="2198"/>
+        <w:keepNext w:val="0"/>
+        <w:keepLines w:val="0"/>
+        <w:pageBreakBefore w:val="0"/>
+        <w:widowControl/>
+        <w:kinsoku w:val="0"/>
+        <w:wordWrap/>
+        <w:overflowPunct/>
+        <w:topLinePunct w:val="0"/>
+        <w:autoSpaceDE w:val="0"/>
+        <w:autoSpaceDN w:val="0"/>
+        <w:bidi w:val="0"/>
+        <w:adjustRightInd w:val="0"/>
+        <w:snapToGrid w:val="0"/>
+        <w:spacing w:line="360" w:lineRule="auto"/>
+        <w:ind w:left="0" w:right="0" w:firstLine="476" w:firstLineChars="200"/>
+        <w:textAlignment w:val="baseline"/>
         <w:rPr>
           <w:rFonts w:ascii="宋体" w:hAnsi="宋体" w:eastAsia="宋体" w:cs="宋体"/>
           <w:spacing w:val="-1"/>
@@ -3277,92 +3233,44 @@
           <w:sz w:val="24"/>
           <w:szCs w:val="24"/>
         </w:rPr>
-        <w:t>服务内容包括以上所列清单的日常问题处理、检查与</w:t>
+        <w:t>服务内容包括以上所列清单的日常问题处理、检查与升级维护，远程、现场的技术支持，以及维修、培训服务。</w:t>
       </w:r>
+    </w:p>
+    <w:p>
+      <w:pPr>
+        <w:pStyle w:val="22"/>
+        <w:bidi w:val="0"/>
+      </w:pPr>
+      <w:bookmarkStart w:id="9" w:name="_Toc3734"/>
       <w:r>
+        <w:t>不包括</w:t>
+      </w:r>
+      <w:bookmarkEnd w:id="9"/>
+    </w:p>
+    <w:p>
+      <w:pPr>
+        <w:keepNext w:val="0"/>
+        <w:keepLines w:val="0"/>
+        <w:pageBreakBefore w:val="0"/>
+        <w:widowControl/>
+        <w:kinsoku w:val="0"/>
+        <w:wordWrap/>
+        <w:overflowPunct/>
+        <w:topLinePunct w:val="0"/>
+        <w:autoSpaceDE w:val="0"/>
+        <w:autoSpaceDN w:val="0"/>
+        <w:bidi w:val="0"/>
+        <w:adjustRightInd w:val="0"/>
+        <w:snapToGrid w:val="0"/>
+        <w:spacing w:line="360" w:lineRule="auto"/>
+        <w:ind w:left="0" w:right="0" w:firstLine="476" w:firstLineChars="200"/>
+        <w:textAlignment w:val="baseline"/>
         <w:rPr>
           <w:rFonts w:ascii="宋体" w:hAnsi="宋体" w:eastAsia="宋体" w:cs="宋体"/>
           <w:spacing w:val="-1"/>
           <w:sz w:val="24"/>
           <w:szCs w:val="24"/>
         </w:rPr>
-        <w:t>升级维护，远程、现场的技术支持，以及维修、培训服务。</w:t>
-      </w:r>
-    </w:p>
-    <w:p>
-      <w:pPr>
-        <w:spacing w:before="228" w:line="222" w:lineRule="auto"/>
-        <w:ind w:left="1602"/>
-        <w:outlineLvl w:val="1"/>
-        <w:rPr>
-          <w:rFonts w:ascii="宋体" w:hAnsi="宋体" w:eastAsia="宋体" w:cs="宋体"/>
-          <w:sz w:val="24"/>
-          <w:szCs w:val="24"/>
-        </w:rPr>
-      </w:pPr>
-      <w:bookmarkStart w:id="9" w:name="_Toc3209"/>
-      <w:r>
-        <w:rPr>
-          <w:rFonts w:ascii="宋体" w:hAnsi="宋体" w:eastAsia="宋体" w:cs="宋体"/>
-          <w:b/>
-          <w:bCs/>
-          <w:spacing w:val="-7"/>
-          <w:sz w:val="24"/>
-          <w:szCs w:val="24"/>
-        </w:rPr>
-        <w:t>3.2</w:t>
-      </w:r>
-      <w:r>
-        <w:rPr>
-          <w:rFonts w:ascii="宋体" w:hAnsi="宋体" w:eastAsia="宋体" w:cs="宋体"/>
-          <w:spacing w:val="110"/>
-          <w:sz w:val="24"/>
-          <w:szCs w:val="24"/>
-        </w:rPr>
-        <w:t xml:space="preserve"> </w:t>
-      </w:r>
-      <w:r>
-        <w:rPr>
-          <w:rFonts w:ascii="宋体" w:hAnsi="宋体" w:eastAsia="宋体" w:cs="宋体"/>
-          <w:b/>
-          <w:bCs/>
-          <w:spacing w:val="-7"/>
-          <w:sz w:val="24"/>
-          <w:szCs w:val="24"/>
-        </w:rPr>
-        <w:t>不包括</w:t>
-      </w:r>
-      <w:bookmarkEnd w:id="9"/>
-    </w:p>
-    <w:p>
-      <w:pPr>
-        <w:spacing w:before="177" w:line="219" w:lineRule="auto"/>
-        <w:ind w:left="2225"/>
-        <w:rPr>
-          <w:rFonts w:ascii="宋体" w:hAnsi="宋体" w:eastAsia="宋体" w:cs="宋体"/>
-          <w:sz w:val="24"/>
-          <w:szCs w:val="24"/>
-        </w:rPr>
-      </w:pPr>
-      <w:r>
-        <w:rPr>
-          <w:rFonts w:ascii="宋体" w:hAnsi="宋体" w:eastAsia="宋体" w:cs="宋体"/>
-          <w:spacing w:val="-4"/>
-          <w:sz w:val="24"/>
-          <w:szCs w:val="24"/>
-        </w:rPr>
-        <w:t>以下情形，不在服务范围：</w:t>
-      </w:r>
-    </w:p>
-    <w:p>
-      <w:pPr>
-        <w:spacing w:before="152" w:line="219" w:lineRule="auto"/>
-        <w:ind w:left="2200"/>
-        <w:rPr>
-          <w:rFonts w:ascii="宋体" w:hAnsi="宋体" w:eastAsia="宋体" w:cs="宋体"/>
-          <w:sz w:val="24"/>
-          <w:szCs w:val="24"/>
-        </w:rPr>
       </w:pPr>
       <w:r>
         <w:rPr>
@@ -3371,77 +3279,111 @@
           <w:sz w:val="24"/>
           <w:szCs w:val="24"/>
         </w:rPr>
-        <w:t>人为的恶意操作，引发的问题或故障；</w:t>
+        <w:t>以下情形，不在服务范围：</w:t>
       </w:r>
     </w:p>
     <w:p>
       <w:pPr>
-        <w:spacing w:before="150" w:line="219" w:lineRule="auto"/>
-        <w:ind w:left="2202"/>
-      </w:pPr>
-      <w:r>
+        <w:keepNext w:val="0"/>
+        <w:keepLines w:val="0"/>
+        <w:pageBreakBefore w:val="0"/>
+        <w:widowControl/>
+        <w:kinsoku w:val="0"/>
+        <w:wordWrap/>
+        <w:overflowPunct/>
+        <w:topLinePunct w:val="0"/>
+        <w:autoSpaceDE w:val="0"/>
+        <w:autoSpaceDN w:val="0"/>
+        <w:bidi w:val="0"/>
+        <w:adjustRightInd w:val="0"/>
+        <w:snapToGrid w:val="0"/>
+        <w:spacing w:line="360" w:lineRule="auto"/>
+        <w:ind w:left="0" w:right="0" w:firstLine="476" w:firstLineChars="200"/>
+        <w:textAlignment w:val="baseline"/>
         <w:rPr>
           <w:rFonts w:ascii="宋体" w:hAnsi="宋体" w:eastAsia="宋体" w:cs="宋体"/>
           <w:spacing w:val="-1"/>
           <w:sz w:val="24"/>
           <w:szCs w:val="24"/>
         </w:rPr>
+      </w:pPr>
+      <w:r>
+        <w:rPr>
+          <w:rFonts w:ascii="宋体" w:hAnsi="宋体" w:eastAsia="宋体" w:cs="宋体"/>
+          <w:spacing w:val="-1"/>
+          <w:sz w:val="24"/>
+          <w:szCs w:val="24"/>
+        </w:rPr>
+        <w:t>人为的恶意操作，引发的问题或故障；</w:t>
+      </w:r>
+    </w:p>
+    <w:p>
+      <w:pPr>
+        <w:keepNext w:val="0"/>
+        <w:keepLines w:val="0"/>
+        <w:pageBreakBefore w:val="0"/>
+        <w:widowControl/>
+        <w:kinsoku w:val="0"/>
+        <w:wordWrap/>
+        <w:overflowPunct/>
+        <w:topLinePunct w:val="0"/>
+        <w:autoSpaceDE w:val="0"/>
+        <w:autoSpaceDN w:val="0"/>
+        <w:bidi w:val="0"/>
+        <w:adjustRightInd w:val="0"/>
+        <w:snapToGrid w:val="0"/>
+        <w:spacing w:line="360" w:lineRule="auto"/>
+        <w:ind w:left="0" w:right="0" w:firstLine="476" w:firstLineChars="200"/>
+        <w:textAlignment w:val="baseline"/>
+        <w:rPr>
+          <w:rFonts w:ascii="宋体" w:hAnsi="宋体" w:eastAsia="宋体" w:cs="宋体"/>
+          <w:spacing w:val="-1"/>
+          <w:sz w:val="24"/>
+          <w:szCs w:val="24"/>
+        </w:rPr>
+      </w:pPr>
+      <w:r>
+        <w:rPr>
+          <w:rFonts w:ascii="宋体" w:hAnsi="宋体" w:eastAsia="宋体" w:cs="宋体"/>
+          <w:spacing w:val="-1"/>
+          <w:sz w:val="24"/>
+          <w:szCs w:val="24"/>
+        </w:rPr>
         <w:t>非自身质量及设计问题，引发的问题或故障。</w:t>
       </w:r>
-      <w:bookmarkStart w:id="20" w:name="_GoBack"/>
-      <w:bookmarkEnd w:id="20"/>
-    </w:p>
-    <w:p>
-      <w:pPr>
-        <w:spacing w:before="91" w:line="220" w:lineRule="auto"/>
-        <w:ind w:left="1598"/>
-        <w:outlineLvl w:val="0"/>
-        <w:rPr>
-          <w:rFonts w:ascii="宋体" w:hAnsi="宋体" w:eastAsia="宋体" w:cs="宋体"/>
-          <w:sz w:val="28"/>
-          <w:szCs w:val="28"/>
-        </w:rPr>
-      </w:pPr>
-      <w:bookmarkStart w:id="10" w:name="_Toc18638"/>
+    </w:p>
+    <w:p>
+      <w:pPr>
+        <w:pStyle w:val="21"/>
+        <w:bidi w:val="0"/>
+      </w:pPr>
+      <w:bookmarkStart w:id="10" w:name="_Toc29704"/>
       <w:r>
-        <w:rPr>
-          <w:rFonts w:ascii="宋体" w:hAnsi="宋体" w:eastAsia="宋体" w:cs="宋体"/>
-          <w:b/>
-          <w:bCs/>
-          <w:spacing w:val="-4"/>
-          <w:sz w:val="28"/>
-          <w:szCs w:val="28"/>
-        </w:rPr>
-        <w:t>4</w:t>
-      </w:r>
-      <w:r>
-        <w:rPr>
-          <w:rFonts w:ascii="宋体" w:hAnsi="宋体" w:eastAsia="宋体" w:cs="宋体"/>
-          <w:spacing w:val="90"/>
-          <w:sz w:val="28"/>
-          <w:szCs w:val="28"/>
-        </w:rPr>
-        <w:t xml:space="preserve"> </w:t>
-      </w:r>
-      <w:r>
-        <w:rPr>
-          <w:rFonts w:ascii="宋体" w:hAnsi="宋体" w:eastAsia="宋体" w:cs="宋体"/>
-          <w:b/>
-          <w:bCs/>
-          <w:spacing w:val="-4"/>
-          <w:sz w:val="28"/>
-          <w:szCs w:val="28"/>
-        </w:rPr>
         <w:t>服务可用性与持续性</w:t>
       </w:r>
       <w:bookmarkEnd w:id="10"/>
     </w:p>
     <w:p>
       <w:pPr>
-        <w:spacing w:before="205" w:line="360" w:lineRule="auto"/>
-        <w:ind w:left="1609" w:firstLine="529"/>
+        <w:keepNext w:val="0"/>
+        <w:keepLines w:val="0"/>
+        <w:pageBreakBefore w:val="0"/>
+        <w:widowControl/>
+        <w:kinsoku w:val="0"/>
+        <w:wordWrap/>
+        <w:overflowPunct/>
+        <w:topLinePunct w:val="0"/>
+        <w:autoSpaceDE w:val="0"/>
+        <w:autoSpaceDN w:val="0"/>
+        <w:bidi w:val="0"/>
+        <w:adjustRightInd w:val="0"/>
+        <w:snapToGrid w:val="0"/>
+        <w:spacing w:line="360" w:lineRule="auto"/>
+        <w:ind w:left="0" w:right="0" w:firstLine="476" w:firstLineChars="200"/>
+        <w:textAlignment w:val="baseline"/>
         <w:rPr>
           <w:rFonts w:ascii="宋体" w:hAnsi="宋体" w:eastAsia="宋体" w:cs="宋体"/>
+          <w:spacing w:val="-1"/>
           <w:sz w:val="24"/>
           <w:szCs w:val="24"/>
         </w:rPr>
@@ -3449,108 +3391,64 @@
       <w:r>
         <w:rPr>
           <w:rFonts w:ascii="宋体" w:hAnsi="宋体" w:eastAsia="宋体" w:cs="宋体"/>
-          <w:spacing w:val="5"/>
+          <w:spacing w:val="-1"/>
           <w:sz w:val="24"/>
           <w:szCs w:val="24"/>
         </w:rPr>
-        <w:t>本部分列出了监控管理系统的正常运行时间，以及对此服务的可用性执行变更</w:t>
+        <w:t>本部分列出了监控管理系统的正常运行时间，以及对此服务的可用性执行变更时应当采用的流程。</w:t>
       </w:r>
-      <w:r>
+    </w:p>
+    <w:p>
+      <w:pPr>
+        <w:keepNext w:val="0"/>
+        <w:keepLines w:val="0"/>
+        <w:pageBreakBefore w:val="0"/>
+        <w:widowControl/>
+        <w:kinsoku w:val="0"/>
+        <w:wordWrap/>
+        <w:overflowPunct/>
+        <w:topLinePunct w:val="0"/>
+        <w:autoSpaceDE w:val="0"/>
+        <w:autoSpaceDN w:val="0"/>
+        <w:bidi w:val="0"/>
+        <w:adjustRightInd w:val="0"/>
+        <w:snapToGrid w:val="0"/>
+        <w:spacing w:line="360" w:lineRule="auto"/>
+        <w:ind w:left="0" w:right="0" w:firstLine="476" w:firstLineChars="200"/>
+        <w:textAlignment w:val="baseline"/>
         <w:rPr>
           <w:rFonts w:ascii="宋体" w:hAnsi="宋体" w:eastAsia="宋体" w:cs="宋体"/>
-          <w:spacing w:val="-3"/>
+          <w:spacing w:val="-1"/>
           <w:sz w:val="24"/>
           <w:szCs w:val="24"/>
         </w:rPr>
-        <w:t>时应当采用的流程。</w:t>
-      </w:r>
-    </w:p>
-    <w:p>
-      <w:pPr>
-        <w:spacing w:before="205" w:line="360" w:lineRule="auto"/>
-        <w:ind w:left="1609" w:firstLine="529"/>
+      </w:pPr>
+      <w:r>
         <w:rPr>
           <w:rFonts w:ascii="宋体" w:hAnsi="宋体" w:eastAsia="宋体" w:cs="宋体"/>
-          <w:spacing w:val="5"/>
+          <w:spacing w:val="-1"/>
           <w:sz w:val="24"/>
           <w:szCs w:val="24"/>
         </w:rPr>
-      </w:pPr>
-      <w:r>
-        <w:rPr>
-          <w:rFonts w:ascii="宋体" w:hAnsi="宋体" w:eastAsia="宋体" w:cs="宋体"/>
-          <w:spacing w:val="5"/>
-          <w:sz w:val="24"/>
-          <w:szCs w:val="24"/>
-        </w:rPr>
         <w:t>允许停机时间；00:00</w:t>
       </w:r>
     </w:p>
     <w:p>
       <w:pPr>
-        <w:spacing w:before="63"/>
-      </w:pPr>
-    </w:p>
-    <w:p>
-      <w:pPr>
-        <w:spacing w:before="62"/>
-      </w:pPr>
-    </w:p>
-    <w:p>
-      <w:pPr>
-        <w:spacing w:before="91" w:line="223" w:lineRule="auto"/>
-        <w:ind w:left="1605"/>
-        <w:outlineLvl w:val="0"/>
-        <w:rPr>
-          <w:rFonts w:ascii="宋体" w:hAnsi="宋体" w:eastAsia="宋体" w:cs="宋体"/>
-          <w:sz w:val="24"/>
-          <w:szCs w:val="24"/>
-        </w:rPr>
-      </w:pPr>
-      <w:bookmarkStart w:id="11" w:name="_Toc1086"/>
+        <w:pStyle w:val="21"/>
+        <w:bidi w:val="0"/>
+      </w:pPr>
+      <w:bookmarkStart w:id="11" w:name="_Toc14925"/>
       <w:r>
-        <w:rPr>
-          <w:rFonts w:ascii="宋体" w:hAnsi="宋体" w:eastAsia="宋体" w:cs="宋体"/>
-          <w:b/>
-          <w:bCs/>
-          <w:spacing w:val="-5"/>
-          <w:sz w:val="28"/>
-          <w:szCs w:val="28"/>
-        </w:rPr>
-        <w:t>5</w:t>
-      </w:r>
-      <w:r>
-        <w:rPr>
-          <w:rFonts w:ascii="宋体" w:hAnsi="宋体" w:eastAsia="宋体" w:cs="宋体"/>
-          <w:spacing w:val="98"/>
-          <w:sz w:val="28"/>
-          <w:szCs w:val="28"/>
-        </w:rPr>
-        <w:t xml:space="preserve"> </w:t>
-      </w:r>
-      <w:r>
-        <w:rPr>
-          <w:rFonts w:ascii="宋体" w:hAnsi="宋体" w:eastAsia="宋体" w:cs="宋体"/>
-          <w:b/>
-          <w:bCs/>
-          <w:spacing w:val="-5"/>
-          <w:sz w:val="24"/>
-          <w:szCs w:val="24"/>
-        </w:rPr>
         <w:t>服务级别目标和测量要求</w:t>
       </w:r>
       <w:bookmarkEnd w:id="11"/>
     </w:p>
-    <w:p>
-      <w:pPr>
-        <w:spacing w:line="129" w:lineRule="exact"/>
-      </w:pPr>
-    </w:p>
     <w:tbl>
       <w:tblPr>
-        <w:tblStyle w:val="7"/>
-        <w:tblW w:w="9084" w:type="dxa"/>
-        <w:tblInd w:w="1488" w:type="dxa"/>
+        <w:tblStyle w:val="19"/>
+        <w:tblW w:w="7937" w:type="dxa"/>
+        <w:tblInd w:w="0" w:type="dxa"/>
         <w:tblBorders>
           <w:top w:val="single" w:color="000000" w:sz="4" w:space="0"/>
           <w:left w:val="single" w:color="000000" w:sz="4" w:space="0"/>
@@ -3568,10 +3466,10 @@
         </w:tblCellMar>
       </w:tblPr>
       <w:tblGrid>
-        <w:gridCol w:w="1053"/>
-        <w:gridCol w:w="2539"/>
-        <w:gridCol w:w="3097"/>
-        <w:gridCol w:w="2395"/>
+        <w:gridCol w:w="1094"/>
+        <w:gridCol w:w="2045"/>
+        <w:gridCol w:w="2705"/>
+        <w:gridCol w:w="2093"/>
       </w:tblGrid>
       <w:tr>
         <w:tblPrEx>
@@ -3595,12 +3493,12 @@
         </w:trPr>
         <w:tc>
           <w:tcPr>
-            <w:tcW w:w="1053" w:type="dxa"/>
-            <w:vAlign w:val="top"/>
+            <w:tcW w:w="1094" w:type="dxa"/>
+            <w:vAlign w:val="center"/>
           </w:tcPr>
           <w:p>
             <w:pPr>
-              <w:pStyle w:val="8"/>
+              <w:pStyle w:val="20"/>
               <w:spacing w:before="125" w:line="228" w:lineRule="auto"/>
               <w:ind w:left="133"/>
               <w:rPr>
@@ -3622,12 +3520,12 @@
         </w:tc>
         <w:tc>
           <w:tcPr>
-            <w:tcW w:w="2539" w:type="dxa"/>
-            <w:vAlign w:val="top"/>
+            <w:tcW w:w="2045" w:type="dxa"/>
+            <w:vAlign w:val="center"/>
           </w:tcPr>
           <w:p>
             <w:pPr>
-              <w:pStyle w:val="8"/>
+              <w:pStyle w:val="20"/>
               <w:spacing w:before="126" w:line="230" w:lineRule="auto"/>
               <w:ind w:left="1074"/>
               <w:rPr>
@@ -3649,12 +3547,12 @@
         </w:tc>
         <w:tc>
           <w:tcPr>
-            <w:tcW w:w="3097" w:type="dxa"/>
-            <w:vAlign w:val="top"/>
+            <w:tcW w:w="2705" w:type="dxa"/>
+            <w:vAlign w:val="center"/>
           </w:tcPr>
           <w:p>
             <w:pPr>
-              <w:pStyle w:val="8"/>
+              <w:pStyle w:val="20"/>
               <w:spacing w:before="125" w:line="229" w:lineRule="auto"/>
               <w:ind w:left="1155"/>
               <w:rPr>
@@ -3676,12 +3574,12 @@
         </w:tc>
         <w:tc>
           <w:tcPr>
-            <w:tcW w:w="2395" w:type="dxa"/>
-            <w:vAlign w:val="top"/>
+            <w:tcW w:w="2093" w:type="dxa"/>
+            <w:vAlign w:val="center"/>
           </w:tcPr>
           <w:p>
             <w:pPr>
-              <w:pStyle w:val="8"/>
+              <w:pStyle w:val="20"/>
               <w:spacing w:before="125" w:line="229" w:lineRule="auto"/>
               <w:ind w:left="1038"/>
               <w:rPr>
@@ -3724,12 +3622,12 @@
         </w:trPr>
         <w:tc>
           <w:tcPr>
-            <w:tcW w:w="1053" w:type="dxa"/>
-            <w:vAlign w:val="top"/>
+            <w:tcW w:w="1094" w:type="dxa"/>
+            <w:vAlign w:val="center"/>
           </w:tcPr>
           <w:p>
             <w:pPr>
-              <w:pStyle w:val="8"/>
+              <w:pStyle w:val="20"/>
               <w:spacing w:before="117" w:line="355" w:lineRule="auto"/>
               <w:ind w:left="112" w:right="110" w:hanging="9"/>
             </w:pPr>
@@ -3749,12 +3647,12 @@
         </w:tc>
         <w:tc>
           <w:tcPr>
-            <w:tcW w:w="2539" w:type="dxa"/>
-            <w:vAlign w:val="top"/>
+            <w:tcW w:w="2045" w:type="dxa"/>
+            <w:vAlign w:val="center"/>
           </w:tcPr>
           <w:p>
             <w:pPr>
-              <w:pStyle w:val="8"/>
+              <w:pStyle w:val="20"/>
               <w:spacing w:before="117" w:line="354" w:lineRule="auto"/>
               <w:ind w:left="92" w:right="136" w:hanging="1"/>
             </w:pPr>
@@ -3774,12 +3672,12 @@
         </w:tc>
         <w:tc>
           <w:tcPr>
-            <w:tcW w:w="3097" w:type="dxa"/>
-            <w:vAlign w:val="top"/>
+            <w:tcW w:w="2705" w:type="dxa"/>
+            <w:vAlign w:val="center"/>
           </w:tcPr>
           <w:p>
             <w:pPr>
-              <w:pStyle w:val="8"/>
+              <w:pStyle w:val="20"/>
               <w:spacing w:before="118" w:line="352" w:lineRule="auto"/>
               <w:ind w:left="101" w:right="271" w:hanging="5"/>
             </w:pPr>
@@ -3822,7 +3720,7 @@
           </w:p>
           <w:p>
             <w:pPr>
-              <w:pStyle w:val="8"/>
+              <w:pStyle w:val="20"/>
               <w:spacing w:line="352" w:lineRule="auto"/>
               <w:ind w:left="98" w:right="269"/>
             </w:pPr>
@@ -3841,7 +3739,7 @@
           </w:p>
           <w:p>
             <w:pPr>
-              <w:pStyle w:val="8"/>
+              <w:pStyle w:val="20"/>
               <w:spacing w:line="229" w:lineRule="auto"/>
               <w:ind w:left="101"/>
             </w:pPr>
@@ -3855,12 +3753,12 @@
         </w:tc>
         <w:tc>
           <w:tcPr>
-            <w:tcW w:w="2395" w:type="dxa"/>
-            <w:vAlign w:val="top"/>
+            <w:tcW w:w="2093" w:type="dxa"/>
+            <w:vAlign w:val="center"/>
           </w:tcPr>
           <w:p>
             <w:pPr>
-              <w:pStyle w:val="8"/>
+              <w:pStyle w:val="20"/>
               <w:spacing w:before="116" w:line="354" w:lineRule="auto"/>
               <w:ind w:left="98" w:right="194"/>
             </w:pPr>
@@ -3901,12 +3799,12 @@
         </w:trPr>
         <w:tc>
           <w:tcPr>
-            <w:tcW w:w="1053" w:type="dxa"/>
-            <w:vAlign w:val="top"/>
+            <w:tcW w:w="1094" w:type="dxa"/>
+            <w:vAlign w:val="center"/>
           </w:tcPr>
           <w:p>
             <w:pPr>
-              <w:pStyle w:val="8"/>
+              <w:pStyle w:val="20"/>
               <w:spacing w:before="121" w:line="355" w:lineRule="auto"/>
               <w:ind w:left="112" w:right="110" w:hanging="9"/>
             </w:pPr>
@@ -3926,12 +3824,12 @@
         </w:tc>
         <w:tc>
           <w:tcPr>
-            <w:tcW w:w="2539" w:type="dxa"/>
-            <w:vAlign w:val="top"/>
+            <w:tcW w:w="2045" w:type="dxa"/>
+            <w:vAlign w:val="center"/>
           </w:tcPr>
           <w:p>
             <w:pPr>
-              <w:pStyle w:val="8"/>
+              <w:pStyle w:val="20"/>
               <w:spacing w:before="120" w:line="354" w:lineRule="auto"/>
               <w:ind w:left="97" w:right="136" w:hanging="3"/>
             </w:pPr>
@@ -3951,12 +3849,12 @@
         </w:tc>
         <w:tc>
           <w:tcPr>
-            <w:tcW w:w="3097" w:type="dxa"/>
-            <w:vAlign w:val="top"/>
+            <w:tcW w:w="2705" w:type="dxa"/>
+            <w:vAlign w:val="center"/>
           </w:tcPr>
           <w:p>
             <w:pPr>
-              <w:pStyle w:val="8"/>
+              <w:pStyle w:val="20"/>
               <w:spacing w:before="121" w:line="351" w:lineRule="auto"/>
               <w:ind w:left="121" w:right="271" w:hanging="25"/>
             </w:pPr>
@@ -3999,7 +3897,7 @@
           </w:p>
           <w:p>
             <w:pPr>
-              <w:pStyle w:val="8"/>
+              <w:pStyle w:val="20"/>
               <w:spacing w:before="2" w:line="353" w:lineRule="auto"/>
               <w:ind w:left="98" w:right="269" w:firstLine="1"/>
             </w:pPr>
@@ -4019,12 +3917,12 @@
         </w:tc>
         <w:tc>
           <w:tcPr>
-            <w:tcW w:w="2395" w:type="dxa"/>
-            <w:vAlign w:val="top"/>
+            <w:tcW w:w="2093" w:type="dxa"/>
+            <w:vAlign w:val="center"/>
           </w:tcPr>
           <w:p>
             <w:pPr>
-              <w:pStyle w:val="8"/>
+              <w:pStyle w:val="20"/>
               <w:spacing w:before="121" w:line="352" w:lineRule="auto"/>
               <w:ind w:left="98" w:right="89"/>
             </w:pPr>
@@ -4083,19 +3981,19 @@
         </w:trPr>
         <w:tc>
           <w:tcPr>
-            <w:tcW w:w="1053" w:type="dxa"/>
-            <w:vAlign w:val="top"/>
+            <w:tcW w:w="1094" w:type="dxa"/>
+            <w:vAlign w:val="center"/>
           </w:tcPr>
           <w:p>
             <w:pPr>
-              <w:pStyle w:val="8"/>
+              <w:pStyle w:val="20"/>
               <w:spacing w:before="121" w:line="291" w:lineRule="auto"/>
               <w:ind w:left="105" w:right="110" w:hanging="2"/>
               <w:outlineLvl w:val="0"/>
             </w:pPr>
             <w:bookmarkStart w:id="12" w:name="bookmark18"/>
             <w:bookmarkEnd w:id="12"/>
-            <w:bookmarkStart w:id="13" w:name="_Toc16351"/>
+            <w:bookmarkStart w:id="13" w:name="_Toc4833"/>
             <w:r>
               <w:rPr>
                 <w:spacing w:val="7"/>
@@ -4112,12 +4010,12 @@
         </w:tc>
         <w:tc>
           <w:tcPr>
-            <w:tcW w:w="2539" w:type="dxa"/>
-            <w:vAlign w:val="top"/>
+            <w:tcW w:w="2045" w:type="dxa"/>
+            <w:vAlign w:val="center"/>
           </w:tcPr>
           <w:p>
             <w:pPr>
-              <w:pStyle w:val="8"/>
+              <w:pStyle w:val="20"/>
               <w:spacing w:before="123" w:line="353" w:lineRule="auto"/>
               <w:ind w:left="91" w:right="136"/>
               <w:jc w:val="both"/>
@@ -4138,12 +4036,12 @@
         </w:tc>
         <w:tc>
           <w:tcPr>
-            <w:tcW w:w="3097" w:type="dxa"/>
-            <w:vAlign w:val="top"/>
+            <w:tcW w:w="2705" w:type="dxa"/>
+            <w:vAlign w:val="center"/>
           </w:tcPr>
           <w:p>
             <w:pPr>
-              <w:pStyle w:val="8"/>
+              <w:pStyle w:val="20"/>
               <w:spacing w:before="121" w:line="354" w:lineRule="auto"/>
               <w:ind w:left="97" w:right="269" w:hanging="1"/>
             </w:pPr>
@@ -4163,12 +4061,12 @@
         </w:tc>
         <w:tc>
           <w:tcPr>
-            <w:tcW w:w="2395" w:type="dxa"/>
-            <w:vAlign w:val="top"/>
+            <w:tcW w:w="2093" w:type="dxa"/>
+            <w:vAlign w:val="center"/>
           </w:tcPr>
           <w:p>
             <w:pPr>
-              <w:pStyle w:val="8"/>
+              <w:pStyle w:val="20"/>
               <w:spacing w:before="122" w:line="269" w:lineRule="exact"/>
               <w:ind w:left="113"/>
             </w:pPr>
@@ -4204,12 +4102,12 @@
         </w:trPr>
         <w:tc>
           <w:tcPr>
-            <w:tcW w:w="1053" w:type="dxa"/>
-            <w:vAlign w:val="top"/>
+            <w:tcW w:w="1094" w:type="dxa"/>
+            <w:vAlign w:val="center"/>
           </w:tcPr>
           <w:p>
             <w:pPr>
-              <w:pStyle w:val="8"/>
+              <w:pStyle w:val="20"/>
               <w:spacing w:before="125" w:line="226" w:lineRule="auto"/>
               <w:ind w:left="103"/>
             </w:pPr>
@@ -4223,12 +4121,12 @@
         </w:tc>
         <w:tc>
           <w:tcPr>
-            <w:tcW w:w="2539" w:type="dxa"/>
-            <w:vAlign w:val="top"/>
+            <w:tcW w:w="2045" w:type="dxa"/>
+            <w:vAlign w:val="center"/>
           </w:tcPr>
           <w:p>
             <w:pPr>
-              <w:pStyle w:val="8"/>
+              <w:pStyle w:val="20"/>
               <w:spacing w:before="125" w:line="353" w:lineRule="auto"/>
               <w:ind w:left="96" w:right="347" w:hanging="5"/>
             </w:pPr>
@@ -4236,19 +4134,21 @@
               <w:rPr>
                 <w:spacing w:val="4"/>
               </w:rPr>
-              <w:t>每季度提供</w:t>
-            </w:r>
-            <w:r>
-              <w:rPr>
-                <w:spacing w:val="-20"/>
-              </w:rPr>
-              <w:t xml:space="preserve"> </w:t>
-            </w:r>
-            <w:r>
-              <w:rPr>
+              <w:t>每</w:t>
+            </w:r>
+            <w:r>
+              <w:rPr>
+                <w:rFonts w:hint="eastAsia"/>
                 <w:spacing w:val="4"/>
-              </w:rPr>
-              <w:t>1</w:t>
+                <w:lang w:val="en-US" w:eastAsia="zh-CN"/>
+              </w:rPr>
+              <w:t>月</w:t>
+            </w:r>
+            <w:r>
+              <w:rPr>
+                <w:spacing w:val="4"/>
+              </w:rPr>
+              <w:t>度提供1</w:t>
             </w:r>
             <w:r>
               <w:rPr>
@@ -4272,12 +4172,16 @@
         </w:tc>
         <w:tc>
           <w:tcPr>
-            <w:tcW w:w="3097" w:type="dxa"/>
-            <w:vAlign w:val="top"/>
+            <w:tcW w:w="2705" w:type="dxa"/>
+            <w:vAlign w:val="center"/>
           </w:tcPr>
           <w:p>
             <w:pPr>
-              <w:pStyle w:val="8"/>
+              <w:pStyle w:val="20"/>
+              <w:numPr>
+                <w:ilvl w:val="0"/>
+                <w:numId w:val="2"/>
+              </w:numPr>
               <w:spacing w:before="125" w:line="289" w:lineRule="auto"/>
               <w:ind w:left="472" w:right="120" w:hanging="360"/>
             </w:pPr>
@@ -4285,61 +4189,41 @@
               <w:rPr>
                 <w:spacing w:val="6"/>
               </w:rPr>
-              <w:t>1、</w:t>
-            </w:r>
-            <w:r>
-              <w:rPr>
-                <w:spacing w:val="-31"/>
+              <w:t>客户合同经理必须在下月的</w:t>
+            </w:r>
+            <w:r>
+              <w:rPr>
+                <w:spacing w:val="3"/>
+              </w:rPr>
+              <w:t>10</w:t>
+            </w:r>
+            <w:r>
+              <w:rPr>
+                <w:spacing w:val="-33"/>
               </w:rPr>
               <w:t xml:space="preserve"> </w:t>
             </w:r>
             <w:r>
               <w:rPr>
-                <w:spacing w:val="6"/>
-              </w:rPr>
-              <w:t>客户合同经理必须在下月的</w:t>
-            </w:r>
-            <w:r>
-              <w:rPr>
                 <w:spacing w:val="3"/>
               </w:rPr>
-              <w:t>10</w:t>
-            </w:r>
-            <w:r>
-              <w:rPr>
-                <w:spacing w:val="-33"/>
-              </w:rPr>
-              <w:t xml:space="preserve"> </w:t>
-            </w:r>
-            <w:r>
-              <w:rPr>
-                <w:spacing w:val="3"/>
-              </w:rPr>
               <w:t>天内收到报告。</w:t>
             </w:r>
           </w:p>
           <w:p>
             <w:pPr>
-              <w:pStyle w:val="8"/>
-              <w:spacing w:before="134" w:line="290" w:lineRule="auto"/>
-              <w:ind w:left="459" w:right="120" w:hanging="360"/>
+              <w:pStyle w:val="20"/>
+              <w:numPr>
+                <w:ilvl w:val="0"/>
+                <w:numId w:val="2"/>
+              </w:numPr>
+              <w:spacing w:before="125" w:line="289" w:lineRule="auto"/>
+              <w:ind w:left="472" w:right="120" w:hanging="360"/>
             </w:pPr>
             <w:r>
               <w:rPr>
                 <w:spacing w:val="7"/>
               </w:rPr>
-              <w:t>2、</w:t>
-            </w:r>
-            <w:r>
-              <w:rPr>
-                <w:spacing w:val="-32"/>
-              </w:rPr>
-              <w:t xml:space="preserve"> </w:t>
-            </w:r>
-            <w:r>
-              <w:rPr>
-                <w:spacing w:val="7"/>
-              </w:rPr>
               <w:t>报告内容需完整涵盖服务内</w:t>
             </w:r>
             <w:r>
@@ -4351,7 +4235,7 @@
           </w:p>
           <w:p>
             <w:pPr>
-              <w:pStyle w:val="8"/>
+              <w:pStyle w:val="20"/>
               <w:spacing w:before="134" w:line="226" w:lineRule="auto"/>
               <w:ind w:left="100"/>
             </w:pPr>
@@ -4359,30 +4243,18 @@
               <w:rPr>
                 <w:spacing w:val="6"/>
               </w:rPr>
-              <w:t>3、</w:t>
-            </w:r>
-            <w:r>
-              <w:rPr>
-                <w:spacing w:val="-36"/>
-              </w:rPr>
-              <w:t xml:space="preserve"> </w:t>
-            </w:r>
-            <w:r>
-              <w:rPr>
-                <w:spacing w:val="6"/>
-              </w:rPr>
-              <w:t>报告格式必须正确</w:t>
+              <w:t>3、报告格式必须正确</w:t>
             </w:r>
           </w:p>
         </w:tc>
         <w:tc>
           <w:tcPr>
-            <w:tcW w:w="2395" w:type="dxa"/>
-            <w:vAlign w:val="top"/>
+            <w:tcW w:w="2093" w:type="dxa"/>
+            <w:vAlign w:val="center"/>
           </w:tcPr>
           <w:p>
             <w:pPr>
-              <w:pStyle w:val="8"/>
+              <w:pStyle w:val="20"/>
               <w:spacing w:before="125" w:line="268" w:lineRule="exact"/>
               <w:ind w:left="113"/>
             </w:pPr>
@@ -4418,12 +4290,12 @@
         </w:trPr>
         <w:tc>
           <w:tcPr>
-            <w:tcW w:w="1053" w:type="dxa"/>
-            <w:vAlign w:val="top"/>
+            <w:tcW w:w="1094" w:type="dxa"/>
+            <w:vAlign w:val="center"/>
           </w:tcPr>
           <w:p>
             <w:pPr>
-              <w:pStyle w:val="8"/>
+              <w:pStyle w:val="20"/>
               <w:spacing w:before="126" w:line="353" w:lineRule="auto"/>
               <w:ind w:left="105" w:right="110" w:firstLine="21"/>
             </w:pPr>
@@ -4443,12 +4315,12 @@
         </w:tc>
         <w:tc>
           <w:tcPr>
-            <w:tcW w:w="2539" w:type="dxa"/>
-            <w:vAlign w:val="top"/>
+            <w:tcW w:w="2045" w:type="dxa"/>
+            <w:vAlign w:val="center"/>
           </w:tcPr>
           <w:p>
             <w:pPr>
-              <w:pStyle w:val="8"/>
+              <w:pStyle w:val="20"/>
               <w:spacing w:before="126" w:line="353" w:lineRule="auto"/>
               <w:ind w:left="91" w:right="136" w:firstLine="2"/>
             </w:pPr>
@@ -4462,18 +4334,18 @@
               <w:rPr>
                 <w:spacing w:val="6"/>
               </w:rPr>
-              <w:t>根源的报告。</w:t>
+              <w:t>根源的报告</w:t>
             </w:r>
           </w:p>
         </w:tc>
         <w:tc>
           <w:tcPr>
-            <w:tcW w:w="3097" w:type="dxa"/>
-            <w:vAlign w:val="top"/>
+            <w:tcW w:w="2705" w:type="dxa"/>
+            <w:vAlign w:val="center"/>
           </w:tcPr>
           <w:p>
             <w:pPr>
-              <w:pStyle w:val="8"/>
+              <w:pStyle w:val="20"/>
               <w:spacing w:before="127" w:line="226" w:lineRule="auto"/>
               <w:ind w:left="100"/>
             </w:pPr>
@@ -4487,12 +4359,12 @@
         </w:tc>
         <w:tc>
           <w:tcPr>
-            <w:tcW w:w="2395" w:type="dxa"/>
-            <w:vAlign w:val="top"/>
+            <w:tcW w:w="2093" w:type="dxa"/>
+            <w:vAlign w:val="center"/>
           </w:tcPr>
           <w:p>
             <w:pPr>
-              <w:pStyle w:val="8"/>
+              <w:pStyle w:val="20"/>
               <w:spacing w:before="127" w:line="353" w:lineRule="auto"/>
               <w:ind w:left="114" w:right="197" w:hanging="16"/>
             </w:pPr>
@@ -4512,141 +4384,33 @@
               <w:rPr>
                 <w:spacing w:val="-1"/>
               </w:rPr>
-              <w:t>报告，</w:t>
-            </w:r>
-            <w:r>
-              <w:rPr>
-                <w:spacing w:val="-42"/>
-              </w:rPr>
-              <w:t xml:space="preserve"> </w:t>
-            </w:r>
-            <w:r>
-              <w:rPr>
-                <w:spacing w:val="-1"/>
-              </w:rPr>
-              <w:t>目标为</w:t>
-            </w:r>
-            <w:r>
-              <w:rPr>
-                <w:spacing w:val="32"/>
-              </w:rPr>
-              <w:t xml:space="preserve"> </w:t>
-            </w:r>
-            <w:r>
-              <w:rPr>
-                <w:spacing w:val="-1"/>
-              </w:rPr>
-              <w:t>100%。</w:t>
+              <w:t>报告，目标为100%。</w:t>
             </w:r>
           </w:p>
         </w:tc>
       </w:tr>
     </w:tbl>
     <w:p>
-      <w:pPr>
-        <w:pStyle w:val="2"/>
-      </w:pPr>
-    </w:p>
-    <w:p>
-      <w:pPr>
-        <w:sectPr>
-          <w:headerReference r:id="rId9" w:type="default"/>
-          <w:footerReference r:id="rId10" w:type="default"/>
-          <w:pgSz w:w="11906" w:h="16839"/>
-          <w:pgMar w:top="400" w:right="1327" w:bottom="1206" w:left="0" w:header="0" w:footer="909" w:gutter="0"/>
-          <w:cols w:space="720" w:num="1"/>
-        </w:sectPr>
-      </w:pPr>
-    </w:p>
-    <w:p>
-      <w:pPr>
-        <w:spacing w:before="19"/>
-      </w:pPr>
-    </w:p>
-    <w:p>
-      <w:pPr>
-        <w:spacing w:before="19"/>
-      </w:pPr>
-    </w:p>
-    <w:p>
-      <w:pPr>
-        <w:spacing w:before="18"/>
-      </w:pPr>
-    </w:p>
-    <w:p>
-      <w:pPr>
-        <w:spacing w:before="18"/>
-      </w:pPr>
-    </w:p>
-    <w:p>
-      <w:pPr>
-        <w:pStyle w:val="2"/>
-        <w:spacing w:line="301" w:lineRule="auto"/>
-      </w:pPr>
-      <w:bookmarkStart w:id="15" w:name="bookmark19"/>
-      <w:bookmarkEnd w:id="15"/>
-    </w:p>
-    <w:p>
-      <w:pPr>
-        <w:pStyle w:val="2"/>
-        <w:spacing w:line="301" w:lineRule="auto"/>
-      </w:pPr>
-    </w:p>
-    <w:p>
-      <w:pPr>
-        <w:spacing w:before="91" w:line="220" w:lineRule="auto"/>
-        <w:ind w:left="1602"/>
-        <w:outlineLvl w:val="0"/>
-        <w:rPr>
-          <w:rFonts w:ascii="宋体" w:hAnsi="宋体" w:eastAsia="宋体" w:cs="宋体"/>
-          <w:sz w:val="28"/>
-          <w:szCs w:val="28"/>
-        </w:rPr>
-      </w:pPr>
-      <w:bookmarkStart w:id="16" w:name="_Toc18205"/>
+      <w:bookmarkStart w:id="15" w:name="_Toc6509"/>
       <w:r>
-        <w:rPr>
-          <w:rFonts w:ascii="宋体" w:hAnsi="宋体" w:eastAsia="宋体" w:cs="宋体"/>
-          <w:b/>
-          <w:bCs/>
-          <w:spacing w:val="-6"/>
-          <w:sz w:val="28"/>
-          <w:szCs w:val="28"/>
-        </w:rPr>
-        <w:t>6</w:t>
+        <w:br w:type="page"/>
       </w:r>
+    </w:p>
+    <w:p>
+      <w:pPr>
+        <w:pStyle w:val="21"/>
+        <w:bidi w:val="0"/>
+      </w:pPr>
       <w:r>
-        <w:rPr>
-          <w:rFonts w:ascii="宋体" w:hAnsi="宋体" w:eastAsia="宋体" w:cs="宋体"/>
-          <w:spacing w:val="89"/>
-          <w:sz w:val="28"/>
-          <w:szCs w:val="28"/>
-        </w:rPr>
-        <w:t xml:space="preserve"> </w:t>
-      </w:r>
-      <w:r>
-        <w:rPr>
-          <w:rFonts w:ascii="宋体" w:hAnsi="宋体" w:eastAsia="宋体" w:cs="宋体"/>
-          <w:b/>
-          <w:bCs/>
-          <w:spacing w:val="-6"/>
-          <w:sz w:val="28"/>
-          <w:szCs w:val="28"/>
-        </w:rPr>
         <w:t>优先级定义</w:t>
       </w:r>
-      <w:bookmarkEnd w:id="16"/>
-    </w:p>
-    <w:p>
-      <w:pPr>
-        <w:spacing w:before="159"/>
-      </w:pPr>
+      <w:bookmarkEnd w:id="15"/>
     </w:p>
     <w:tbl>
       <w:tblPr>
-        <w:tblStyle w:val="7"/>
+        <w:tblStyle w:val="19"/>
         <w:tblW w:w="9084" w:type="dxa"/>
-        <w:tblInd w:w="1488" w:type="dxa"/>
+        <w:tblInd w:w="0" w:type="dxa"/>
         <w:tblBorders>
           <w:top w:val="single" w:color="000000" w:sz="4" w:space="0"/>
           <w:left w:val="single" w:color="000000" w:sz="4" w:space="0"/>
@@ -4694,7 +4458,7 @@
           </w:tcPr>
           <w:p>
             <w:pPr>
-              <w:pStyle w:val="8"/>
+              <w:pStyle w:val="20"/>
               <w:spacing w:before="131" w:line="219" w:lineRule="auto"/>
               <w:ind w:left="1104"/>
               <w:rPr>
@@ -4721,7 +4485,7 @@
           </w:tcPr>
           <w:p>
             <w:pPr>
-              <w:pStyle w:val="8"/>
+              <w:pStyle w:val="20"/>
               <w:spacing w:before="130" w:line="220" w:lineRule="auto"/>
               <w:ind w:left="2856"/>
               <w:rPr>
@@ -4769,7 +4533,7 @@
           </w:tcPr>
           <w:p>
             <w:pPr>
-              <w:pStyle w:val="8"/>
+              <w:pStyle w:val="20"/>
               <w:spacing w:before="253" w:line="228" w:lineRule="auto"/>
               <w:ind w:left="1366"/>
             </w:pPr>
@@ -4785,7 +4549,7 @@
           </w:tcPr>
           <w:p>
             <w:pPr>
-              <w:pStyle w:val="8"/>
+              <w:pStyle w:val="20"/>
               <w:spacing w:before="119" w:line="254" w:lineRule="auto"/>
               <w:ind w:left="110" w:right="202" w:hanging="16"/>
             </w:pPr>
@@ -4861,7 +4625,7 @@
           </w:p>
           <w:p>
             <w:pPr>
-              <w:pStyle w:val="8"/>
+              <w:pStyle w:val="20"/>
               <w:spacing w:before="65" w:line="228" w:lineRule="auto"/>
               <w:ind w:left="1380"/>
             </w:pPr>
@@ -4877,7 +4641,7 @@
           </w:tcPr>
           <w:p>
             <w:pPr>
-              <w:pStyle w:val="8"/>
+              <w:pStyle w:val="20"/>
               <w:spacing w:before="120" w:line="253" w:lineRule="auto"/>
               <w:ind w:left="92" w:right="202" w:firstLine="8"/>
               <w:jc w:val="both"/>
@@ -4945,7 +4709,7 @@
           </w:tcPr>
           <w:p>
             <w:pPr>
-              <w:pStyle w:val="8"/>
+              <w:pStyle w:val="20"/>
               <w:spacing w:before="260" w:line="229" w:lineRule="auto"/>
               <w:ind w:left="1359"/>
             </w:pPr>
@@ -4964,7 +4728,7 @@
           </w:tcPr>
           <w:p>
             <w:pPr>
-              <w:pStyle w:val="8"/>
+              <w:pStyle w:val="20"/>
               <w:spacing w:before="125" w:line="252" w:lineRule="auto"/>
               <w:ind w:left="97" w:right="202"/>
             </w:pPr>
@@ -4986,67 +4750,36 @@
     </w:tbl>
     <w:p>
       <w:pPr>
-        <w:pStyle w:val="2"/>
-        <w:spacing w:line="341" w:lineRule="auto"/>
-      </w:pPr>
-    </w:p>
-    <w:p>
-      <w:pPr>
-        <w:pStyle w:val="2"/>
-        <w:spacing w:line="342" w:lineRule="auto"/>
-      </w:pPr>
-    </w:p>
-    <w:p>
-      <w:pPr>
-        <w:spacing w:before="91" w:line="220" w:lineRule="auto"/>
-        <w:ind w:left="1606"/>
-        <w:outlineLvl w:val="0"/>
-        <w:rPr>
-          <w:rFonts w:ascii="宋体" w:hAnsi="宋体" w:eastAsia="宋体" w:cs="宋体"/>
-          <w:sz w:val="28"/>
-          <w:szCs w:val="28"/>
-        </w:rPr>
-      </w:pPr>
-      <w:bookmarkStart w:id="17" w:name="_Toc14134"/>
+        <w:pStyle w:val="21"/>
+        <w:bidi w:val="0"/>
+      </w:pPr>
+      <w:bookmarkStart w:id="16" w:name="_Toc23962"/>
       <w:r>
-        <w:rPr>
-          <w:rFonts w:ascii="宋体" w:hAnsi="宋体" w:eastAsia="宋体" w:cs="宋体"/>
-          <w:b/>
-          <w:bCs/>
-          <w:spacing w:val="-7"/>
-          <w:sz w:val="28"/>
-          <w:szCs w:val="28"/>
-        </w:rPr>
-        <w:t>7</w:t>
-      </w:r>
-      <w:r>
-        <w:rPr>
-          <w:rFonts w:ascii="宋体" w:hAnsi="宋体" w:eastAsia="宋体" w:cs="宋体"/>
-          <w:spacing w:val="90"/>
-          <w:sz w:val="28"/>
-          <w:szCs w:val="28"/>
-        </w:rPr>
-        <w:t xml:space="preserve"> </w:t>
-      </w:r>
-      <w:r>
-        <w:rPr>
-          <w:rFonts w:ascii="宋体" w:hAnsi="宋体" w:eastAsia="宋体" w:cs="宋体"/>
-          <w:b/>
-          <w:bCs/>
-          <w:spacing w:val="-7"/>
-          <w:sz w:val="28"/>
-          <w:szCs w:val="28"/>
-        </w:rPr>
         <w:t>第三方支持</w:t>
       </w:r>
-      <w:bookmarkEnd w:id="17"/>
-    </w:p>
-    <w:p>
-      <w:pPr>
-        <w:spacing w:before="205" w:line="219" w:lineRule="auto"/>
-        <w:ind w:left="1960"/>
+      <w:bookmarkEnd w:id="16"/>
+    </w:p>
+    <w:p>
+      <w:pPr>
+        <w:keepNext w:val="0"/>
+        <w:keepLines w:val="0"/>
+        <w:pageBreakBefore w:val="0"/>
+        <w:widowControl/>
+        <w:kinsoku w:val="0"/>
+        <w:wordWrap/>
+        <w:overflowPunct/>
+        <w:topLinePunct w:val="0"/>
+        <w:autoSpaceDE w:val="0"/>
+        <w:autoSpaceDN w:val="0"/>
+        <w:bidi w:val="0"/>
+        <w:adjustRightInd w:val="0"/>
+        <w:snapToGrid w:val="0"/>
+        <w:spacing w:line="360" w:lineRule="auto"/>
+        <w:ind w:left="0" w:right="0" w:firstLine="476" w:firstLineChars="200"/>
+        <w:textAlignment w:val="baseline"/>
         <w:rPr>
           <w:rFonts w:ascii="宋体" w:hAnsi="宋体" w:eastAsia="宋体" w:cs="宋体"/>
+          <w:spacing w:val="-1"/>
           <w:sz w:val="24"/>
           <w:szCs w:val="24"/>
         </w:rPr>
@@ -5054,23 +4787,18 @@
       <w:r>
         <w:rPr>
           <w:rFonts w:ascii="宋体" w:hAnsi="宋体" w:eastAsia="宋体" w:cs="宋体"/>
-          <w:spacing w:val="-2"/>
+          <w:spacing w:val="-1"/>
           <w:sz w:val="24"/>
           <w:szCs w:val="24"/>
         </w:rPr>
         <w:t>按照以下协议度量服务。</w:t>
       </w:r>
     </w:p>
-    <w:p>
-      <w:pPr>
-        <w:spacing w:line="114" w:lineRule="exact"/>
-      </w:pPr>
-    </w:p>
     <w:tbl>
       <w:tblPr>
-        <w:tblStyle w:val="7"/>
+        <w:tblStyle w:val="19"/>
         <w:tblW w:w="8344" w:type="dxa"/>
-        <w:tblInd w:w="1705" w:type="dxa"/>
+        <w:tblInd w:w="0" w:type="dxa"/>
         <w:tblBorders>
           <w:top w:val="single" w:color="000000" w:sz="2" w:space="0"/>
           <w:left w:val="single" w:color="000000" w:sz="2" w:space="0"/>
@@ -5119,7 +4847,7 @@
           </w:tcPr>
           <w:p>
             <w:pPr>
-              <w:pStyle w:val="8"/>
+              <w:pStyle w:val="20"/>
               <w:spacing w:before="232" w:line="219" w:lineRule="auto"/>
               <w:ind w:left="462"/>
               <w:rPr>
@@ -5144,7 +4872,7 @@
           </w:tcPr>
           <w:p>
             <w:pPr>
-              <w:pStyle w:val="8"/>
+              <w:pStyle w:val="20"/>
               <w:spacing w:before="232" w:line="219" w:lineRule="auto"/>
               <w:ind w:left="1371"/>
               <w:rPr>
@@ -5169,7 +4897,7 @@
           </w:tcPr>
           <w:p>
             <w:pPr>
-              <w:pStyle w:val="8"/>
+              <w:pStyle w:val="20"/>
               <w:spacing w:before="232" w:line="221" w:lineRule="auto"/>
               <w:ind w:left="937"/>
               <w:rPr>
@@ -5233,7 +4961,7 @@
           </w:p>
           <w:p>
             <w:pPr>
-              <w:pStyle w:val="8"/>
+              <w:pStyle w:val="20"/>
               <w:spacing w:before="78" w:line="219" w:lineRule="auto"/>
               <w:ind w:left="825"/>
               <w:rPr>
@@ -5257,16 +4985,7 @@
           </w:tcPr>
           <w:p>
             <w:pPr>
-              <w:spacing w:line="365" w:lineRule="auto"/>
-              <w:rPr>
-                <w:rFonts w:ascii="Arial"/>
-                <w:sz w:val="21"/>
-              </w:rPr>
-            </w:pPr>
-          </w:p>
-          <w:p>
-            <w:pPr>
-              <w:pStyle w:val="8"/>
+              <w:pStyle w:val="20"/>
               <w:spacing w:before="78" w:line="386" w:lineRule="auto"/>
               <w:ind w:left="406" w:right="158" w:hanging="234"/>
               <w:rPr>
@@ -5299,7 +5018,7 @@
           </w:tcPr>
           <w:p>
             <w:pPr>
-              <w:pStyle w:val="8"/>
+              <w:pStyle w:val="20"/>
               <w:spacing w:before="197" w:line="219" w:lineRule="auto"/>
               <w:ind w:left="242"/>
               <w:rPr>
@@ -5334,7 +5053,7 @@
           </w:p>
           <w:p>
             <w:pPr>
-              <w:pStyle w:val="8"/>
+              <w:pStyle w:val="20"/>
               <w:spacing w:before="214" w:line="220" w:lineRule="auto"/>
               <w:ind w:left="674"/>
               <w:rPr>
@@ -5369,7 +5088,7 @@
           </w:p>
           <w:p>
             <w:pPr>
-              <w:pStyle w:val="8"/>
+              <w:pStyle w:val="20"/>
               <w:spacing w:before="213" w:line="220" w:lineRule="auto"/>
               <w:ind w:left="445"/>
               <w:rPr>
@@ -5391,133 +5110,40 @@
     </w:tbl>
     <w:p>
       <w:pPr>
-        <w:pStyle w:val="2"/>
-        <w:spacing w:line="289" w:lineRule="auto"/>
-      </w:pPr>
-    </w:p>
-    <w:p>
-      <w:pPr>
-        <w:spacing w:before="91" w:line="220" w:lineRule="auto"/>
-        <w:ind w:left="1600"/>
-        <w:outlineLvl w:val="0"/>
-        <w:rPr>
-          <w:rFonts w:ascii="宋体" w:hAnsi="宋体" w:eastAsia="宋体" w:cs="宋体"/>
-          <w:sz w:val="28"/>
-          <w:szCs w:val="28"/>
-        </w:rPr>
-      </w:pPr>
-      <w:bookmarkStart w:id="18" w:name="_Toc30948"/>
+        <w:pStyle w:val="21"/>
+        <w:bidi w:val="0"/>
+      </w:pPr>
+      <w:bookmarkStart w:id="17" w:name="_Toc12177"/>
       <w:r>
-        <w:rPr>
-          <w:rFonts w:ascii="宋体" w:hAnsi="宋体" w:eastAsia="宋体" w:cs="宋体"/>
-          <w:b/>
-          <w:bCs/>
-          <w:spacing w:val="-11"/>
-          <w:sz w:val="28"/>
-          <w:szCs w:val="28"/>
-        </w:rPr>
-        <w:t>8</w:t>
-      </w:r>
-      <w:r>
-        <w:rPr>
-          <w:rFonts w:ascii="宋体" w:hAnsi="宋体" w:eastAsia="宋体" w:cs="宋体"/>
-          <w:spacing w:val="92"/>
-          <w:sz w:val="28"/>
-          <w:szCs w:val="28"/>
-        </w:rPr>
-        <w:t xml:space="preserve"> </w:t>
-      </w:r>
-      <w:r>
-        <w:rPr>
-          <w:rFonts w:ascii="宋体" w:hAnsi="宋体" w:eastAsia="宋体" w:cs="宋体"/>
-          <w:b/>
-          <w:bCs/>
-          <w:spacing w:val="-11"/>
-          <w:sz w:val="28"/>
-          <w:szCs w:val="28"/>
-        </w:rPr>
         <w:t>上报</w:t>
       </w:r>
-      <w:bookmarkEnd w:id="18"/>
-    </w:p>
-    <w:p>
-      <w:pPr>
-        <w:spacing w:before="204" w:line="338" w:lineRule="auto"/>
-        <w:ind w:left="1596" w:right="229" w:firstLine="617"/>
-        <w:rPr>
-          <w:rFonts w:ascii="宋体" w:hAnsi="宋体" w:eastAsia="宋体" w:cs="宋体"/>
-          <w:sz w:val="24"/>
-          <w:szCs w:val="24"/>
-        </w:rPr>
-      </w:pPr>
-      <w:r>
+      <w:bookmarkEnd w:id="17"/>
+    </w:p>
+    <w:p>
+      <w:pPr>
+        <w:keepNext w:val="0"/>
+        <w:keepLines w:val="0"/>
+        <w:pageBreakBefore w:val="0"/>
+        <w:widowControl/>
+        <w:kinsoku w:val="0"/>
+        <w:wordWrap/>
+        <w:overflowPunct/>
+        <w:topLinePunct w:val="0"/>
+        <w:autoSpaceDE w:val="0"/>
+        <w:autoSpaceDN w:val="0"/>
+        <w:bidi w:val="0"/>
+        <w:adjustRightInd w:val="0"/>
+        <w:snapToGrid w:val="0"/>
+        <w:spacing w:line="360" w:lineRule="auto"/>
+        <w:ind w:left="0" w:right="0" w:firstLine="476" w:firstLineChars="200"/>
+        <w:textAlignment w:val="baseline"/>
         <w:rPr>
           <w:rFonts w:ascii="宋体" w:hAnsi="宋体" w:eastAsia="宋体" w:cs="宋体"/>
           <w:spacing w:val="-1"/>
           <w:sz w:val="24"/>
           <w:szCs w:val="24"/>
         </w:rPr>
-        <w:t>当在协议规定的时间内无法解决问题（如事件、问题、变更）时，就需要立即将问题上报给项目经理。</w:t>
-      </w:r>
-    </w:p>
-    <w:p>
-      <w:pPr>
-        <w:spacing w:before="1" w:line="220" w:lineRule="auto"/>
-        <w:ind w:left="1600"/>
-        <w:outlineLvl w:val="0"/>
-        <w:rPr>
-          <w:rFonts w:ascii="宋体" w:hAnsi="宋体" w:eastAsia="宋体" w:cs="宋体"/>
-          <w:sz w:val="28"/>
-          <w:szCs w:val="28"/>
-        </w:rPr>
-      </w:pPr>
-      <w:bookmarkStart w:id="19" w:name="_Toc21403"/>
-      <w:r>
-        <w:rPr>
-          <w:rFonts w:ascii="宋体" w:hAnsi="宋体" w:eastAsia="宋体" w:cs="宋体"/>
-          <w:b/>
-          <w:bCs/>
-          <w:spacing w:val="-7"/>
-          <w:sz w:val="28"/>
-          <w:szCs w:val="28"/>
-        </w:rPr>
-        <w:t>9</w:t>
-      </w:r>
-      <w:r>
-        <w:rPr>
-          <w:rFonts w:ascii="宋体" w:hAnsi="宋体" w:eastAsia="宋体" w:cs="宋体"/>
-          <w:spacing w:val="95"/>
-          <w:sz w:val="28"/>
-          <w:szCs w:val="28"/>
-        </w:rPr>
-        <w:t xml:space="preserve"> </w:t>
-      </w:r>
-      <w:r>
-        <w:rPr>
-          <w:rFonts w:ascii="宋体" w:hAnsi="宋体" w:eastAsia="宋体" w:cs="宋体"/>
-          <w:b/>
-          <w:bCs/>
-          <w:spacing w:val="-7"/>
-          <w:sz w:val="28"/>
-          <w:szCs w:val="28"/>
-        </w:rPr>
-        <w:t>协议签约人</w:t>
-      </w:r>
-      <w:bookmarkEnd w:id="19"/>
-    </w:p>
-    <w:p>
-      <w:pPr>
-        <w:spacing w:before="205" w:line="360" w:lineRule="auto"/>
-        <w:ind w:left="1610" w:right="229" w:firstLine="341"/>
-      </w:pPr>
-      <w:r>
-        <w:rPr>
-          <w:rFonts w:ascii="宋体" w:hAnsi="宋体" w:eastAsia="宋体" w:cs="宋体"/>
-          <w:sz w:val="24"/>
-          <w:szCs w:val="24"/>
-        </w:rPr>
-        <w:t>【此协议将一直生效，直至下面双方签约人修订的新版协议将之取代</w:t>
-      </w:r>
+      </w:pPr>
       <w:r>
         <w:rPr>
           <w:rFonts w:ascii="宋体" w:hAnsi="宋体" w:eastAsia="宋体" w:cs="宋体"/>
@@ -5525,21 +5151,68 @@
           <w:sz w:val="24"/>
           <w:szCs w:val="24"/>
         </w:rPr>
-        <w:t>。每年都会</w:t>
+        <w:t>当在协议规定的时间内无法解决问题（如事件、问题、变更）时，就需要立即将问题上报给</w:t>
       </w:r>
       <w:r>
         <w:rPr>
-          <w:rFonts w:ascii="宋体" w:hAnsi="宋体" w:eastAsia="宋体" w:cs="宋体"/>
+          <w:rFonts w:hint="eastAsia" w:ascii="宋体" w:hAnsi="宋体" w:eastAsia="宋体" w:cs="宋体"/>
+          <w:spacing w:val="-1"/>
           <w:sz w:val="24"/>
           <w:szCs w:val="24"/>
-        </w:rPr>
-        <w:t>审查该协议，但是在签字双方达成一致后，就不能加以修改。】</w:t>
+          <w:lang w:val="en-US" w:eastAsia="zh-CN"/>
+        </w:rPr>
+        <w:t>运维</w:t>
+      </w:r>
+      <w:bookmarkStart w:id="19" w:name="_GoBack"/>
+      <w:bookmarkEnd w:id="19"/>
+      <w:r>
+        <w:rPr>
+          <w:rFonts w:ascii="宋体" w:hAnsi="宋体" w:eastAsia="宋体" w:cs="宋体"/>
+          <w:spacing w:val="-1"/>
+          <w:sz w:val="24"/>
+          <w:szCs w:val="24"/>
+        </w:rPr>
+        <w:t>项目经理。</w:t>
+      </w:r>
+    </w:p>
+    <w:p>
+      <w:pPr>
+        <w:pStyle w:val="21"/>
+        <w:bidi w:val="0"/>
+      </w:pPr>
+      <w:bookmarkStart w:id="18" w:name="_Toc11364"/>
+      <w:r>
+        <w:t>协议签约人</w:t>
+      </w:r>
+      <w:bookmarkEnd w:id="18"/>
+    </w:p>
+    <w:p>
+      <w:pPr>
+        <w:keepNext w:val="0"/>
+        <w:keepLines w:val="0"/>
+        <w:pageBreakBefore w:val="0"/>
+        <w:widowControl/>
+        <w:kinsoku w:val="0"/>
+        <w:wordWrap/>
+        <w:overflowPunct/>
+        <w:topLinePunct w:val="0"/>
+        <w:autoSpaceDE w:val="0"/>
+        <w:autoSpaceDN w:val="0"/>
+        <w:bidi w:val="0"/>
+        <w:adjustRightInd w:val="0"/>
+        <w:snapToGrid w:val="0"/>
+        <w:spacing w:line="360" w:lineRule="auto"/>
+        <w:ind w:left="0" w:right="0" w:firstLine="420" w:firstLineChars="200"/>
+        <w:textAlignment w:val="baseline"/>
+      </w:pPr>
+      <w:r>
+        <w:t>【此协议将一直生效，直至下面双方签约人修订的新版协议将之取代。每年都会审查该协议，但是在签字双方达成一致后，就不能加以修改。】</w:t>
       </w:r>
       <w:r>
         <w:drawing>
           <wp:inline distT="0" distB="0" distL="114300" distR="114300">
-            <wp:extent cx="6653530" cy="4319270"/>
-            <wp:effectExtent l="0" t="0" r="6350" b="8890"/>
+            <wp:extent cx="4851400" cy="3149600"/>
+            <wp:effectExtent l="0" t="0" r="10160" b="5080"/>
             <wp:docPr id="1" name="图片 1"/>
             <wp:cNvGraphicFramePr>
               <a:graphicFrameLocks xmlns:a="http://schemas.openxmlformats.org/drawingml/2006/main" noChangeAspect="1"/>
@@ -5554,7 +5227,7 @@
                     </pic:cNvPicPr>
                   </pic:nvPicPr>
                   <pic:blipFill>
-                    <a:blip r:embed="rId14"/>
+                    <a:blip r:embed="rId11"/>
                     <a:stretch>
                       <a:fillRect/>
                     </a:stretch>
@@ -5562,7 +5235,7 @@
                   <pic:spPr>
                     <a:xfrm>
                       <a:off x="0" y="0"/>
-                      <a:ext cx="6653530" cy="4319270"/>
+                      <a:ext cx="4851400" cy="3149600"/>
                     </a:xfrm>
                     <a:prstGeom prst="rect">
                       <a:avLst/>
@@ -5580,10 +5253,10 @@
       </w:r>
     </w:p>
     <w:sectPr>
-      <w:headerReference r:id="rId11" w:type="default"/>
-      <w:footerReference r:id="rId12" w:type="default"/>
+      <w:headerReference r:id="rId7" w:type="default"/>
+      <w:footerReference r:id="rId8" w:type="default"/>
       <w:pgSz w:w="11906" w:h="16839"/>
-      <w:pgMar w:top="400" w:right="1417" w:bottom="1206" w:left="0" w:header="0" w:footer="910" w:gutter="0"/>
+      <w:pgMar w:top="400" w:right="1417" w:bottom="1206" w:left="1757" w:header="0" w:footer="910" w:gutter="0"/>
       <w:cols w:space="720" w:num="1"/>
     </w:sectPr>
   </w:body>
@@ -5619,7 +5292,7 @@
 <w:ftr xmlns:wpc="http://schemas.microsoft.com/office/word/2010/wordprocessingCanvas" xmlns:mc="http://schemas.openxmlformats.org/markup-compatibility/2006" xmlns:o="urn:schemas-microsoft-com:office:office" xmlns:r="http://schemas.openxmlformats.org/officeDocument/2006/relationships" xmlns:m="http://schemas.openxmlformats.org/officeDocument/2006/math" xmlns:v="urn:schemas-microsoft-com:vml" xmlns:wp14="http://schemas.microsoft.com/office/word/2010/wordprocessingDrawing" xmlns:wp="http://schemas.openxmlformats.org/drawingml/2006/wordprocessingDrawing" xmlns:w10="urn:schemas-microsoft-com:office:word" xmlns:w="http://schemas.openxmlformats.org/wordprocessingml/2006/main" xmlns:w14="http://schemas.microsoft.com/office/word/2010/wordml" xmlns:w15="http://schemas.microsoft.com/office/word/2012/wordml" xmlns:wpg="http://schemas.microsoft.com/office/word/2010/wordprocessingGroup" xmlns:wpi="http://schemas.microsoft.com/office/word/2010/wordprocessingInk" xmlns:wne="http://schemas.microsoft.com/office/word/2006/wordml" xmlns:wps="http://schemas.microsoft.com/office/word/2010/wordprocessingShape" xmlns:wpsCustomData="http://www.wps.cn/officeDocument/2013/wpsCustomData" mc:Ignorable="w14 w15 wp14">
   <w:p>
     <w:pPr>
-      <w:pStyle w:val="2"/>
+      <w:pStyle w:val="11"/>
       <w:spacing w:before="62" w:line="218" w:lineRule="auto"/>
       <w:ind w:left="5734"/>
       <w:rPr>
@@ -5630,7 +5303,7 @@
     </w:pPr>
     <w:r>
       <w:pict>
-        <v:shape id="_x0000_s2061" o:spid="_x0000_s2061" style="position:absolute;left:0pt;margin-left:79.4pt;margin-top:781.6pt;height:0.5pt;width:445.05pt;mso-position-horizontal-relative:page;mso-position-vertical-relative:page;z-index:-251656192;mso-width-relative:page;mso-height-relative:page;" fillcolor="#000000" filled="t" stroked="f" coordsize="8900,10" o:allowincell="f" path="m0,0l8900,0,8900,9,0,9,0,0xe">
+        <v:shape id="_x0000_s2074" o:spid="_x0000_s2074" style="position:absolute;left:0pt;margin-left:79.4pt;margin-top:781.6pt;height:0.5pt;width:445.05pt;mso-position-horizontal-relative:page;mso-position-vertical-relative:page;z-index:-251657216;mso-width-relative:page;mso-height-relative:page;" fillcolor="#000000" filled="t" stroked="f" coordsize="8900,10" o:allowincell="f" path="m0,0l8900,0,8900,9,0,9,0,0xe">
           <v:path/>
           <v:fill on="t" focussize="0,0"/>
           <v:stroke on="f"/>
@@ -5638,50 +5311,6 @@
           <o:lock v:ext="edit"/>
         </v:shape>
       </w:pict>
-    </w:r>
-    <w:r>
-      <w:rPr>
-        <w:rFonts w:ascii="宋体" w:hAnsi="宋体" w:eastAsia="宋体" w:cs="宋体"/>
-        <w:spacing w:val="-6"/>
-        <w:sz w:val="19"/>
-        <w:szCs w:val="19"/>
-      </w:rPr>
-      <w:t>第</w:t>
-    </w:r>
-    <w:r>
-      <w:rPr>
-        <w:rFonts w:ascii="宋体" w:hAnsi="宋体" w:eastAsia="宋体" w:cs="宋体"/>
-        <w:spacing w:val="-17"/>
-        <w:sz w:val="19"/>
-        <w:szCs w:val="19"/>
-      </w:rPr>
-      <w:t xml:space="preserve"> </w:t>
-    </w:r>
-    <w:r>
-      <w:rPr>
-        <w:spacing w:val="-6"/>
-        <w:sz w:val="19"/>
-        <w:szCs w:val="19"/>
-      </w:rPr>
-      <w:t>1</w:t>
-    </w:r>
-    <w:r>
-      <w:rPr>
-        <w:spacing w:val="17"/>
-        <w:w w:val="101"/>
-        <w:sz w:val="19"/>
-        <w:szCs w:val="19"/>
-      </w:rPr>
-      <w:t xml:space="preserve"> </w:t>
-    </w:r>
-    <w:r>
-      <w:rPr>
-        <w:rFonts w:ascii="宋体" w:hAnsi="宋体" w:eastAsia="宋体" w:cs="宋体"/>
-        <w:spacing w:val="-6"/>
-        <w:sz w:val="19"/>
-        <w:szCs w:val="19"/>
-      </w:rPr>
-      <w:t>页</w:t>
     </w:r>
   </w:p>
 </w:ftr>
@@ -5691,147 +5320,7 @@
 <w:ftr xmlns:wpc="http://schemas.microsoft.com/office/word/2010/wordprocessingCanvas" xmlns:mc="http://schemas.openxmlformats.org/markup-compatibility/2006" xmlns:o="urn:schemas-microsoft-com:office:office" xmlns:r="http://schemas.openxmlformats.org/officeDocument/2006/relationships" xmlns:m="http://schemas.openxmlformats.org/officeDocument/2006/math" xmlns:v="urn:schemas-microsoft-com:vml" xmlns:wp14="http://schemas.microsoft.com/office/word/2010/wordprocessingDrawing" xmlns:wp="http://schemas.openxmlformats.org/drawingml/2006/wordprocessingDrawing" xmlns:w10="urn:schemas-microsoft-com:office:word" xmlns:w="http://schemas.openxmlformats.org/wordprocessingml/2006/main" xmlns:w14="http://schemas.microsoft.com/office/word/2010/wordml" xmlns:w15="http://schemas.microsoft.com/office/word/2012/wordml" xmlns:wpg="http://schemas.microsoft.com/office/word/2010/wordprocessingGroup" xmlns:wpi="http://schemas.microsoft.com/office/word/2010/wordprocessingInk" xmlns:wne="http://schemas.microsoft.com/office/word/2006/wordml" xmlns:wps="http://schemas.microsoft.com/office/word/2010/wordprocessingShape" xmlns:wpsCustomData="http://www.wps.cn/officeDocument/2013/wpsCustomData" mc:Ignorable="w14 w15 wp14">
   <w:p>
     <w:pPr>
-      <w:pStyle w:val="2"/>
-      <w:spacing w:before="62" w:line="218" w:lineRule="auto"/>
-      <w:ind w:left="5734"/>
-      <w:rPr>
-        <w:rFonts w:ascii="宋体" w:hAnsi="宋体" w:eastAsia="宋体" w:cs="宋体"/>
-        <w:sz w:val="19"/>
-        <w:szCs w:val="19"/>
-      </w:rPr>
-    </w:pPr>
-    <w:r>
-      <w:pict>
-        <v:shape id="_x0000_s2074" o:spid="_x0000_s2074" style="position:absolute;left:0pt;margin-left:79.4pt;margin-top:781.6pt;height:0.5pt;width:445.05pt;mso-position-horizontal-relative:page;mso-position-vertical-relative:page;z-index:-251655168;mso-width-relative:page;mso-height-relative:page;" fillcolor="#000000" filled="t" stroked="f" coordsize="8900,10" o:allowincell="f" path="m0,0l8900,0,8900,9,0,9,0,0xe">
-          <v:path/>
-          <v:fill on="t" focussize="0,0"/>
-          <v:stroke on="f"/>
-          <v:imagedata o:title=""/>
-          <o:lock v:ext="edit"/>
-        </v:shape>
-      </w:pict>
-    </w:r>
-    <w:r>
-      <w:rPr>
-        <w:rFonts w:ascii="宋体" w:hAnsi="宋体" w:eastAsia="宋体" w:cs="宋体"/>
-        <w:sz w:val="19"/>
-        <w:szCs w:val="19"/>
-      </w:rPr>
-      <w:t>第</w:t>
-    </w:r>
-    <w:r>
-      <w:rPr>
-        <w:rFonts w:ascii="宋体" w:hAnsi="宋体" w:eastAsia="宋体" w:cs="宋体"/>
-        <w:spacing w:val="-34"/>
-        <w:sz w:val="19"/>
-        <w:szCs w:val="19"/>
-      </w:rPr>
-      <w:t xml:space="preserve"> </w:t>
-    </w:r>
-    <w:r>
-      <w:rPr>
-        <w:sz w:val="19"/>
-        <w:szCs w:val="19"/>
-      </w:rPr>
-      <w:t>2</w:t>
-    </w:r>
-    <w:r>
-      <w:rPr>
-        <w:spacing w:val="17"/>
-        <w:sz w:val="19"/>
-        <w:szCs w:val="19"/>
-      </w:rPr>
-      <w:t xml:space="preserve"> </w:t>
-    </w:r>
-    <w:r>
-      <w:rPr>
-        <w:rFonts w:ascii="宋体" w:hAnsi="宋体" w:eastAsia="宋体" w:cs="宋体"/>
-        <w:sz w:val="19"/>
-        <w:szCs w:val="19"/>
-      </w:rPr>
-      <w:t>页</w:t>
-    </w:r>
-  </w:p>
-</w:ftr>
-</file>
-
-<file path=word/footer3.xml><?xml version="1.0" encoding="utf-8"?>
-<w:ftr xmlns:wpc="http://schemas.microsoft.com/office/word/2010/wordprocessingCanvas" xmlns:mc="http://schemas.openxmlformats.org/markup-compatibility/2006" xmlns:o="urn:schemas-microsoft-com:office:office" xmlns:r="http://schemas.openxmlformats.org/officeDocument/2006/relationships" xmlns:m="http://schemas.openxmlformats.org/officeDocument/2006/math" xmlns:v="urn:schemas-microsoft-com:vml" xmlns:wp14="http://schemas.microsoft.com/office/word/2010/wordprocessingDrawing" xmlns:wp="http://schemas.openxmlformats.org/drawingml/2006/wordprocessingDrawing" xmlns:w10="urn:schemas-microsoft-com:office:word" xmlns:w="http://schemas.openxmlformats.org/wordprocessingml/2006/main" xmlns:w14="http://schemas.microsoft.com/office/word/2010/wordml" xmlns:w15="http://schemas.microsoft.com/office/word/2012/wordml" xmlns:wpg="http://schemas.microsoft.com/office/word/2010/wordprocessingGroup" xmlns:wpi="http://schemas.microsoft.com/office/word/2010/wordprocessingInk" xmlns:wne="http://schemas.microsoft.com/office/word/2006/wordml" xmlns:wps="http://schemas.microsoft.com/office/word/2010/wordprocessingShape" xmlns:wpsCustomData="http://www.wps.cn/officeDocument/2013/wpsCustomData" mc:Ignorable="w14 w15 wp14">
-  <w:p>
-    <w:pPr>
-      <w:pStyle w:val="2"/>
-      <w:spacing w:before="62" w:line="218" w:lineRule="auto"/>
-      <w:ind w:left="5734"/>
-      <w:rPr>
-        <w:rFonts w:ascii="宋体" w:hAnsi="宋体" w:eastAsia="宋体" w:cs="宋体"/>
-        <w:sz w:val="19"/>
-        <w:szCs w:val="19"/>
-      </w:rPr>
-    </w:pPr>
-    <w:r>
-      <w:pict>
-        <v:shape id="_x0000_s2100" o:spid="_x0000_s2100" style="position:absolute;left:0pt;margin-left:79.4pt;margin-top:781.6pt;height:0.5pt;width:445.05pt;mso-position-horizontal-relative:page;mso-position-vertical-relative:page;z-index:-251654144;mso-width-relative:page;mso-height-relative:page;" fillcolor="#000000" filled="t" stroked="f" coordsize="8900,10" o:allowincell="f" path="m0,0l8900,0,8900,9,0,9,0,0xe">
-          <v:path/>
-          <v:fill on="t" focussize="0,0"/>
-          <v:stroke on="f"/>
-          <v:imagedata o:title=""/>
-          <o:lock v:ext="edit"/>
-        </v:shape>
-      </w:pict>
-    </w:r>
-    <w:r>
-      <w:rPr>
-        <w:rFonts w:ascii="宋体" w:hAnsi="宋体" w:eastAsia="宋体" w:cs="宋体"/>
-        <w:spacing w:val="1"/>
-        <w:sz w:val="19"/>
-        <w:szCs w:val="19"/>
-      </w:rPr>
-      <w:t>第</w:t>
-    </w:r>
-    <w:r>
-      <w:rPr>
-        <w:rFonts w:ascii="宋体" w:hAnsi="宋体" w:eastAsia="宋体" w:cs="宋体"/>
-        <w:spacing w:val="-38"/>
-        <w:sz w:val="19"/>
-        <w:szCs w:val="19"/>
-      </w:rPr>
-      <w:t xml:space="preserve"> </w:t>
-    </w:r>
-    <w:r>
-      <w:rPr>
-        <w:spacing w:val="1"/>
-        <w:sz w:val="19"/>
-        <w:szCs w:val="19"/>
-      </w:rPr>
-      <w:t>4</w:t>
-    </w:r>
-    <w:r>
-      <w:rPr>
-        <w:spacing w:val="17"/>
-        <w:w w:val="101"/>
-        <w:sz w:val="19"/>
-        <w:szCs w:val="19"/>
-      </w:rPr>
-      <w:t xml:space="preserve"> </w:t>
-    </w:r>
-    <w:r>
-      <w:rPr>
-        <w:rFonts w:ascii="宋体" w:hAnsi="宋体" w:eastAsia="宋体" w:cs="宋体"/>
-        <w:spacing w:val="1"/>
-        <w:sz w:val="19"/>
-        <w:szCs w:val="19"/>
-      </w:rPr>
-      <w:t>页</w:t>
-    </w:r>
-  </w:p>
-</w:ftr>
-</file>
-
-<file path=word/footer4.xml><?xml version="1.0" encoding="utf-8"?>
-<w:ftr xmlns:wpc="http://schemas.microsoft.com/office/word/2010/wordprocessingCanvas" xmlns:mc="http://schemas.openxmlformats.org/markup-compatibility/2006" xmlns:o="urn:schemas-microsoft-com:office:office" xmlns:r="http://schemas.openxmlformats.org/officeDocument/2006/relationships" xmlns:m="http://schemas.openxmlformats.org/officeDocument/2006/math" xmlns:v="urn:schemas-microsoft-com:vml" xmlns:wp14="http://schemas.microsoft.com/office/word/2010/wordprocessingDrawing" xmlns:wp="http://schemas.openxmlformats.org/drawingml/2006/wordprocessingDrawing" xmlns:w10="urn:schemas-microsoft-com:office:word" xmlns:w="http://schemas.openxmlformats.org/wordprocessingml/2006/main" xmlns:w14="http://schemas.microsoft.com/office/word/2010/wordml" xmlns:w15="http://schemas.microsoft.com/office/word/2012/wordml" xmlns:wpg="http://schemas.microsoft.com/office/word/2010/wordprocessingGroup" xmlns:wpi="http://schemas.microsoft.com/office/word/2010/wordprocessingInk" xmlns:wne="http://schemas.microsoft.com/office/word/2006/wordml" xmlns:wps="http://schemas.microsoft.com/office/word/2010/wordprocessingShape" xmlns:wpsCustomData="http://www.wps.cn/officeDocument/2013/wpsCustomData" mc:Ignorable="w14 w15 wp14">
-  <w:p>
-    <w:pPr>
-      <w:pStyle w:val="2"/>
+      <w:pStyle w:val="11"/>
       <w:spacing w:before="23" w:line="262" w:lineRule="exact"/>
       <w:ind w:left="5734"/>
       <w:rPr>
@@ -5842,7 +5331,7 @@
     </w:pPr>
     <w:r>
       <w:pict>
-        <v:shape id="_x0000_s2120" o:spid="_x0000_s2120" style="position:absolute;left:0pt;margin-left:79.4pt;margin-top:781.6pt;height:0.5pt;width:445.05pt;mso-position-horizontal-relative:page;mso-position-vertical-relative:page;z-index:-251653120;mso-width-relative:page;mso-height-relative:page;" fillcolor="#000000" filled="t" stroked="f" coordsize="8900,10" o:allowincell="f" path="m0,0l8900,0,8900,9,0,9,0,0xe">
+        <v:shape id="_x0000_s2120" o:spid="_x0000_s2120" style="position:absolute;left:0pt;margin-left:79.4pt;margin-top:781.6pt;height:0.5pt;width:445.05pt;mso-position-horizontal-relative:page;mso-position-vertical-relative:page;z-index:-251656192;mso-width-relative:page;mso-height-relative:page;" fillcolor="#000000" filled="t" stroked="f" coordsize="8900,10" o:allowincell="f" path="m0,0l8900,0,8900,9,0,9,0,0xe">
           <v:path/>
           <v:fill on="t" focussize="0,0"/>
           <v:stroke on="f"/>
@@ -5851,55 +5340,6 @@
         </v:shape>
       </w:pict>
     </w:r>
-    <w:r>
-      <w:rPr>
-        <w:rFonts w:ascii="宋体" w:hAnsi="宋体" w:eastAsia="宋体" w:cs="宋体"/>
-        <w:spacing w:val="-1"/>
-        <w:position w:val="1"/>
-        <w:sz w:val="19"/>
-        <w:szCs w:val="19"/>
-      </w:rPr>
-      <w:t>第</w:t>
-    </w:r>
-    <w:r>
-      <w:rPr>
-        <w:rFonts w:ascii="宋体" w:hAnsi="宋体" w:eastAsia="宋体" w:cs="宋体"/>
-        <w:spacing w:val="-32"/>
-        <w:position w:val="1"/>
-        <w:sz w:val="19"/>
-        <w:szCs w:val="19"/>
-      </w:rPr>
-      <w:t xml:space="preserve"> </w:t>
-    </w:r>
-    <w:r>
-      <w:rPr>
-        <w:spacing w:val="-1"/>
-        <w:position w:val="1"/>
-        <w:sz w:val="19"/>
-        <w:szCs w:val="19"/>
-      </w:rPr>
-      <w:t>6</w:t>
-    </w:r>
-    <w:r>
-      <w:rPr>
-        <w:spacing w:val="17"/>
-        <w:w w:val="101"/>
-        <w:position w:val="1"/>
-        <w:sz w:val="19"/>
-        <w:szCs w:val="19"/>
-      </w:rPr>
-      <w:t xml:space="preserve"> </w:t>
-    </w:r>
-    <w:r>
-      <w:rPr>
-        <w:rFonts w:ascii="宋体" w:hAnsi="宋体" w:eastAsia="宋体" w:cs="宋体"/>
-        <w:spacing w:val="-1"/>
-        <w:position w:val="1"/>
-        <w:sz w:val="19"/>
-        <w:szCs w:val="19"/>
-      </w:rPr>
-      <w:t>页</w:t>
-    </w:r>
   </w:p>
 </w:ftr>
 </file>
@@ -5933,7 +5373,7 @@
 <w:hdr xmlns:wpc="http://schemas.microsoft.com/office/word/2010/wordprocessingCanvas" xmlns:mc="http://schemas.openxmlformats.org/markup-compatibility/2006" xmlns:o="urn:schemas-microsoft-com:office:office" xmlns:r="http://schemas.openxmlformats.org/officeDocument/2006/relationships" xmlns:m="http://schemas.openxmlformats.org/officeDocument/2006/math" xmlns:v="urn:schemas-microsoft-com:vml" xmlns:wp14="http://schemas.microsoft.com/office/word/2010/wordprocessingDrawing" xmlns:wp="http://schemas.openxmlformats.org/drawingml/2006/wordprocessingDrawing" xmlns:w10="urn:schemas-microsoft-com:office:word" xmlns:w="http://schemas.openxmlformats.org/wordprocessingml/2006/main" xmlns:w14="http://schemas.microsoft.com/office/word/2010/wordml" xmlns:w15="http://schemas.microsoft.com/office/word/2012/wordml" xmlns:wpg="http://schemas.microsoft.com/office/word/2010/wordprocessingGroup" xmlns:wpi="http://schemas.microsoft.com/office/word/2010/wordprocessingInk" xmlns:wne="http://schemas.microsoft.com/office/word/2006/wordml" xmlns:wps="http://schemas.microsoft.com/office/word/2010/wordprocessingShape" xmlns:wpsCustomData="http://www.wps.cn/officeDocument/2013/wpsCustomData" mc:Ignorable="w14 w15 wp14">
   <w:p>
     <w:pPr>
-      <w:pStyle w:val="2"/>
+      <w:pStyle w:val="11"/>
       <w:spacing w:line="14" w:lineRule="auto"/>
       <w:rPr>
         <w:sz w:val="2"/>
@@ -5947,7 +5387,7 @@
 <w:hdr xmlns:wpc="http://schemas.microsoft.com/office/word/2010/wordprocessingCanvas" xmlns:mc="http://schemas.openxmlformats.org/markup-compatibility/2006" xmlns:o="urn:schemas-microsoft-com:office:office" xmlns:r="http://schemas.openxmlformats.org/officeDocument/2006/relationships" xmlns:m="http://schemas.openxmlformats.org/officeDocument/2006/math" xmlns:v="urn:schemas-microsoft-com:vml" xmlns:wp14="http://schemas.microsoft.com/office/word/2010/wordprocessingDrawing" xmlns:wp="http://schemas.openxmlformats.org/drawingml/2006/wordprocessingDrawing" xmlns:w10="urn:schemas-microsoft-com:office:word" xmlns:w="http://schemas.openxmlformats.org/wordprocessingml/2006/main" xmlns:w14="http://schemas.microsoft.com/office/word/2010/wordml" xmlns:w15="http://schemas.microsoft.com/office/word/2012/wordml" xmlns:wpg="http://schemas.microsoft.com/office/word/2010/wordprocessingGroup" xmlns:wpi="http://schemas.microsoft.com/office/word/2010/wordprocessingInk" xmlns:wne="http://schemas.microsoft.com/office/word/2006/wordml" xmlns:wps="http://schemas.microsoft.com/office/word/2010/wordprocessingShape" xmlns:wpsCustomData="http://www.wps.cn/officeDocument/2013/wpsCustomData" mc:Ignorable="w14 w15 wp14">
   <w:p>
     <w:pPr>
-      <w:pStyle w:val="2"/>
+      <w:pStyle w:val="11"/>
       <w:spacing w:line="14" w:lineRule="auto"/>
       <w:rPr>
         <w:sz w:val="2"/>
@@ -5957,32 +5397,149 @@
 </w:hdr>
 </file>
 
-<file path=word/header3.xml><?xml version="1.0" encoding="utf-8"?>
-<w:hdr xmlns:wpc="http://schemas.microsoft.com/office/word/2010/wordprocessingCanvas" xmlns:mc="http://schemas.openxmlformats.org/markup-compatibility/2006" xmlns:o="urn:schemas-microsoft-com:office:office" xmlns:r="http://schemas.openxmlformats.org/officeDocument/2006/relationships" xmlns:m="http://schemas.openxmlformats.org/officeDocument/2006/math" xmlns:v="urn:schemas-microsoft-com:vml" xmlns:wp14="http://schemas.microsoft.com/office/word/2010/wordprocessingDrawing" xmlns:wp="http://schemas.openxmlformats.org/drawingml/2006/wordprocessingDrawing" xmlns:w10="urn:schemas-microsoft-com:office:word" xmlns:w="http://schemas.openxmlformats.org/wordprocessingml/2006/main" xmlns:w14="http://schemas.microsoft.com/office/word/2010/wordml" xmlns:w15="http://schemas.microsoft.com/office/word/2012/wordml" xmlns:wpg="http://schemas.microsoft.com/office/word/2010/wordprocessingGroup" xmlns:wpi="http://schemas.microsoft.com/office/word/2010/wordprocessingInk" xmlns:wne="http://schemas.microsoft.com/office/word/2006/wordml" xmlns:wps="http://schemas.microsoft.com/office/word/2010/wordprocessingShape" xmlns:wpsCustomData="http://www.wps.cn/officeDocument/2013/wpsCustomData" mc:Ignorable="w14 w15 wp14">
-  <w:p>
-    <w:pPr>
+<file path=word/numbering.xml><?xml version="1.0" encoding="utf-8"?>
+<w:numbering xmlns:wpc="http://schemas.microsoft.com/office/word/2010/wordprocessingCanvas" xmlns:mc="http://schemas.openxmlformats.org/markup-compatibility/2006" xmlns:o="urn:schemas-microsoft-com:office:office" xmlns:r="http://schemas.openxmlformats.org/officeDocument/2006/relationships" xmlns:m="http://schemas.openxmlformats.org/officeDocument/2006/math" xmlns:v="urn:schemas-microsoft-com:vml" xmlns:wp14="http://schemas.microsoft.com/office/word/2010/wordprocessingDrawing" xmlns:wp="http://schemas.openxmlformats.org/drawingml/2006/wordprocessingDrawing" xmlns:w10="urn:schemas-microsoft-com:office:word" xmlns:w="http://schemas.openxmlformats.org/wordprocessingml/2006/main" xmlns:w14="http://schemas.microsoft.com/office/word/2010/wordml" xmlns:wpg="http://schemas.microsoft.com/office/word/2010/wordprocessingGroup" xmlns:wpi="http://schemas.microsoft.com/office/word/2010/wordprocessingInk" xmlns:wne="http://schemas.microsoft.com/office/word/2006/wordml" xmlns:wps="http://schemas.microsoft.com/office/word/2010/wordprocessingShape" xmlns:wpsCustomData="http://www.wps.cn/officeDocument/2013/wpsCustomData" mc:Ignorable="w14 wp14">
+  <w:abstractNum w:abstractNumId="0">
+    <w:nsid w:val="8E964DCE"/>
+    <w:multiLevelType w:val="multilevel"/>
+    <w:tmpl w:val="8E964DCE"/>
+    <w:lvl w:ilvl="0" w:tentative="0">
+      <w:start w:val="1"/>
+      <w:numFmt w:val="decimal"/>
       <w:pStyle w:val="2"/>
-      <w:spacing w:line="14" w:lineRule="auto"/>
+      <w:lvlText w:val="%1."/>
+      <w:lvlJc w:val="left"/>
+      <w:pPr>
+        <w:ind w:left="432" w:hanging="432"/>
+      </w:pPr>
       <w:rPr>
-        <w:sz w:val="2"/>
+        <w:rFonts w:hint="default"/>
       </w:rPr>
-    </w:pPr>
-  </w:p>
-</w:hdr>
-</file>
-
-<file path=word/header4.xml><?xml version="1.0" encoding="utf-8"?>
-<w:hdr xmlns:wpc="http://schemas.microsoft.com/office/word/2010/wordprocessingCanvas" xmlns:mc="http://schemas.openxmlformats.org/markup-compatibility/2006" xmlns:o="urn:schemas-microsoft-com:office:office" xmlns:r="http://schemas.openxmlformats.org/officeDocument/2006/relationships" xmlns:m="http://schemas.openxmlformats.org/officeDocument/2006/math" xmlns:v="urn:schemas-microsoft-com:vml" xmlns:wp14="http://schemas.microsoft.com/office/word/2010/wordprocessingDrawing" xmlns:wp="http://schemas.openxmlformats.org/drawingml/2006/wordprocessingDrawing" xmlns:w10="urn:schemas-microsoft-com:office:word" xmlns:w="http://schemas.openxmlformats.org/wordprocessingml/2006/main" xmlns:w14="http://schemas.microsoft.com/office/word/2010/wordml" xmlns:w15="http://schemas.microsoft.com/office/word/2012/wordml" xmlns:wpg="http://schemas.microsoft.com/office/word/2010/wordprocessingGroup" xmlns:wpi="http://schemas.microsoft.com/office/word/2010/wordprocessingInk" xmlns:wne="http://schemas.microsoft.com/office/word/2006/wordml" xmlns:wps="http://schemas.microsoft.com/office/word/2010/wordprocessingShape" xmlns:wpsCustomData="http://www.wps.cn/officeDocument/2013/wpsCustomData" mc:Ignorable="w14 w15 wp14">
-  <w:p>
-    <w:pPr>
-      <w:pStyle w:val="2"/>
-      <w:spacing w:line="14" w:lineRule="auto"/>
+    </w:lvl>
+    <w:lvl w:ilvl="1" w:tentative="0">
+      <w:start w:val="1"/>
+      <w:numFmt w:val="decimal"/>
+      <w:pStyle w:val="3"/>
+      <w:lvlText w:val="%1.%2."/>
+      <w:lvlJc w:val="left"/>
+      <w:pPr>
+        <w:ind w:left="575" w:hanging="575"/>
+      </w:pPr>
       <w:rPr>
-        <w:sz w:val="2"/>
+        <w:rFonts w:hint="default"/>
       </w:rPr>
-    </w:pPr>
-  </w:p>
-</w:hdr>
+    </w:lvl>
+    <w:lvl w:ilvl="2" w:tentative="0">
+      <w:start w:val="1"/>
+      <w:numFmt w:val="decimal"/>
+      <w:pStyle w:val="4"/>
+      <w:lvlText w:val="%1.%2.%3."/>
+      <w:lvlJc w:val="left"/>
+      <w:pPr>
+        <w:ind w:left="720" w:hanging="720"/>
+      </w:pPr>
+      <w:rPr>
+        <w:rFonts w:hint="default"/>
+      </w:rPr>
+    </w:lvl>
+    <w:lvl w:ilvl="3" w:tentative="0">
+      <w:start w:val="1"/>
+      <w:numFmt w:val="decimal"/>
+      <w:pStyle w:val="5"/>
+      <w:lvlText w:val="%1.%2.%3.%4."/>
+      <w:lvlJc w:val="left"/>
+      <w:pPr>
+        <w:ind w:left="864" w:hanging="864"/>
+      </w:pPr>
+      <w:rPr>
+        <w:rFonts w:hint="default"/>
+      </w:rPr>
+    </w:lvl>
+    <w:lvl w:ilvl="4" w:tentative="0">
+      <w:start w:val="1"/>
+      <w:numFmt w:val="decimal"/>
+      <w:pStyle w:val="6"/>
+      <w:lvlText w:val="%1.%2.%3.%4.%5."/>
+      <w:lvlJc w:val="left"/>
+      <w:pPr>
+        <w:ind w:left="1008" w:hanging="1008"/>
+      </w:pPr>
+      <w:rPr>
+        <w:rFonts w:hint="default"/>
+      </w:rPr>
+    </w:lvl>
+    <w:lvl w:ilvl="5" w:tentative="0">
+      <w:start w:val="1"/>
+      <w:numFmt w:val="decimal"/>
+      <w:pStyle w:val="7"/>
+      <w:lvlText w:val="%1.%2.%3.%4.%5.%6."/>
+      <w:lvlJc w:val="left"/>
+      <w:pPr>
+        <w:ind w:left="1151" w:hanging="1151"/>
+      </w:pPr>
+      <w:rPr>
+        <w:rFonts w:hint="default"/>
+      </w:rPr>
+    </w:lvl>
+    <w:lvl w:ilvl="6" w:tentative="0">
+      <w:start w:val="1"/>
+      <w:numFmt w:val="decimal"/>
+      <w:pStyle w:val="8"/>
+      <w:lvlText w:val="%1.%2.%3.%4.%5.%6.%7."/>
+      <w:lvlJc w:val="left"/>
+      <w:pPr>
+        <w:ind w:left="1296" w:hanging="1296"/>
+      </w:pPr>
+      <w:rPr>
+        <w:rFonts w:hint="default"/>
+      </w:rPr>
+    </w:lvl>
+    <w:lvl w:ilvl="7" w:tentative="0">
+      <w:start w:val="1"/>
+      <w:numFmt w:val="decimal"/>
+      <w:pStyle w:val="9"/>
+      <w:lvlText w:val="%1.%2.%3.%4.%5.%6.%7.%8."/>
+      <w:lvlJc w:val="left"/>
+      <w:pPr>
+        <w:ind w:left="1440" w:hanging="1440"/>
+      </w:pPr>
+      <w:rPr>
+        <w:rFonts w:hint="default"/>
+      </w:rPr>
+    </w:lvl>
+    <w:lvl w:ilvl="8" w:tentative="0">
+      <w:start w:val="1"/>
+      <w:numFmt w:val="decimal"/>
+      <w:pStyle w:val="10"/>
+      <w:lvlText w:val="%1.%2.%3.%4.%5.%6.%7.%8.%9."/>
+      <w:lvlJc w:val="left"/>
+      <w:pPr>
+        <w:ind w:left="1583" w:hanging="1583"/>
+      </w:pPr>
+      <w:rPr>
+        <w:rFonts w:hint="default"/>
+      </w:rPr>
+    </w:lvl>
+  </w:abstractNum>
+  <w:abstractNum w:abstractNumId="1">
+    <w:nsid w:val="D6F3A3D3"/>
+    <w:multiLevelType w:val="singleLevel"/>
+    <w:tmpl w:val="D6F3A3D3"/>
+    <w:lvl w:ilvl="0" w:tentative="0">
+      <w:start w:val="1"/>
+      <w:numFmt w:val="decimal"/>
+      <w:suff w:val="space"/>
+      <w:lvlText w:val="%1、"/>
+      <w:lvlJc w:val="left"/>
+    </w:lvl>
+  </w:abstractNum>
+  <w:num w:numId="1">
+    <w:abstractNumId w:val="0"/>
+  </w:num>
+  <w:num w:numId="2">
+    <w:abstractNumId w:val="1"/>
+  </w:num>
+</w:numbering>
 </file>
 
 <file path=word/styles.xml><?xml version="1.0" encoding="utf-8"?>
@@ -5998,9 +5555,9 @@
   <w:latentStyles w:count="260" w:defQFormat="0" w:defUnhideWhenUsed="1" w:defSemiHidden="1" w:defUIPriority="99" w:defLockedState="0">
     <w:lsdException w:qFormat="1" w:unhideWhenUsed="0" w:uiPriority="0" w:name="Normal"/>
     <w:lsdException w:qFormat="1" w:unhideWhenUsed="0" w:uiPriority="0" w:semiHidden="0" w:name="heading 1"/>
-    <w:lsdException w:qFormat="1" w:uiPriority="0" w:name="heading 2"/>
+    <w:lsdException w:qFormat="1" w:uiPriority="0" w:semiHidden="0" w:name="heading 2"/>
     <w:lsdException w:qFormat="1" w:uiPriority="0" w:name="heading 3"/>
-    <w:lsdException w:qFormat="1" w:uiPriority="0" w:name="heading 4"/>
+    <w:lsdException w:qFormat="1" w:uiPriority="0" w:semiHidden="0" w:name="heading 4"/>
     <w:lsdException w:qFormat="1" w:uiPriority="0" w:name="heading 5"/>
     <w:lsdException w:qFormat="1" w:uiPriority="0" w:name="heading 6"/>
     <w:lsdException w:qFormat="1" w:uiPriority="0" w:name="heading 7"/>
@@ -6017,7 +5574,7 @@
     <w:lsdException w:unhideWhenUsed="0" w:uiPriority="0" w:semiHidden="0" w:name="index 9"/>
     <w:lsdException w:qFormat="1" w:unhideWhenUsed="0" w:uiPriority="0" w:semiHidden="0" w:name="toc 1"/>
     <w:lsdException w:qFormat="1" w:unhideWhenUsed="0" w:uiPriority="0" w:semiHidden="0" w:name="toc 2"/>
-    <w:lsdException w:unhideWhenUsed="0" w:uiPriority="0" w:semiHidden="0" w:name="toc 3"/>
+    <w:lsdException w:qFormat="1" w:unhideWhenUsed="0" w:uiPriority="0" w:semiHidden="0" w:name="toc 3"/>
     <w:lsdException w:unhideWhenUsed="0" w:uiPriority="0" w:semiHidden="0" w:name="toc 4"/>
     <w:lsdException w:unhideWhenUsed="0" w:uiPriority="0" w:semiHidden="0" w:name="toc 5"/>
     <w:lsdException w:unhideWhenUsed="0" w:uiPriority="0" w:semiHidden="0" w:name="toc 6"/>
@@ -6027,7 +5584,7 @@
     <w:lsdException w:unhideWhenUsed="0" w:uiPriority="0" w:semiHidden="0" w:name="Normal Indent"/>
     <w:lsdException w:unhideWhenUsed="0" w:uiPriority="0" w:semiHidden="0" w:name="footnote text"/>
     <w:lsdException w:unhideWhenUsed="0" w:uiPriority="0" w:semiHidden="0" w:name="annotation text"/>
-    <w:lsdException w:unhideWhenUsed="0" w:uiPriority="0" w:semiHidden="0" w:name="header"/>
+    <w:lsdException w:qFormat="1" w:unhideWhenUsed="0" w:uiPriority="0" w:semiHidden="0" w:name="header"/>
     <w:lsdException w:unhideWhenUsed="0" w:uiPriority="0" w:semiHidden="0" w:name="footer"/>
     <w:lsdException w:unhideWhenUsed="0" w:uiPriority="0" w:semiHidden="0" w:name="index heading"/>
     <w:lsdException w:qFormat="1" w:uiPriority="0" w:name="caption"/>
@@ -6270,13 +5827,229 @@
       <w:lang w:val="en-US" w:eastAsia="en-US" w:bidi="ar-SA"/>
     </w:rPr>
   </w:style>
-  <w:style w:type="character" w:default="1" w:styleId="6">
+  <w:style w:type="paragraph" w:styleId="2">
+    <w:name w:val="heading 1"/>
+    <w:basedOn w:val="1"/>
+    <w:next w:val="1"/>
+    <w:qFormat/>
+    <w:uiPriority w:val="0"/>
+    <w:pPr>
+      <w:keepNext/>
+      <w:keepLines/>
+      <w:numPr>
+        <w:ilvl w:val="0"/>
+        <w:numId w:val="1"/>
+      </w:numPr>
+      <w:spacing w:before="340" w:beforeLines="0" w:beforeAutospacing="0" w:after="330" w:afterLines="0" w:afterAutospacing="0" w:line="576" w:lineRule="auto"/>
+      <w:ind w:left="432" w:hanging="432"/>
+      <w:outlineLvl w:val="0"/>
+    </w:pPr>
+    <w:rPr>
+      <w:b/>
+      <w:kern w:val="44"/>
+      <w:sz w:val="44"/>
+    </w:rPr>
+  </w:style>
+  <w:style w:type="paragraph" w:styleId="3">
+    <w:name w:val="heading 2"/>
+    <w:basedOn w:val="1"/>
+    <w:next w:val="1"/>
+    <w:unhideWhenUsed/>
+    <w:qFormat/>
+    <w:uiPriority w:val="0"/>
+    <w:pPr>
+      <w:keepNext/>
+      <w:keepLines/>
+      <w:numPr>
+        <w:ilvl w:val="1"/>
+        <w:numId w:val="1"/>
+      </w:numPr>
+      <w:spacing w:before="260" w:beforeLines="0" w:beforeAutospacing="0" w:after="260" w:afterLines="0" w:afterAutospacing="0" w:line="413" w:lineRule="auto"/>
+      <w:ind w:left="575" w:hanging="575"/>
+      <w:outlineLvl w:val="1"/>
+    </w:pPr>
+    <w:rPr>
+      <w:rFonts w:ascii="Arial" w:hAnsi="Arial" w:eastAsia="黑体"/>
+      <w:b/>
+      <w:sz w:val="32"/>
+    </w:rPr>
+  </w:style>
+  <w:style w:type="paragraph" w:styleId="4">
+    <w:name w:val="heading 3"/>
+    <w:basedOn w:val="1"/>
+    <w:next w:val="1"/>
+    <w:semiHidden/>
+    <w:unhideWhenUsed/>
+    <w:qFormat/>
+    <w:uiPriority w:val="0"/>
+    <w:pPr>
+      <w:keepNext/>
+      <w:keepLines/>
+      <w:numPr>
+        <w:ilvl w:val="2"/>
+        <w:numId w:val="1"/>
+      </w:numPr>
+      <w:spacing w:before="260" w:beforeLines="0" w:beforeAutospacing="0" w:after="260" w:afterLines="0" w:afterAutospacing="0" w:line="413" w:lineRule="auto"/>
+      <w:ind w:left="720" w:hanging="720"/>
+      <w:outlineLvl w:val="2"/>
+    </w:pPr>
+    <w:rPr>
+      <w:b/>
+      <w:sz w:val="32"/>
+    </w:rPr>
+  </w:style>
+  <w:style w:type="paragraph" w:styleId="5">
+    <w:name w:val="heading 4"/>
+    <w:basedOn w:val="1"/>
+    <w:next w:val="1"/>
+    <w:unhideWhenUsed/>
+    <w:qFormat/>
+    <w:uiPriority w:val="0"/>
+    <w:pPr>
+      <w:keepNext/>
+      <w:keepLines/>
+      <w:numPr>
+        <w:ilvl w:val="3"/>
+        <w:numId w:val="1"/>
+      </w:numPr>
+      <w:spacing w:before="280" w:beforeLines="0" w:beforeAutospacing="0" w:after="290" w:afterLines="0" w:afterAutospacing="0" w:line="372" w:lineRule="auto"/>
+      <w:ind w:left="864" w:hanging="864"/>
+      <w:outlineLvl w:val="3"/>
+    </w:pPr>
+    <w:rPr>
+      <w:rFonts w:ascii="Arial" w:hAnsi="Arial" w:eastAsia="黑体"/>
+      <w:b/>
+      <w:sz w:val="28"/>
+    </w:rPr>
+  </w:style>
+  <w:style w:type="paragraph" w:styleId="6">
+    <w:name w:val="heading 5"/>
+    <w:basedOn w:val="1"/>
+    <w:next w:val="1"/>
+    <w:semiHidden/>
+    <w:unhideWhenUsed/>
+    <w:qFormat/>
+    <w:uiPriority w:val="0"/>
+    <w:pPr>
+      <w:keepNext/>
+      <w:keepLines/>
+      <w:numPr>
+        <w:ilvl w:val="4"/>
+        <w:numId w:val="1"/>
+      </w:numPr>
+      <w:spacing w:before="280" w:beforeLines="0" w:beforeAutospacing="0" w:after="290" w:afterLines="0" w:afterAutospacing="0" w:line="372" w:lineRule="auto"/>
+      <w:ind w:left="1008" w:hanging="1008"/>
+      <w:outlineLvl w:val="4"/>
+    </w:pPr>
+    <w:rPr>
+      <w:b/>
+      <w:sz w:val="28"/>
+    </w:rPr>
+  </w:style>
+  <w:style w:type="paragraph" w:styleId="7">
+    <w:name w:val="heading 6"/>
+    <w:basedOn w:val="1"/>
+    <w:next w:val="1"/>
+    <w:semiHidden/>
+    <w:unhideWhenUsed/>
+    <w:qFormat/>
+    <w:uiPriority w:val="0"/>
+    <w:pPr>
+      <w:keepNext/>
+      <w:keepLines/>
+      <w:numPr>
+        <w:ilvl w:val="5"/>
+        <w:numId w:val="1"/>
+      </w:numPr>
+      <w:spacing w:before="240" w:beforeLines="0" w:beforeAutospacing="0" w:after="64" w:afterLines="0" w:afterAutospacing="0" w:line="317" w:lineRule="auto"/>
+      <w:ind w:left="1151" w:hanging="1151"/>
+      <w:outlineLvl w:val="5"/>
+    </w:pPr>
+    <w:rPr>
+      <w:rFonts w:ascii="Arial" w:hAnsi="Arial" w:eastAsia="黑体"/>
+      <w:b/>
+      <w:sz w:val="24"/>
+    </w:rPr>
+  </w:style>
+  <w:style w:type="paragraph" w:styleId="8">
+    <w:name w:val="heading 7"/>
+    <w:basedOn w:val="1"/>
+    <w:next w:val="1"/>
+    <w:semiHidden/>
+    <w:unhideWhenUsed/>
+    <w:qFormat/>
+    <w:uiPriority w:val="0"/>
+    <w:pPr>
+      <w:keepNext/>
+      <w:keepLines/>
+      <w:numPr>
+        <w:ilvl w:val="6"/>
+        <w:numId w:val="1"/>
+      </w:numPr>
+      <w:spacing w:before="240" w:beforeLines="0" w:beforeAutospacing="0" w:after="64" w:afterLines="0" w:afterAutospacing="0" w:line="317" w:lineRule="auto"/>
+      <w:ind w:left="1296" w:hanging="1296"/>
+      <w:outlineLvl w:val="6"/>
+    </w:pPr>
+    <w:rPr>
+      <w:b/>
+      <w:sz w:val="24"/>
+    </w:rPr>
+  </w:style>
+  <w:style w:type="paragraph" w:styleId="9">
+    <w:name w:val="heading 8"/>
+    <w:basedOn w:val="1"/>
+    <w:next w:val="1"/>
+    <w:semiHidden/>
+    <w:unhideWhenUsed/>
+    <w:qFormat/>
+    <w:uiPriority w:val="0"/>
+    <w:pPr>
+      <w:keepNext/>
+      <w:keepLines/>
+      <w:numPr>
+        <w:ilvl w:val="7"/>
+        <w:numId w:val="1"/>
+      </w:numPr>
+      <w:spacing w:before="240" w:beforeLines="0" w:beforeAutospacing="0" w:after="64" w:afterLines="0" w:afterAutospacing="0" w:line="317" w:lineRule="auto"/>
+      <w:ind w:left="1440" w:hanging="1440"/>
+      <w:outlineLvl w:val="7"/>
+    </w:pPr>
+    <w:rPr>
+      <w:rFonts w:ascii="Arial" w:hAnsi="Arial" w:eastAsia="黑体"/>
+      <w:sz w:val="24"/>
+    </w:rPr>
+  </w:style>
+  <w:style w:type="paragraph" w:styleId="10">
+    <w:name w:val="heading 9"/>
+    <w:basedOn w:val="1"/>
+    <w:next w:val="1"/>
+    <w:semiHidden/>
+    <w:unhideWhenUsed/>
+    <w:qFormat/>
+    <w:uiPriority w:val="0"/>
+    <w:pPr>
+      <w:keepNext/>
+      <w:keepLines/>
+      <w:numPr>
+        <w:ilvl w:val="8"/>
+        <w:numId w:val="1"/>
+      </w:numPr>
+      <w:spacing w:before="240" w:beforeLines="0" w:beforeAutospacing="0" w:after="64" w:afterLines="0" w:afterAutospacing="0" w:line="317" w:lineRule="auto"/>
+      <w:ind w:left="1583" w:hanging="1583"/>
+      <w:outlineLvl w:val="8"/>
+    </w:pPr>
+    <w:rPr>
+      <w:rFonts w:ascii="Arial" w:hAnsi="Arial" w:eastAsia="黑体"/>
+      <w:sz w:val="21"/>
+    </w:rPr>
+  </w:style>
+  <w:style w:type="character" w:default="1" w:styleId="18">
     <w:name w:val="Default Paragraph Font"/>
     <w:semiHidden/>
     <w:qFormat/>
     <w:uiPriority w:val="0"/>
   </w:style>
-  <w:style w:type="table" w:default="1" w:styleId="5">
+  <w:style w:type="table" w:default="1" w:styleId="17">
     <w:name w:val="Normal Table"/>
     <w:semiHidden/>
     <w:qFormat/>
@@ -6290,7 +6063,7 @@
       </w:tblCellMar>
     </w:tblPr>
   </w:style>
-  <w:style w:type="paragraph" w:styleId="2">
+  <w:style w:type="paragraph" w:styleId="11">
     <w:name w:val="Body Text"/>
     <w:basedOn w:val="1"/>
     <w:semiHidden/>
@@ -6303,14 +6076,69 @@
       <w:lang w:val="en-US" w:eastAsia="en-US" w:bidi="ar-SA"/>
     </w:rPr>
   </w:style>
-  <w:style w:type="paragraph" w:styleId="3">
+  <w:style w:type="paragraph" w:styleId="12">
+    <w:name w:val="toc 3"/>
+    <w:basedOn w:val="1"/>
+    <w:next w:val="1"/>
+    <w:qFormat/>
+    <w:uiPriority w:val="0"/>
+    <w:pPr>
+      <w:ind w:left="840" w:leftChars="400"/>
+    </w:pPr>
+  </w:style>
+  <w:style w:type="paragraph" w:styleId="13">
+    <w:name w:val="footer"/>
+    <w:basedOn w:val="1"/>
+    <w:uiPriority w:val="0"/>
+    <w:pPr>
+      <w:tabs>
+        <w:tab w:val="center" w:pos="4153"/>
+        <w:tab w:val="right" w:pos="8306"/>
+      </w:tabs>
+      <w:snapToGrid w:val="0"/>
+      <w:jc w:val="left"/>
+    </w:pPr>
+    <w:rPr>
+      <w:sz w:val="18"/>
+    </w:rPr>
+  </w:style>
+  <w:style w:type="paragraph" w:styleId="14">
+    <w:name w:val="header"/>
+    <w:basedOn w:val="1"/>
+    <w:qFormat/>
+    <w:uiPriority w:val="0"/>
+    <w:pPr>
+      <w:pBdr>
+        <w:top w:val="none" w:color="auto" w:sz="0" w:space="1"/>
+        <w:left w:val="none" w:color="auto" w:sz="0" w:space="4"/>
+        <w:bottom w:val="none" w:color="auto" w:sz="0" w:space="1"/>
+        <w:right w:val="none" w:color="auto" w:sz="0" w:space="4"/>
+      </w:pBdr>
+      <w:tabs>
+        <w:tab w:val="center" w:pos="4153"/>
+        <w:tab w:val="right" w:pos="8306"/>
+      </w:tabs>
+      <w:snapToGrid w:val="0"/>
+      <w:spacing w:line="240" w:lineRule="auto"/>
+      <w:jc w:val="both"/>
+      <w:outlineLvl w:val="9"/>
+    </w:pPr>
+    <w:rPr>
+      <w:sz w:val="18"/>
+    </w:rPr>
+  </w:style>
+  <w:style w:type="paragraph" w:styleId="15">
     <w:name w:val="toc 1"/>
     <w:basedOn w:val="1"/>
     <w:next w:val="1"/>
     <w:qFormat/>
     <w:uiPriority w:val="0"/>
+    <w:rPr>
+      <w:rFonts w:ascii="Arial" w:hAnsi="Arial" w:eastAsia="Microsoft JhengHei"/>
+      <w:sz w:val="24"/>
+    </w:rPr>
   </w:style>
-  <w:style w:type="paragraph" w:styleId="4">
+  <w:style w:type="paragraph" w:styleId="16">
     <w:name w:val="toc 2"/>
     <w:basedOn w:val="1"/>
     <w:next w:val="1"/>
@@ -6320,7 +6148,7 @@
       <w:ind w:left="420" w:leftChars="200"/>
     </w:pPr>
   </w:style>
-  <w:style w:type="table" w:customStyle="1" w:styleId="7">
+  <w:style w:type="table" w:customStyle="1" w:styleId="19">
     <w:name w:val="Table Normal"/>
     <w:semiHidden/>
     <w:unhideWhenUsed/>
@@ -6335,7 +6163,7 @@
       </w:tblCellMar>
     </w:tblPr>
   </w:style>
-  <w:style w:type="paragraph" w:customStyle="1" w:styleId="8">
+  <w:style w:type="paragraph" w:customStyle="1" w:styleId="20">
     <w:name w:val="Table Text"/>
     <w:basedOn w:val="1"/>
     <w:semiHidden/>
@@ -6343,9 +6171,71 @@
     <w:uiPriority w:val="0"/>
     <w:rPr>
       <w:rFonts w:ascii="宋体" w:hAnsi="宋体" w:eastAsia="宋体" w:cs="宋体"/>
-      <w:sz w:val="20"/>
-      <w:szCs w:val="20"/>
+      <w:sz w:val="21"/>
+      <w:szCs w:val="21"/>
       <w:lang w:val="en-US" w:eastAsia="en-US" w:bidi="ar-SA"/>
+    </w:rPr>
+  </w:style>
+  <w:style w:type="paragraph" w:customStyle="1" w:styleId="21">
+    <w:name w:val="柴_标题1"/>
+    <w:basedOn w:val="2"/>
+    <w:next w:val="1"/>
+    <w:qFormat/>
+    <w:uiPriority w:val="0"/>
+    <w:pPr>
+      <w:spacing w:before="100" w:after="90" w:line="360" w:lineRule="auto"/>
+    </w:pPr>
+    <w:rPr>
+      <w:rFonts w:ascii="Arial" w:hAnsi="Arial" w:eastAsia="宋体"/>
+      <w:sz w:val="32"/>
+    </w:rPr>
+  </w:style>
+  <w:style w:type="paragraph" w:customStyle="1" w:styleId="22">
+    <w:name w:val="柴_标题2"/>
+    <w:basedOn w:val="3"/>
+    <w:next w:val="1"/>
+    <w:qFormat/>
+    <w:uiPriority w:val="0"/>
+    <w:pPr>
+      <w:spacing w:line="360" w:lineRule="auto"/>
+    </w:pPr>
+    <w:rPr>
+      <w:rFonts w:ascii="Arial" w:hAnsi="Arial" w:eastAsia="宋体"/>
+      <w:sz w:val="28"/>
+    </w:rPr>
+  </w:style>
+  <w:style w:type="paragraph" w:customStyle="1" w:styleId="23">
+    <w:name w:val="柴_标题3"/>
+    <w:basedOn w:val="4"/>
+    <w:next w:val="1"/>
+    <w:qFormat/>
+    <w:uiPriority w:val="0"/>
+    <w:pPr>
+      <w:spacing w:line="360" w:lineRule="auto"/>
+      <w:ind w:left="0" w:firstLine="472" w:firstLineChars="200"/>
+    </w:pPr>
+    <w:rPr>
+      <w:rFonts w:ascii="宋体" w:hAnsi="宋体" w:eastAsia="宋体" w:cs="宋体"/>
+      <w:spacing w:val="-2"/>
+      <w:sz w:val="24"/>
+      <w:szCs w:val="24"/>
+    </w:rPr>
+  </w:style>
+  <w:style w:type="paragraph" w:customStyle="1" w:styleId="24">
+    <w:name w:val="柴_目录"/>
+    <w:basedOn w:val="1"/>
+    <w:next w:val="11"/>
+    <w:qFormat/>
+    <w:uiPriority w:val="0"/>
+    <w:pPr>
+      <w:tabs>
+        <w:tab w:val="right" w:leader="dot" w:pos="8442"/>
+      </w:tabs>
+      <w:ind w:left="0" w:leftChars="0"/>
+    </w:pPr>
+    <w:rPr>
+      <w:rFonts w:ascii="Arial" w:hAnsi="Arial" w:eastAsia="Microsoft JhengHei"/>
+      <w:sz w:val="24"/>
     </w:rPr>
   </w:style>
 </w:styles>
@@ -6639,15 +6529,10 @@
 <s:customData xmlns="http://www.wps.cn/officeDocument/2013/wpsCustomData" xmlns:s="http://www.wps.cn/officeDocument/2013/wpsCustomData">
   <customSectProps>
     <customSectPr/>
-    <customSectPr/>
-    <customSectPr/>
   </customSectProps>
   <customShpExts>
-    <customShpInfo spid="_x0000_s2061"/>
     <customShpInfo spid="_x0000_s2074"/>
-    <customShpInfo spid="_x0000_s2100"/>
     <customShpInfo spid="_x0000_s2120"/>
-    <customShpInfo spid="_x0000_s1026"/>
   </customShpExts>
 </s:customData>
 </file>
